--- a/Отчет по проделанной работе.docx
+++ b/Отчет по проделанной работе.docx
@@ -35,8 +35,461 @@
         </w:rPr>
         <w:t>GIT</w:t>
       </w:r>
-      <w:bookmarkEnd w:id="0"/>
-    </w:p>
+    </w:p>
+    <w:p>
+      <w:pPr>
+        <w:jc w:val="both"/>
+        <w:rPr>
+          <w:rFonts w:ascii="Times New Roman" w:hAnsi="Times New Roman" w:cs="Times New Roman"/>
+          <w:sz w:val="28"/>
+          <w:szCs w:val="28"/>
+        </w:rPr>
+      </w:pPr>
+      <w:r>
+        <w:rPr>
+          <w:rFonts w:ascii="Times New Roman" w:hAnsi="Times New Roman" w:cs="Times New Roman"/>
+          <w:sz w:val="28"/>
+          <w:szCs w:val="28"/>
+        </w:rPr>
+        <w:t>Создание репозитория и добавления отчета</w:t>
+      </w:r>
+    </w:p>
+    <w:p>
+      <w:pPr>
+        <w:jc w:val="both"/>
+        <w:rPr>
+          <w:rFonts w:ascii="Times New Roman" w:hAnsi="Times New Roman" w:cs="Times New Roman"/>
+          <w:sz w:val="28"/>
+          <w:szCs w:val="28"/>
+        </w:rPr>
+      </w:pPr>
+      <w:r>
+        <w:rPr>
+          <w:rFonts w:ascii="Times New Roman" w:hAnsi="Times New Roman" w:cs="Times New Roman"/>
+          <w:noProof/>
+          <w:sz w:val="28"/>
+          <w:szCs w:val="28"/>
+        </w:rPr>
+        <w:drawing>
+          <wp:inline distT="0" distB="0" distL="0" distR="0" wp14:anchorId="7D811317" wp14:editId="5BC641E1">
+            <wp:extent cx="3639058" cy="1629002"/>
+            <wp:effectExtent l="0" t="0" r="0" b="9525"/>
+            <wp:docPr id="1" name="Рисунок 1"/>
+            <wp:cNvGraphicFramePr>
+              <a:graphicFrameLocks xmlns:a="http://schemas.openxmlformats.org/drawingml/2006/main" noChangeAspect="1"/>
+            </wp:cNvGraphicFramePr>
+            <a:graphic xmlns:a="http://schemas.openxmlformats.org/drawingml/2006/main">
+              <a:graphicData uri="http://schemas.openxmlformats.org/drawingml/2006/picture">
+                <pic:pic xmlns:pic="http://schemas.openxmlformats.org/drawingml/2006/picture">
+                  <pic:nvPicPr>
+                    <pic:cNvPr id="1" name=""/>
+                    <pic:cNvPicPr/>
+                  </pic:nvPicPr>
+                  <pic:blipFill>
+                    <a:blip r:embed="rId6"/>
+                    <a:stretch>
+                      <a:fillRect/>
+                    </a:stretch>
+                  </pic:blipFill>
+                  <pic:spPr>
+                    <a:xfrm>
+                      <a:off x="0" y="0"/>
+                      <a:ext cx="3639058" cy="1629002"/>
+                    </a:xfrm>
+                    <a:prstGeom prst="rect">
+                      <a:avLst/>
+                    </a:prstGeom>
+                  </pic:spPr>
+                </pic:pic>
+              </a:graphicData>
+            </a:graphic>
+          </wp:inline>
+        </w:drawing>
+      </w:r>
+    </w:p>
+    <w:p>
+      <w:pPr>
+        <w:jc w:val="both"/>
+        <w:rPr>
+          <w:rFonts w:ascii="Times New Roman" w:hAnsi="Times New Roman" w:cs="Times New Roman"/>
+          <w:sz w:val="28"/>
+          <w:szCs w:val="28"/>
+        </w:rPr>
+      </w:pPr>
+      <w:r>
+        <w:rPr>
+          <w:rFonts w:ascii="Times New Roman" w:hAnsi="Times New Roman" w:cs="Times New Roman"/>
+          <w:sz w:val="28"/>
+          <w:szCs w:val="28"/>
+        </w:rPr>
+        <w:t>Создание ветки для анализа предметной области и переход на нее</w:t>
+      </w:r>
+    </w:p>
+    <w:p>
+      <w:pPr>
+        <w:jc w:val="both"/>
+        <w:rPr>
+          <w:rFonts w:ascii="Times New Roman" w:hAnsi="Times New Roman" w:cs="Times New Roman"/>
+          <w:sz w:val="28"/>
+          <w:szCs w:val="28"/>
+        </w:rPr>
+      </w:pPr>
+      <w:r>
+        <w:rPr>
+          <w:rFonts w:ascii="Times New Roman" w:hAnsi="Times New Roman" w:cs="Times New Roman"/>
+          <w:noProof/>
+          <w:sz w:val="28"/>
+          <w:szCs w:val="28"/>
+        </w:rPr>
+        <w:drawing>
+          <wp:inline distT="0" distB="0" distL="0" distR="0" wp14:anchorId="5FDA3D90" wp14:editId="52789B92">
+            <wp:extent cx="2857899" cy="828791"/>
+            <wp:effectExtent l="0" t="0" r="0" b="9525"/>
+            <wp:docPr id="2" name="Рисунок 2"/>
+            <wp:cNvGraphicFramePr>
+              <a:graphicFrameLocks xmlns:a="http://schemas.openxmlformats.org/drawingml/2006/main" noChangeAspect="1"/>
+            </wp:cNvGraphicFramePr>
+            <a:graphic xmlns:a="http://schemas.openxmlformats.org/drawingml/2006/main">
+              <a:graphicData uri="http://schemas.openxmlformats.org/drawingml/2006/picture">
+                <pic:pic xmlns:pic="http://schemas.openxmlformats.org/drawingml/2006/picture">
+                  <pic:nvPicPr>
+                    <pic:cNvPr id="1" name=""/>
+                    <pic:cNvPicPr/>
+                  </pic:nvPicPr>
+                  <pic:blipFill>
+                    <a:blip r:embed="rId7"/>
+                    <a:stretch>
+                      <a:fillRect/>
+                    </a:stretch>
+                  </pic:blipFill>
+                  <pic:spPr>
+                    <a:xfrm>
+                      <a:off x="0" y="0"/>
+                      <a:ext cx="2857899" cy="828791"/>
+                    </a:xfrm>
+                    <a:prstGeom prst="rect">
+                      <a:avLst/>
+                    </a:prstGeom>
+                  </pic:spPr>
+                </pic:pic>
+              </a:graphicData>
+            </a:graphic>
+          </wp:inline>
+        </w:drawing>
+      </w:r>
+    </w:p>
+    <w:p>
+      <w:pPr>
+        <w:jc w:val="both"/>
+        <w:rPr>
+          <w:rFonts w:ascii="Times New Roman" w:hAnsi="Times New Roman" w:cs="Times New Roman"/>
+          <w:sz w:val="28"/>
+          <w:szCs w:val="28"/>
+        </w:rPr>
+      </w:pPr>
+      <w:r>
+        <w:rPr>
+          <w:rFonts w:ascii="Times New Roman" w:hAnsi="Times New Roman" w:cs="Times New Roman"/>
+          <w:sz w:val="28"/>
+          <w:szCs w:val="28"/>
+        </w:rPr>
+        <w:t>Коммит 2</w:t>
+      </w:r>
+      <w:r>
+        <w:rPr>
+          <w:rFonts w:ascii="Times New Roman" w:hAnsi="Times New Roman" w:cs="Times New Roman"/>
+          <w:sz w:val="28"/>
+          <w:szCs w:val="28"/>
+        </w:rPr>
+        <w:t>,3</w:t>
+      </w:r>
+      <w:r>
+        <w:rPr>
+          <w:rFonts w:ascii="Times New Roman" w:hAnsi="Times New Roman" w:cs="Times New Roman"/>
+          <w:sz w:val="28"/>
+          <w:szCs w:val="28"/>
+          <w:lang w:val="en-US"/>
+        </w:rPr>
+        <w:t xml:space="preserve">,4,5,6 </w:t>
+      </w:r>
+      <w:r>
+        <w:rPr>
+          <w:rFonts w:ascii="Times New Roman" w:hAnsi="Times New Roman" w:cs="Times New Roman"/>
+          <w:sz w:val="28"/>
+          <w:szCs w:val="28"/>
+        </w:rPr>
+        <w:t>задания предметной области</w:t>
+      </w:r>
+    </w:p>
+    <w:p>
+      <w:pPr>
+        <w:jc w:val="both"/>
+        <w:rPr>
+          <w:rFonts w:ascii="Times New Roman" w:hAnsi="Times New Roman" w:cs="Times New Roman"/>
+          <w:sz w:val="28"/>
+          <w:szCs w:val="28"/>
+        </w:rPr>
+      </w:pPr>
+      <w:r>
+        <w:rPr>
+          <w:rFonts w:ascii="Times New Roman" w:hAnsi="Times New Roman" w:cs="Times New Roman"/>
+          <w:noProof/>
+          <w:sz w:val="28"/>
+          <w:szCs w:val="28"/>
+        </w:rPr>
+        <w:drawing>
+          <wp:inline distT="0" distB="0" distL="0" distR="0" wp14:anchorId="77F51D35" wp14:editId="116E6D0C">
+            <wp:extent cx="5372850" cy="1933845"/>
+            <wp:effectExtent l="0" t="0" r="0" b="9525"/>
+            <wp:docPr id="3" name="Рисунок 3"/>
+            <wp:cNvGraphicFramePr>
+              <a:graphicFrameLocks xmlns:a="http://schemas.openxmlformats.org/drawingml/2006/main" noChangeAspect="1"/>
+            </wp:cNvGraphicFramePr>
+            <a:graphic xmlns:a="http://schemas.openxmlformats.org/drawingml/2006/main">
+              <a:graphicData uri="http://schemas.openxmlformats.org/drawingml/2006/picture">
+                <pic:pic xmlns:pic="http://schemas.openxmlformats.org/drawingml/2006/picture">
+                  <pic:nvPicPr>
+                    <pic:cNvPr id="1" name=""/>
+                    <pic:cNvPicPr/>
+                  </pic:nvPicPr>
+                  <pic:blipFill>
+                    <a:blip r:embed="rId8"/>
+                    <a:stretch>
+                      <a:fillRect/>
+                    </a:stretch>
+                  </pic:blipFill>
+                  <pic:spPr>
+                    <a:xfrm>
+                      <a:off x="0" y="0"/>
+                      <a:ext cx="5372850" cy="1933845"/>
+                    </a:xfrm>
+                    <a:prstGeom prst="rect">
+                      <a:avLst/>
+                    </a:prstGeom>
+                  </pic:spPr>
+                </pic:pic>
+              </a:graphicData>
+            </a:graphic>
+          </wp:inline>
+        </w:drawing>
+      </w:r>
+    </w:p>
+    <w:p>
+      <w:pPr>
+        <w:rPr>
+          <w:rFonts w:ascii="Times New Roman" w:hAnsi="Times New Roman" w:cs="Times New Roman"/>
+          <w:sz w:val="28"/>
+          <w:szCs w:val="28"/>
+        </w:rPr>
+      </w:pPr>
+      <w:r>
+        <w:rPr>
+          <w:rFonts w:ascii="Times New Roman" w:hAnsi="Times New Roman" w:cs="Times New Roman"/>
+          <w:noProof/>
+          <w:sz w:val="28"/>
+          <w:szCs w:val="28"/>
+        </w:rPr>
+        <w:drawing>
+          <wp:inline distT="0" distB="0" distL="0" distR="0" wp14:anchorId="545A2353" wp14:editId="210A0950">
+            <wp:extent cx="5353797" cy="2314898"/>
+            <wp:effectExtent l="0" t="0" r="0" b="9525"/>
+            <wp:docPr id="6" name="Рисунок 6"/>
+            <wp:cNvGraphicFramePr>
+              <a:graphicFrameLocks xmlns:a="http://schemas.openxmlformats.org/drawingml/2006/main" noChangeAspect="1"/>
+            </wp:cNvGraphicFramePr>
+            <a:graphic xmlns:a="http://schemas.openxmlformats.org/drawingml/2006/main">
+              <a:graphicData uri="http://schemas.openxmlformats.org/drawingml/2006/picture">
+                <pic:pic xmlns:pic="http://schemas.openxmlformats.org/drawingml/2006/picture">
+                  <pic:nvPicPr>
+                    <pic:cNvPr id="1" name=""/>
+                    <pic:cNvPicPr/>
+                  </pic:nvPicPr>
+                  <pic:blipFill>
+                    <a:blip r:embed="rId9"/>
+                    <a:stretch>
+                      <a:fillRect/>
+                    </a:stretch>
+                  </pic:blipFill>
+                  <pic:spPr>
+                    <a:xfrm>
+                      <a:off x="0" y="0"/>
+                      <a:ext cx="5353797" cy="2314898"/>
+                    </a:xfrm>
+                    <a:prstGeom prst="rect">
+                      <a:avLst/>
+                    </a:prstGeom>
+                  </pic:spPr>
+                </pic:pic>
+              </a:graphicData>
+            </a:graphic>
+          </wp:inline>
+        </w:drawing>
+      </w:r>
+    </w:p>
+    <w:bookmarkEnd w:id="0"/>
+    <w:p>
+      <w:pPr>
+        <w:rPr>
+          <w:rFonts w:ascii="Times New Roman" w:hAnsi="Times New Roman" w:cs="Times New Roman"/>
+          <w:noProof/>
+          <w:sz w:val="28"/>
+          <w:szCs w:val="28"/>
+        </w:rPr>
+      </w:pPr>
+      <w:r>
+        <w:rPr>
+          <w:rFonts w:ascii="Times New Roman" w:hAnsi="Times New Roman" w:cs="Times New Roman"/>
+          <w:noProof/>
+          <w:sz w:val="28"/>
+          <w:szCs w:val="28"/>
+        </w:rPr>
+        <w:lastRenderedPageBreak/>
+        <w:drawing>
+          <wp:inline distT="0" distB="0" distL="0" distR="0" wp14:anchorId="1913F398" wp14:editId="2D74C42B">
+            <wp:extent cx="5410955" cy="1343212"/>
+            <wp:effectExtent l="0" t="0" r="0" b="9525"/>
+            <wp:docPr id="7" name="Рисунок 7"/>
+            <wp:cNvGraphicFramePr>
+              <a:graphicFrameLocks xmlns:a="http://schemas.openxmlformats.org/drawingml/2006/main" noChangeAspect="1"/>
+            </wp:cNvGraphicFramePr>
+            <a:graphic xmlns:a="http://schemas.openxmlformats.org/drawingml/2006/main">
+              <a:graphicData uri="http://schemas.openxmlformats.org/drawingml/2006/picture">
+                <pic:pic xmlns:pic="http://schemas.openxmlformats.org/drawingml/2006/picture">
+                  <pic:nvPicPr>
+                    <pic:cNvPr id="1" name=""/>
+                    <pic:cNvPicPr/>
+                  </pic:nvPicPr>
+                  <pic:blipFill>
+                    <a:blip r:embed="rId10"/>
+                    <a:stretch>
+                      <a:fillRect/>
+                    </a:stretch>
+                  </pic:blipFill>
+                  <pic:spPr>
+                    <a:xfrm>
+                      <a:off x="0" y="0"/>
+                      <a:ext cx="5410955" cy="1343212"/>
+                    </a:xfrm>
+                    <a:prstGeom prst="rect">
+                      <a:avLst/>
+                    </a:prstGeom>
+                  </pic:spPr>
+                </pic:pic>
+              </a:graphicData>
+            </a:graphic>
+          </wp:inline>
+        </w:drawing>
+      </w:r>
+    </w:p>
+    <w:p>
+      <w:pPr>
+        <w:rPr>
+          <w:rFonts w:ascii="Times New Roman" w:hAnsi="Times New Roman" w:cs="Times New Roman"/>
+          <w:sz w:val="28"/>
+          <w:szCs w:val="28"/>
+          <w:lang w:val="en-US"/>
+        </w:rPr>
+      </w:pPr>
+      <w:r>
+        <w:rPr>
+          <w:rFonts w:ascii="Times New Roman" w:hAnsi="Times New Roman" w:cs="Times New Roman"/>
+          <w:noProof/>
+          <w:sz w:val="28"/>
+          <w:szCs w:val="28"/>
+          <w:lang w:val="en-US"/>
+        </w:rPr>
+        <w:drawing>
+          <wp:inline distT="0" distB="0" distL="0" distR="0" wp14:anchorId="73967711" wp14:editId="6E62B205">
+            <wp:extent cx="4848902" cy="981212"/>
+            <wp:effectExtent l="0" t="0" r="8890" b="9525"/>
+            <wp:docPr id="8" name="Рисунок 8"/>
+            <wp:cNvGraphicFramePr>
+              <a:graphicFrameLocks xmlns:a="http://schemas.openxmlformats.org/drawingml/2006/main" noChangeAspect="1"/>
+            </wp:cNvGraphicFramePr>
+            <a:graphic xmlns:a="http://schemas.openxmlformats.org/drawingml/2006/main">
+              <a:graphicData uri="http://schemas.openxmlformats.org/drawingml/2006/picture">
+                <pic:pic xmlns:pic="http://schemas.openxmlformats.org/drawingml/2006/picture">
+                  <pic:nvPicPr>
+                    <pic:cNvPr id="1" name=""/>
+                    <pic:cNvPicPr/>
+                  </pic:nvPicPr>
+                  <pic:blipFill>
+                    <a:blip r:embed="rId11"/>
+                    <a:stretch>
+                      <a:fillRect/>
+                    </a:stretch>
+                  </pic:blipFill>
+                  <pic:spPr>
+                    <a:xfrm>
+                      <a:off x="0" y="0"/>
+                      <a:ext cx="4848902" cy="981212"/>
+                    </a:xfrm>
+                    <a:prstGeom prst="rect">
+                      <a:avLst/>
+                    </a:prstGeom>
+                  </pic:spPr>
+                </pic:pic>
+              </a:graphicData>
+            </a:graphic>
+          </wp:inline>
+        </w:drawing>
+      </w:r>
+    </w:p>
+    <w:p>
+      <w:pPr>
+        <w:rPr>
+          <w:rFonts w:ascii="Times New Roman" w:hAnsi="Times New Roman" w:cs="Times New Roman"/>
+          <w:sz w:val="28"/>
+          <w:szCs w:val="28"/>
+          <w:lang w:val="en-US"/>
+        </w:rPr>
+      </w:pPr>
+      <w:r>
+        <w:rPr>
+          <w:rFonts w:ascii="Times New Roman" w:hAnsi="Times New Roman" w:cs="Times New Roman"/>
+          <w:noProof/>
+          <w:sz w:val="28"/>
+          <w:szCs w:val="28"/>
+          <w:lang w:val="en-US"/>
+        </w:rPr>
+        <w:drawing>
+          <wp:inline distT="0" distB="0" distL="0" distR="0" wp14:anchorId="5B546AEB" wp14:editId="50969203">
+            <wp:extent cx="5363323" cy="1257475"/>
+            <wp:effectExtent l="0" t="0" r="8890" b="0"/>
+            <wp:docPr id="9" name="Рисунок 9"/>
+            <wp:cNvGraphicFramePr>
+              <a:graphicFrameLocks xmlns:a="http://schemas.openxmlformats.org/drawingml/2006/main" noChangeAspect="1"/>
+            </wp:cNvGraphicFramePr>
+            <a:graphic xmlns:a="http://schemas.openxmlformats.org/drawingml/2006/main">
+              <a:graphicData uri="http://schemas.openxmlformats.org/drawingml/2006/picture">
+                <pic:pic xmlns:pic="http://schemas.openxmlformats.org/drawingml/2006/picture">
+                  <pic:nvPicPr>
+                    <pic:cNvPr id="1" name=""/>
+                    <pic:cNvPicPr/>
+                  </pic:nvPicPr>
+                  <pic:blipFill>
+                    <a:blip r:embed="rId12"/>
+                    <a:stretch>
+                      <a:fillRect/>
+                    </a:stretch>
+                  </pic:blipFill>
+                  <pic:spPr>
+                    <a:xfrm>
+                      <a:off x="0" y="0"/>
+                      <a:ext cx="5363323" cy="1257475"/>
+                    </a:xfrm>
+                    <a:prstGeom prst="rect">
+                      <a:avLst/>
+                    </a:prstGeom>
+                  </pic:spPr>
+                </pic:pic>
+              </a:graphicData>
+            </a:graphic>
+          </wp:inline>
+        </w:drawing>
+      </w:r>
+    </w:p>
+    <w:p/>
     <w:sectPr>
       <w:pgSz w:w="11906" w:h="16838"/>
       <w:pgMar w:top="1134" w:right="850" w:bottom="1134" w:left="1701" w:header="708" w:footer="708" w:gutter="0"/>
@@ -495,6 +948,7 @@
   <w:style w:type="paragraph" w:default="1" w:styleId="a">
     <w:name w:val="Normal"/>
     <w:qFormat/>
+    <w:rsid w:val="006C71E1"/>
   </w:style>
   <w:style w:type="character" w:default="1" w:styleId="a0">
     <w:name w:val="Default Paragraph Font"/>

--- a/Отчет по проделанной работе.docx
+++ b/Отчет по проделанной работе.docx
@@ -35,7 +35,5402 @@
         </w:rPr>
         <w:t>GIT</w:t>
       </w:r>
-      <w:bookmarkEnd w:id="0"/>
+    </w:p>
+    <w:p>
+      <w:pPr>
+        <w:spacing w:after="0" w:line="360" w:lineRule="auto"/>
+        <w:ind w:firstLine="709"/>
+        <w:jc w:val="both"/>
+        <w:rPr>
+          <w:rFonts w:ascii="Times New Roman" w:hAnsi="Times New Roman" w:cs="Times New Roman"/>
+          <w:sz w:val="28"/>
+          <w:szCs w:val="28"/>
+        </w:rPr>
+      </w:pPr>
+      <w:r>
+        <w:rPr>
+          <w:rFonts w:ascii="Times New Roman" w:hAnsi="Times New Roman" w:cs="Times New Roman"/>
+          <w:sz w:val="28"/>
+          <w:szCs w:val="28"/>
+        </w:rPr>
+        <w:t>Создание репозитория и добавления отчета</w:t>
+      </w:r>
+    </w:p>
+    <w:p>
+      <w:pPr>
+        <w:spacing w:after="0" w:line="360" w:lineRule="auto"/>
+        <w:ind w:firstLine="709"/>
+        <w:jc w:val="both"/>
+        <w:rPr>
+          <w:rFonts w:ascii="Times New Roman" w:hAnsi="Times New Roman" w:cs="Times New Roman"/>
+          <w:sz w:val="28"/>
+          <w:szCs w:val="28"/>
+        </w:rPr>
+      </w:pPr>
+      <w:r>
+        <w:rPr>
+          <w:rFonts w:ascii="Times New Roman" w:hAnsi="Times New Roman" w:cs="Times New Roman"/>
+          <w:noProof/>
+          <w:sz w:val="28"/>
+          <w:szCs w:val="28"/>
+        </w:rPr>
+        <w:drawing>
+          <wp:inline distT="0" distB="0" distL="0" distR="0" wp14:anchorId="7D811317" wp14:editId="5BC641E1">
+            <wp:extent cx="3639058" cy="1629002"/>
+            <wp:effectExtent l="0" t="0" r="0" b="9525"/>
+            <wp:docPr id="1" name="Рисунок 1"/>
+            <wp:cNvGraphicFramePr>
+              <a:graphicFrameLocks xmlns:a="http://schemas.openxmlformats.org/drawingml/2006/main" noChangeAspect="1"/>
+            </wp:cNvGraphicFramePr>
+            <a:graphic xmlns:a="http://schemas.openxmlformats.org/drawingml/2006/main">
+              <a:graphicData uri="http://schemas.openxmlformats.org/drawingml/2006/picture">
+                <pic:pic xmlns:pic="http://schemas.openxmlformats.org/drawingml/2006/picture">
+                  <pic:nvPicPr>
+                    <pic:cNvPr id="1" name=""/>
+                    <pic:cNvPicPr/>
+                  </pic:nvPicPr>
+                  <pic:blipFill>
+                    <a:blip r:embed="rId6"/>
+                    <a:stretch>
+                      <a:fillRect/>
+                    </a:stretch>
+                  </pic:blipFill>
+                  <pic:spPr>
+                    <a:xfrm>
+                      <a:off x="0" y="0"/>
+                      <a:ext cx="3639058" cy="1629002"/>
+                    </a:xfrm>
+                    <a:prstGeom prst="rect">
+                      <a:avLst/>
+                    </a:prstGeom>
+                  </pic:spPr>
+                </pic:pic>
+              </a:graphicData>
+            </a:graphic>
+          </wp:inline>
+        </w:drawing>
+      </w:r>
+    </w:p>
+    <w:p>
+      <w:pPr>
+        <w:spacing w:after="0" w:line="360" w:lineRule="auto"/>
+        <w:ind w:firstLine="709"/>
+        <w:jc w:val="both"/>
+        <w:rPr>
+          <w:rFonts w:ascii="Times New Roman" w:hAnsi="Times New Roman" w:cs="Times New Roman"/>
+          <w:sz w:val="28"/>
+          <w:szCs w:val="28"/>
+        </w:rPr>
+      </w:pPr>
+      <w:r>
+        <w:rPr>
+          <w:rFonts w:ascii="Times New Roman" w:hAnsi="Times New Roman" w:cs="Times New Roman"/>
+          <w:sz w:val="28"/>
+          <w:szCs w:val="28"/>
+        </w:rPr>
+        <w:t>Создание ветки для анализа предметной области и переход на нее</w:t>
+      </w:r>
+    </w:p>
+    <w:p>
+      <w:pPr>
+        <w:spacing w:after="0" w:line="360" w:lineRule="auto"/>
+        <w:ind w:firstLine="709"/>
+        <w:jc w:val="both"/>
+        <w:rPr>
+          <w:rFonts w:ascii="Times New Roman" w:hAnsi="Times New Roman" w:cs="Times New Roman"/>
+          <w:sz w:val="28"/>
+          <w:szCs w:val="28"/>
+        </w:rPr>
+      </w:pPr>
+      <w:r>
+        <w:rPr>
+          <w:rFonts w:ascii="Times New Roman" w:hAnsi="Times New Roman" w:cs="Times New Roman"/>
+          <w:noProof/>
+          <w:sz w:val="28"/>
+          <w:szCs w:val="28"/>
+        </w:rPr>
+        <w:drawing>
+          <wp:inline distT="0" distB="0" distL="0" distR="0" wp14:anchorId="5FDA3D90" wp14:editId="52789B92">
+            <wp:extent cx="2857899" cy="828791"/>
+            <wp:effectExtent l="0" t="0" r="0" b="9525"/>
+            <wp:docPr id="2" name="Рисунок 2"/>
+            <wp:cNvGraphicFramePr>
+              <a:graphicFrameLocks xmlns:a="http://schemas.openxmlformats.org/drawingml/2006/main" noChangeAspect="1"/>
+            </wp:cNvGraphicFramePr>
+            <a:graphic xmlns:a="http://schemas.openxmlformats.org/drawingml/2006/main">
+              <a:graphicData uri="http://schemas.openxmlformats.org/drawingml/2006/picture">
+                <pic:pic xmlns:pic="http://schemas.openxmlformats.org/drawingml/2006/picture">
+                  <pic:nvPicPr>
+                    <pic:cNvPr id="1" name=""/>
+                    <pic:cNvPicPr/>
+                  </pic:nvPicPr>
+                  <pic:blipFill>
+                    <a:blip r:embed="rId7"/>
+                    <a:stretch>
+                      <a:fillRect/>
+                    </a:stretch>
+                  </pic:blipFill>
+                  <pic:spPr>
+                    <a:xfrm>
+                      <a:off x="0" y="0"/>
+                      <a:ext cx="2857899" cy="828791"/>
+                    </a:xfrm>
+                    <a:prstGeom prst="rect">
+                      <a:avLst/>
+                    </a:prstGeom>
+                  </pic:spPr>
+                </pic:pic>
+              </a:graphicData>
+            </a:graphic>
+          </wp:inline>
+        </w:drawing>
+      </w:r>
+    </w:p>
+    <w:p>
+      <w:pPr>
+        <w:spacing w:after="0" w:line="360" w:lineRule="auto"/>
+        <w:ind w:firstLine="709"/>
+        <w:jc w:val="both"/>
+        <w:rPr>
+          <w:rFonts w:ascii="Times New Roman" w:hAnsi="Times New Roman" w:cs="Times New Roman"/>
+          <w:sz w:val="28"/>
+          <w:szCs w:val="28"/>
+        </w:rPr>
+      </w:pPr>
+      <w:r>
+        <w:rPr>
+          <w:rFonts w:ascii="Times New Roman" w:hAnsi="Times New Roman" w:cs="Times New Roman"/>
+          <w:sz w:val="28"/>
+          <w:szCs w:val="28"/>
+        </w:rPr>
+        <w:t>Коммит</w:t>
+      </w:r>
+      <w:r>
+        <w:rPr>
+          <w:rFonts w:ascii="Times New Roman" w:hAnsi="Times New Roman" w:cs="Times New Roman"/>
+          <w:sz w:val="28"/>
+          <w:szCs w:val="28"/>
+        </w:rPr>
+        <w:t xml:space="preserve">ы </w:t>
+      </w:r>
+      <w:r>
+        <w:rPr>
+          <w:rFonts w:ascii="Times New Roman" w:hAnsi="Times New Roman" w:cs="Times New Roman"/>
+          <w:sz w:val="28"/>
+          <w:szCs w:val="28"/>
+        </w:rPr>
+        <w:t>задани</w:t>
+      </w:r>
+      <w:r>
+        <w:rPr>
+          <w:rFonts w:ascii="Times New Roman" w:hAnsi="Times New Roman" w:cs="Times New Roman"/>
+          <w:sz w:val="28"/>
+          <w:szCs w:val="28"/>
+        </w:rPr>
+        <w:t>й</w:t>
+      </w:r>
+      <w:r>
+        <w:rPr>
+          <w:rFonts w:ascii="Times New Roman" w:hAnsi="Times New Roman" w:cs="Times New Roman"/>
+          <w:sz w:val="28"/>
+          <w:szCs w:val="28"/>
+        </w:rPr>
+        <w:t xml:space="preserve"> </w:t>
+      </w:r>
+      <w:r>
+        <w:rPr>
+          <w:rFonts w:ascii="Times New Roman" w:hAnsi="Times New Roman" w:cs="Times New Roman"/>
+          <w:sz w:val="28"/>
+          <w:szCs w:val="28"/>
+        </w:rPr>
+        <w:t>анализа предметной области</w:t>
+      </w:r>
+    </w:p>
+    <w:p>
+      <w:pPr>
+        <w:spacing w:after="0" w:line="360" w:lineRule="auto"/>
+        <w:ind w:firstLine="709"/>
+        <w:jc w:val="both"/>
+        <w:rPr>
+          <w:rFonts w:ascii="Times New Roman" w:hAnsi="Times New Roman" w:cs="Times New Roman"/>
+          <w:sz w:val="28"/>
+          <w:szCs w:val="28"/>
+        </w:rPr>
+      </w:pPr>
+      <w:r>
+        <w:rPr>
+          <w:rFonts w:ascii="Times New Roman" w:hAnsi="Times New Roman" w:cs="Times New Roman"/>
+          <w:noProof/>
+          <w:sz w:val="28"/>
+          <w:szCs w:val="28"/>
+        </w:rPr>
+        <w:drawing>
+          <wp:inline distT="0" distB="0" distL="0" distR="0" wp14:anchorId="77F51D35" wp14:editId="116E6D0C">
+            <wp:extent cx="5372850" cy="1933845"/>
+            <wp:effectExtent l="0" t="0" r="0" b="9525"/>
+            <wp:docPr id="3" name="Рисунок 3"/>
+            <wp:cNvGraphicFramePr>
+              <a:graphicFrameLocks xmlns:a="http://schemas.openxmlformats.org/drawingml/2006/main" noChangeAspect="1"/>
+            </wp:cNvGraphicFramePr>
+            <a:graphic xmlns:a="http://schemas.openxmlformats.org/drawingml/2006/main">
+              <a:graphicData uri="http://schemas.openxmlformats.org/drawingml/2006/picture">
+                <pic:pic xmlns:pic="http://schemas.openxmlformats.org/drawingml/2006/picture">
+                  <pic:nvPicPr>
+                    <pic:cNvPr id="1" name=""/>
+                    <pic:cNvPicPr/>
+                  </pic:nvPicPr>
+                  <pic:blipFill>
+                    <a:blip r:embed="rId8"/>
+                    <a:stretch>
+                      <a:fillRect/>
+                    </a:stretch>
+                  </pic:blipFill>
+                  <pic:spPr>
+                    <a:xfrm>
+                      <a:off x="0" y="0"/>
+                      <a:ext cx="5372850" cy="1933845"/>
+                    </a:xfrm>
+                    <a:prstGeom prst="rect">
+                      <a:avLst/>
+                    </a:prstGeom>
+                  </pic:spPr>
+                </pic:pic>
+              </a:graphicData>
+            </a:graphic>
+          </wp:inline>
+        </w:drawing>
+      </w:r>
+    </w:p>
+    <w:p>
+      <w:pPr>
+        <w:spacing w:after="0" w:line="360" w:lineRule="auto"/>
+        <w:ind w:firstLine="709"/>
+        <w:jc w:val="both"/>
+        <w:rPr>
+          <w:rFonts w:ascii="Times New Roman" w:hAnsi="Times New Roman" w:cs="Times New Roman"/>
+          <w:sz w:val="28"/>
+          <w:szCs w:val="28"/>
+        </w:rPr>
+      </w:pPr>
+      <w:r>
+        <w:rPr>
+          <w:rFonts w:ascii="Times New Roman" w:hAnsi="Times New Roman" w:cs="Times New Roman"/>
+          <w:noProof/>
+          <w:sz w:val="28"/>
+          <w:szCs w:val="28"/>
+        </w:rPr>
+        <w:drawing>
+          <wp:inline distT="0" distB="0" distL="0" distR="0" wp14:anchorId="545A2353" wp14:editId="210A0950">
+            <wp:extent cx="5353797" cy="2314898"/>
+            <wp:effectExtent l="0" t="0" r="0" b="9525"/>
+            <wp:docPr id="6" name="Рисунок 6"/>
+            <wp:cNvGraphicFramePr>
+              <a:graphicFrameLocks xmlns:a="http://schemas.openxmlformats.org/drawingml/2006/main" noChangeAspect="1"/>
+            </wp:cNvGraphicFramePr>
+            <a:graphic xmlns:a="http://schemas.openxmlformats.org/drawingml/2006/main">
+              <a:graphicData uri="http://schemas.openxmlformats.org/drawingml/2006/picture">
+                <pic:pic xmlns:pic="http://schemas.openxmlformats.org/drawingml/2006/picture">
+                  <pic:nvPicPr>
+                    <pic:cNvPr id="1" name=""/>
+                    <pic:cNvPicPr/>
+                  </pic:nvPicPr>
+                  <pic:blipFill>
+                    <a:blip r:embed="rId9"/>
+                    <a:stretch>
+                      <a:fillRect/>
+                    </a:stretch>
+                  </pic:blipFill>
+                  <pic:spPr>
+                    <a:xfrm>
+                      <a:off x="0" y="0"/>
+                      <a:ext cx="5353797" cy="2314898"/>
+                    </a:xfrm>
+                    <a:prstGeom prst="rect">
+                      <a:avLst/>
+                    </a:prstGeom>
+                  </pic:spPr>
+                </pic:pic>
+              </a:graphicData>
+            </a:graphic>
+          </wp:inline>
+        </w:drawing>
+      </w:r>
+    </w:p>
+    <w:bookmarkEnd w:id="0"/>
+    <w:p>
+      <w:pPr>
+        <w:spacing w:after="0" w:line="360" w:lineRule="auto"/>
+        <w:ind w:firstLine="709"/>
+        <w:jc w:val="both"/>
+        <w:rPr>
+          <w:rFonts w:ascii="Times New Roman" w:hAnsi="Times New Roman" w:cs="Times New Roman"/>
+          <w:sz w:val="28"/>
+          <w:szCs w:val="28"/>
+        </w:rPr>
+      </w:pPr>
+      <w:r>
+        <w:rPr>
+          <w:rFonts w:ascii="Times New Roman" w:hAnsi="Times New Roman" w:cs="Times New Roman"/>
+          <w:noProof/>
+          <w:sz w:val="28"/>
+          <w:szCs w:val="28"/>
+        </w:rPr>
+        <w:lastRenderedPageBreak/>
+        <w:drawing>
+          <wp:inline distT="0" distB="0" distL="0" distR="0" wp14:anchorId="1913F398" wp14:editId="2D74C42B">
+            <wp:extent cx="5410955" cy="1343212"/>
+            <wp:effectExtent l="0" t="0" r="0" b="9525"/>
+            <wp:docPr id="7" name="Рисунок 7"/>
+            <wp:cNvGraphicFramePr>
+              <a:graphicFrameLocks xmlns:a="http://schemas.openxmlformats.org/drawingml/2006/main" noChangeAspect="1"/>
+            </wp:cNvGraphicFramePr>
+            <a:graphic xmlns:a="http://schemas.openxmlformats.org/drawingml/2006/main">
+              <a:graphicData uri="http://schemas.openxmlformats.org/drawingml/2006/picture">
+                <pic:pic xmlns:pic="http://schemas.openxmlformats.org/drawingml/2006/picture">
+                  <pic:nvPicPr>
+                    <pic:cNvPr id="1" name=""/>
+                    <pic:cNvPicPr/>
+                  </pic:nvPicPr>
+                  <pic:blipFill>
+                    <a:blip r:embed="rId10"/>
+                    <a:stretch>
+                      <a:fillRect/>
+                    </a:stretch>
+                  </pic:blipFill>
+                  <pic:spPr>
+                    <a:xfrm>
+                      <a:off x="0" y="0"/>
+                      <a:ext cx="5410955" cy="1343212"/>
+                    </a:xfrm>
+                    <a:prstGeom prst="rect">
+                      <a:avLst/>
+                    </a:prstGeom>
+                  </pic:spPr>
+                </pic:pic>
+              </a:graphicData>
+            </a:graphic>
+          </wp:inline>
+        </w:drawing>
+      </w:r>
+    </w:p>
+    <w:p>
+      <w:pPr>
+        <w:spacing w:after="0" w:line="360" w:lineRule="auto"/>
+        <w:ind w:firstLine="709"/>
+        <w:jc w:val="both"/>
+        <w:rPr>
+          <w:rFonts w:ascii="Times New Roman" w:hAnsi="Times New Roman" w:cs="Times New Roman"/>
+          <w:sz w:val="28"/>
+          <w:szCs w:val="28"/>
+        </w:rPr>
+      </w:pPr>
+      <w:r>
+        <w:rPr>
+          <w:rFonts w:ascii="Times New Roman" w:hAnsi="Times New Roman" w:cs="Times New Roman"/>
+          <w:noProof/>
+          <w:sz w:val="28"/>
+          <w:szCs w:val="28"/>
+        </w:rPr>
+        <w:drawing>
+          <wp:inline distT="0" distB="0" distL="0" distR="0" wp14:anchorId="73967711" wp14:editId="6E62B205">
+            <wp:extent cx="4848902" cy="981212"/>
+            <wp:effectExtent l="0" t="0" r="8890" b="9525"/>
+            <wp:docPr id="8" name="Рисунок 8"/>
+            <wp:cNvGraphicFramePr>
+              <a:graphicFrameLocks xmlns:a="http://schemas.openxmlformats.org/drawingml/2006/main" noChangeAspect="1"/>
+            </wp:cNvGraphicFramePr>
+            <a:graphic xmlns:a="http://schemas.openxmlformats.org/drawingml/2006/main">
+              <a:graphicData uri="http://schemas.openxmlformats.org/drawingml/2006/picture">
+                <pic:pic xmlns:pic="http://schemas.openxmlformats.org/drawingml/2006/picture">
+                  <pic:nvPicPr>
+                    <pic:cNvPr id="1" name=""/>
+                    <pic:cNvPicPr/>
+                  </pic:nvPicPr>
+                  <pic:blipFill>
+                    <a:blip r:embed="rId11"/>
+                    <a:stretch>
+                      <a:fillRect/>
+                    </a:stretch>
+                  </pic:blipFill>
+                  <pic:spPr>
+                    <a:xfrm>
+                      <a:off x="0" y="0"/>
+                      <a:ext cx="4848902" cy="981212"/>
+                    </a:xfrm>
+                    <a:prstGeom prst="rect">
+                      <a:avLst/>
+                    </a:prstGeom>
+                  </pic:spPr>
+                </pic:pic>
+              </a:graphicData>
+            </a:graphic>
+          </wp:inline>
+        </w:drawing>
+      </w:r>
+    </w:p>
+    <w:p>
+      <w:pPr>
+        <w:spacing w:after="0" w:line="360" w:lineRule="auto"/>
+        <w:ind w:firstLine="709"/>
+        <w:jc w:val="both"/>
+        <w:rPr>
+          <w:rFonts w:ascii="Times New Roman" w:hAnsi="Times New Roman" w:cs="Times New Roman"/>
+          <w:sz w:val="28"/>
+          <w:szCs w:val="28"/>
+        </w:rPr>
+      </w:pPr>
+      <w:r>
+        <w:rPr>
+          <w:rFonts w:ascii="Times New Roman" w:hAnsi="Times New Roman" w:cs="Times New Roman"/>
+          <w:noProof/>
+          <w:sz w:val="28"/>
+          <w:szCs w:val="28"/>
+        </w:rPr>
+        <w:drawing>
+          <wp:inline distT="0" distB="0" distL="0" distR="0" wp14:anchorId="5B546AEB" wp14:editId="50969203">
+            <wp:extent cx="5363323" cy="1257475"/>
+            <wp:effectExtent l="0" t="0" r="8890" b="0"/>
+            <wp:docPr id="9" name="Рисунок 9"/>
+            <wp:cNvGraphicFramePr>
+              <a:graphicFrameLocks xmlns:a="http://schemas.openxmlformats.org/drawingml/2006/main" noChangeAspect="1"/>
+            </wp:cNvGraphicFramePr>
+            <a:graphic xmlns:a="http://schemas.openxmlformats.org/drawingml/2006/main">
+              <a:graphicData uri="http://schemas.openxmlformats.org/drawingml/2006/picture">
+                <pic:pic xmlns:pic="http://schemas.openxmlformats.org/drawingml/2006/picture">
+                  <pic:nvPicPr>
+                    <pic:cNvPr id="1" name=""/>
+                    <pic:cNvPicPr/>
+                  </pic:nvPicPr>
+                  <pic:blipFill>
+                    <a:blip r:embed="rId12"/>
+                    <a:stretch>
+                      <a:fillRect/>
+                    </a:stretch>
+                  </pic:blipFill>
+                  <pic:spPr>
+                    <a:xfrm>
+                      <a:off x="0" y="0"/>
+                      <a:ext cx="5363323" cy="1257475"/>
+                    </a:xfrm>
+                    <a:prstGeom prst="rect">
+                      <a:avLst/>
+                    </a:prstGeom>
+                  </pic:spPr>
+                </pic:pic>
+              </a:graphicData>
+            </a:graphic>
+          </wp:inline>
+        </w:drawing>
+      </w:r>
+    </w:p>
+    <w:p>
+      <w:pPr>
+        <w:spacing w:after="0" w:line="360" w:lineRule="auto"/>
+        <w:ind w:firstLine="709"/>
+        <w:jc w:val="both"/>
+        <w:rPr>
+          <w:rFonts w:ascii="Times New Roman" w:hAnsi="Times New Roman" w:cs="Times New Roman"/>
+          <w:sz w:val="28"/>
+          <w:szCs w:val="28"/>
+        </w:rPr>
+      </w:pPr>
+      <w:r>
+        <w:rPr>
+          <w:rFonts w:ascii="Times New Roman" w:hAnsi="Times New Roman" w:cs="Times New Roman"/>
+          <w:sz w:val="28"/>
+          <w:szCs w:val="28"/>
+        </w:rPr>
+        <w:t>Создание ветки для работы с базой данных и переход на нее</w:t>
+      </w:r>
+    </w:p>
+    <w:p>
+      <w:pPr>
+        <w:spacing w:after="0" w:line="360" w:lineRule="auto"/>
+        <w:ind w:firstLine="709"/>
+        <w:jc w:val="both"/>
+        <w:rPr>
+          <w:rFonts w:ascii="Times New Roman" w:hAnsi="Times New Roman" w:cs="Times New Roman"/>
+          <w:sz w:val="28"/>
+          <w:szCs w:val="28"/>
+        </w:rPr>
+      </w:pPr>
+      <w:r>
+        <w:rPr>
+          <w:rFonts w:ascii="Times New Roman" w:hAnsi="Times New Roman" w:cs="Times New Roman"/>
+          <w:noProof/>
+          <w:sz w:val="28"/>
+          <w:szCs w:val="28"/>
+        </w:rPr>
+        <w:drawing>
+          <wp:inline distT="0" distB="0" distL="0" distR="0" wp14:anchorId="454970E2" wp14:editId="2D7C7AAD">
+            <wp:extent cx="2762636" cy="704948"/>
+            <wp:effectExtent l="0" t="0" r="0" b="0"/>
+            <wp:docPr id="4" name="Рисунок 4"/>
+            <wp:cNvGraphicFramePr>
+              <a:graphicFrameLocks xmlns:a="http://schemas.openxmlformats.org/drawingml/2006/main" noChangeAspect="1"/>
+            </wp:cNvGraphicFramePr>
+            <a:graphic xmlns:a="http://schemas.openxmlformats.org/drawingml/2006/main">
+              <a:graphicData uri="http://schemas.openxmlformats.org/drawingml/2006/picture">
+                <pic:pic xmlns:pic="http://schemas.openxmlformats.org/drawingml/2006/picture">
+                  <pic:nvPicPr>
+                    <pic:cNvPr id="1" name=""/>
+                    <pic:cNvPicPr/>
+                  </pic:nvPicPr>
+                  <pic:blipFill>
+                    <a:blip r:embed="rId13"/>
+                    <a:stretch>
+                      <a:fillRect/>
+                    </a:stretch>
+                  </pic:blipFill>
+                  <pic:spPr>
+                    <a:xfrm>
+                      <a:off x="0" y="0"/>
+                      <a:ext cx="2762636" cy="704948"/>
+                    </a:xfrm>
+                    <a:prstGeom prst="rect">
+                      <a:avLst/>
+                    </a:prstGeom>
+                  </pic:spPr>
+                </pic:pic>
+              </a:graphicData>
+            </a:graphic>
+          </wp:inline>
+        </w:drawing>
+      </w:r>
+    </w:p>
+    <w:p>
+      <w:pPr>
+        <w:spacing w:after="0" w:line="360" w:lineRule="auto"/>
+        <w:ind w:firstLine="709"/>
+        <w:jc w:val="both"/>
+        <w:rPr>
+          <w:rFonts w:ascii="Times New Roman" w:hAnsi="Times New Roman" w:cs="Times New Roman"/>
+          <w:sz w:val="28"/>
+          <w:szCs w:val="28"/>
+        </w:rPr>
+      </w:pPr>
+      <w:r>
+        <w:rPr>
+          <w:rFonts w:ascii="Times New Roman" w:hAnsi="Times New Roman" w:cs="Times New Roman"/>
+          <w:sz w:val="28"/>
+          <w:szCs w:val="28"/>
+        </w:rPr>
+        <w:t xml:space="preserve">Коммиты заданий </w:t>
+      </w:r>
+      <w:r>
+        <w:rPr>
+          <w:rFonts w:ascii="Times New Roman" w:hAnsi="Times New Roman" w:cs="Times New Roman"/>
+          <w:sz w:val="28"/>
+          <w:szCs w:val="28"/>
+        </w:rPr>
+        <w:t>Access</w:t>
+      </w:r>
+    </w:p>
+    <w:p>
+      <w:pPr>
+        <w:spacing w:after="0" w:line="360" w:lineRule="auto"/>
+        <w:ind w:firstLine="709"/>
+        <w:jc w:val="both"/>
+        <w:rPr>
+          <w:rFonts w:ascii="Times New Roman" w:hAnsi="Times New Roman" w:cs="Times New Roman"/>
+          <w:sz w:val="28"/>
+          <w:szCs w:val="28"/>
+        </w:rPr>
+      </w:pPr>
+      <w:r>
+        <w:rPr>
+          <w:rFonts w:ascii="Times New Roman" w:hAnsi="Times New Roman" w:cs="Times New Roman"/>
+          <w:noProof/>
+          <w:sz w:val="28"/>
+          <w:szCs w:val="28"/>
+        </w:rPr>
+        <w:drawing>
+          <wp:inline distT="0" distB="0" distL="0" distR="0" wp14:anchorId="2B9ACD0B" wp14:editId="6CB8EA85">
+            <wp:extent cx="3400900" cy="1066949"/>
+            <wp:effectExtent l="0" t="0" r="9525" b="0"/>
+            <wp:docPr id="5" name="Рисунок 5"/>
+            <wp:cNvGraphicFramePr>
+              <a:graphicFrameLocks xmlns:a="http://schemas.openxmlformats.org/drawingml/2006/main" noChangeAspect="1"/>
+            </wp:cNvGraphicFramePr>
+            <a:graphic xmlns:a="http://schemas.openxmlformats.org/drawingml/2006/main">
+              <a:graphicData uri="http://schemas.openxmlformats.org/drawingml/2006/picture">
+                <pic:pic xmlns:pic="http://schemas.openxmlformats.org/drawingml/2006/picture">
+                  <pic:nvPicPr>
+                    <pic:cNvPr id="1" name=""/>
+                    <pic:cNvPicPr/>
+                  </pic:nvPicPr>
+                  <pic:blipFill>
+                    <a:blip r:embed="rId14"/>
+                    <a:stretch>
+                      <a:fillRect/>
+                    </a:stretch>
+                  </pic:blipFill>
+                  <pic:spPr>
+                    <a:xfrm>
+                      <a:off x="0" y="0"/>
+                      <a:ext cx="3400900" cy="1066949"/>
+                    </a:xfrm>
+                    <a:prstGeom prst="rect">
+                      <a:avLst/>
+                    </a:prstGeom>
+                  </pic:spPr>
+                </pic:pic>
+              </a:graphicData>
+            </a:graphic>
+          </wp:inline>
+        </w:drawing>
+      </w:r>
+      <w:r>
+        <w:rPr>
+          <w:rFonts w:ascii="Times New Roman" w:hAnsi="Times New Roman" w:cs="Times New Roman"/>
+          <w:noProof/>
+          <w:sz w:val="28"/>
+          <w:szCs w:val="28"/>
+        </w:rPr>
+        <w:drawing>
+          <wp:inline distT="0" distB="0" distL="0" distR="0" wp14:anchorId="19F3034A" wp14:editId="1AD1FA3D">
+            <wp:extent cx="3400900" cy="638264"/>
+            <wp:effectExtent l="0" t="0" r="9525" b="9525"/>
+            <wp:docPr id="10" name="Рисунок 10"/>
+            <wp:cNvGraphicFramePr>
+              <a:graphicFrameLocks xmlns:a="http://schemas.openxmlformats.org/drawingml/2006/main" noChangeAspect="1"/>
+            </wp:cNvGraphicFramePr>
+            <a:graphic xmlns:a="http://schemas.openxmlformats.org/drawingml/2006/main">
+              <a:graphicData uri="http://schemas.openxmlformats.org/drawingml/2006/picture">
+                <pic:pic xmlns:pic="http://schemas.openxmlformats.org/drawingml/2006/picture">
+                  <pic:nvPicPr>
+                    <pic:cNvPr id="1" name=""/>
+                    <pic:cNvPicPr/>
+                  </pic:nvPicPr>
+                  <pic:blipFill>
+                    <a:blip r:embed="rId15"/>
+                    <a:stretch>
+                      <a:fillRect/>
+                    </a:stretch>
+                  </pic:blipFill>
+                  <pic:spPr>
+                    <a:xfrm>
+                      <a:off x="0" y="0"/>
+                      <a:ext cx="3400900" cy="638264"/>
+                    </a:xfrm>
+                    <a:prstGeom prst="rect">
+                      <a:avLst/>
+                    </a:prstGeom>
+                  </pic:spPr>
+                </pic:pic>
+              </a:graphicData>
+            </a:graphic>
+          </wp:inline>
+        </w:drawing>
+      </w:r>
+    </w:p>
+    <w:p>
+      <w:pPr>
+        <w:spacing w:after="0" w:line="360" w:lineRule="auto"/>
+        <w:ind w:firstLine="709"/>
+        <w:jc w:val="both"/>
+        <w:rPr>
+          <w:rFonts w:ascii="Times New Roman" w:hAnsi="Times New Roman" w:cs="Times New Roman"/>
+          <w:sz w:val="28"/>
+          <w:szCs w:val="28"/>
+        </w:rPr>
+      </w:pPr>
+      <w:r>
+        <w:rPr>
+          <w:rFonts w:ascii="Times New Roman" w:hAnsi="Times New Roman" w:cs="Times New Roman"/>
+          <w:noProof/>
+          <w:sz w:val="28"/>
+          <w:szCs w:val="28"/>
+        </w:rPr>
+        <w:drawing>
+          <wp:inline distT="0" distB="0" distL="0" distR="0" wp14:anchorId="0590080D" wp14:editId="019188CF">
+            <wp:extent cx="3277057" cy="1000265"/>
+            <wp:effectExtent l="0" t="0" r="0" b="9525"/>
+            <wp:docPr id="11" name="Рисунок 11"/>
+            <wp:cNvGraphicFramePr>
+              <a:graphicFrameLocks xmlns:a="http://schemas.openxmlformats.org/drawingml/2006/main" noChangeAspect="1"/>
+            </wp:cNvGraphicFramePr>
+            <a:graphic xmlns:a="http://schemas.openxmlformats.org/drawingml/2006/main">
+              <a:graphicData uri="http://schemas.openxmlformats.org/drawingml/2006/picture">
+                <pic:pic xmlns:pic="http://schemas.openxmlformats.org/drawingml/2006/picture">
+                  <pic:nvPicPr>
+                    <pic:cNvPr id="1" name=""/>
+                    <pic:cNvPicPr/>
+                  </pic:nvPicPr>
+                  <pic:blipFill>
+                    <a:blip r:embed="rId16"/>
+                    <a:stretch>
+                      <a:fillRect/>
+                    </a:stretch>
+                  </pic:blipFill>
+                  <pic:spPr>
+                    <a:xfrm>
+                      <a:off x="0" y="0"/>
+                      <a:ext cx="3277057" cy="1000265"/>
+                    </a:xfrm>
+                    <a:prstGeom prst="rect">
+                      <a:avLst/>
+                    </a:prstGeom>
+                  </pic:spPr>
+                </pic:pic>
+              </a:graphicData>
+            </a:graphic>
+          </wp:inline>
+        </w:drawing>
+      </w:r>
+      <w:r>
+        <w:rPr>
+          <w:rFonts w:ascii="Times New Roman" w:hAnsi="Times New Roman" w:cs="Times New Roman"/>
+          <w:noProof/>
+          <w:sz w:val="28"/>
+          <w:szCs w:val="28"/>
+        </w:rPr>
+        <w:drawing>
+          <wp:inline distT="0" distB="0" distL="0" distR="0" wp14:anchorId="67DAE4A9" wp14:editId="53830E92">
+            <wp:extent cx="3324689" cy="400106"/>
+            <wp:effectExtent l="0" t="0" r="0" b="0"/>
+            <wp:docPr id="12" name="Рисунок 12"/>
+            <wp:cNvGraphicFramePr>
+              <a:graphicFrameLocks xmlns:a="http://schemas.openxmlformats.org/drawingml/2006/main" noChangeAspect="1"/>
+            </wp:cNvGraphicFramePr>
+            <a:graphic xmlns:a="http://schemas.openxmlformats.org/drawingml/2006/main">
+              <a:graphicData uri="http://schemas.openxmlformats.org/drawingml/2006/picture">
+                <pic:pic xmlns:pic="http://schemas.openxmlformats.org/drawingml/2006/picture">
+                  <pic:nvPicPr>
+                    <pic:cNvPr id="1" name=""/>
+                    <pic:cNvPicPr/>
+                  </pic:nvPicPr>
+                  <pic:blipFill>
+                    <a:blip r:embed="rId17"/>
+                    <a:stretch>
+                      <a:fillRect/>
+                    </a:stretch>
+                  </pic:blipFill>
+                  <pic:spPr>
+                    <a:xfrm>
+                      <a:off x="0" y="0"/>
+                      <a:ext cx="3324689" cy="400106"/>
+                    </a:xfrm>
+                    <a:prstGeom prst="rect">
+                      <a:avLst/>
+                    </a:prstGeom>
+                  </pic:spPr>
+                </pic:pic>
+              </a:graphicData>
+            </a:graphic>
+          </wp:inline>
+        </w:drawing>
+      </w:r>
+    </w:p>
+    <w:p>
+      <w:pPr>
+        <w:spacing w:after="0" w:line="360" w:lineRule="auto"/>
+        <w:ind w:firstLine="709"/>
+        <w:jc w:val="both"/>
+        <w:rPr>
+          <w:rFonts w:ascii="Times New Roman" w:hAnsi="Times New Roman" w:cs="Times New Roman"/>
+          <w:sz w:val="28"/>
+          <w:szCs w:val="28"/>
+        </w:rPr>
+      </w:pPr>
+      <w:r>
+        <w:rPr>
+          <w:rFonts w:ascii="Times New Roman" w:hAnsi="Times New Roman" w:cs="Times New Roman"/>
+          <w:noProof/>
+          <w:sz w:val="28"/>
+          <w:szCs w:val="28"/>
+        </w:rPr>
+        <w:lastRenderedPageBreak/>
+        <w:drawing>
+          <wp:inline distT="0" distB="0" distL="0" distR="0" wp14:anchorId="729684D5" wp14:editId="1372E235">
+            <wp:extent cx="3343742" cy="866896"/>
+            <wp:effectExtent l="0" t="0" r="9525" b="9525"/>
+            <wp:docPr id="13" name="Рисунок 13"/>
+            <wp:cNvGraphicFramePr>
+              <a:graphicFrameLocks xmlns:a="http://schemas.openxmlformats.org/drawingml/2006/main" noChangeAspect="1"/>
+            </wp:cNvGraphicFramePr>
+            <a:graphic xmlns:a="http://schemas.openxmlformats.org/drawingml/2006/main">
+              <a:graphicData uri="http://schemas.openxmlformats.org/drawingml/2006/picture">
+                <pic:pic xmlns:pic="http://schemas.openxmlformats.org/drawingml/2006/picture">
+                  <pic:nvPicPr>
+                    <pic:cNvPr id="1" name=""/>
+                    <pic:cNvPicPr/>
+                  </pic:nvPicPr>
+                  <pic:blipFill>
+                    <a:blip r:embed="rId18"/>
+                    <a:stretch>
+                      <a:fillRect/>
+                    </a:stretch>
+                  </pic:blipFill>
+                  <pic:spPr>
+                    <a:xfrm>
+                      <a:off x="0" y="0"/>
+                      <a:ext cx="3343742" cy="866896"/>
+                    </a:xfrm>
+                    <a:prstGeom prst="rect">
+                      <a:avLst/>
+                    </a:prstGeom>
+                  </pic:spPr>
+                </pic:pic>
+              </a:graphicData>
+            </a:graphic>
+          </wp:inline>
+        </w:drawing>
+      </w:r>
+    </w:p>
+    <w:p>
+      <w:pPr>
+        <w:spacing w:after="0" w:line="360" w:lineRule="auto"/>
+        <w:ind w:firstLine="709"/>
+        <w:jc w:val="both"/>
+        <w:rPr>
+          <w:rFonts w:ascii="Times New Roman" w:hAnsi="Times New Roman" w:cs="Times New Roman"/>
+          <w:sz w:val="28"/>
+          <w:szCs w:val="28"/>
+        </w:rPr>
+      </w:pPr>
+      <w:r>
+        <w:rPr>
+          <w:rFonts w:ascii="Times New Roman" w:hAnsi="Times New Roman" w:cs="Times New Roman"/>
+          <w:sz w:val="28"/>
+          <w:szCs w:val="28"/>
+        </w:rPr>
+        <w:t xml:space="preserve">Создание ветки для работы с </w:t>
+      </w:r>
+      <w:r>
+        <w:rPr>
+          <w:rFonts w:ascii="Times New Roman" w:hAnsi="Times New Roman" w:cs="Times New Roman"/>
+          <w:sz w:val="28"/>
+          <w:szCs w:val="28"/>
+        </w:rPr>
+        <w:t>e</w:t>
+      </w:r>
+      <w:r>
+        <w:rPr>
+          <w:rFonts w:ascii="Times New Roman" w:hAnsi="Times New Roman" w:cs="Times New Roman"/>
+          <w:sz w:val="28"/>
+          <w:szCs w:val="28"/>
+        </w:rPr>
+        <w:t>Е</w:t>
+      </w:r>
+      <w:r>
+        <w:rPr>
+          <w:rFonts w:ascii="Times New Roman" w:hAnsi="Times New Roman" w:cs="Times New Roman"/>
+          <w:sz w:val="28"/>
+          <w:szCs w:val="28"/>
+        </w:rPr>
+        <w:t>pc</w:t>
+      </w:r>
+      <w:r>
+        <w:rPr>
+          <w:rFonts w:ascii="Times New Roman" w:hAnsi="Times New Roman" w:cs="Times New Roman"/>
+          <w:sz w:val="28"/>
+          <w:szCs w:val="28"/>
+        </w:rPr>
+        <w:t>-</w:t>
+      </w:r>
+      <w:r>
+        <w:rPr>
+          <w:rFonts w:ascii="Times New Roman" w:hAnsi="Times New Roman" w:cs="Times New Roman"/>
+          <w:sz w:val="28"/>
+          <w:szCs w:val="28"/>
+        </w:rPr>
+        <w:t>моделью</w:t>
+      </w:r>
+    </w:p>
+    <w:p>
+      <w:pPr>
+        <w:spacing w:after="0" w:line="360" w:lineRule="auto"/>
+        <w:ind w:firstLine="709"/>
+        <w:jc w:val="both"/>
+        <w:rPr>
+          <w:rFonts w:ascii="Times New Roman" w:hAnsi="Times New Roman" w:cs="Times New Roman"/>
+          <w:sz w:val="28"/>
+          <w:szCs w:val="28"/>
+        </w:rPr>
+      </w:pPr>
+      <w:r>
+        <w:rPr>
+          <w:rFonts w:ascii="Times New Roman" w:hAnsi="Times New Roman" w:cs="Times New Roman"/>
+          <w:noProof/>
+          <w:sz w:val="28"/>
+          <w:szCs w:val="28"/>
+        </w:rPr>
+        <w:drawing>
+          <wp:inline distT="0" distB="0" distL="0" distR="0" wp14:anchorId="71650BDA" wp14:editId="4C849FAF">
+            <wp:extent cx="2562583" cy="438211"/>
+            <wp:effectExtent l="0" t="0" r="9525" b="0"/>
+            <wp:docPr id="15" name="Рисунок 15"/>
+            <wp:cNvGraphicFramePr>
+              <a:graphicFrameLocks xmlns:a="http://schemas.openxmlformats.org/drawingml/2006/main" noChangeAspect="1"/>
+            </wp:cNvGraphicFramePr>
+            <a:graphic xmlns:a="http://schemas.openxmlformats.org/drawingml/2006/main">
+              <a:graphicData uri="http://schemas.openxmlformats.org/drawingml/2006/picture">
+                <pic:pic xmlns:pic="http://schemas.openxmlformats.org/drawingml/2006/picture">
+                  <pic:nvPicPr>
+                    <pic:cNvPr id="1" name=""/>
+                    <pic:cNvPicPr/>
+                  </pic:nvPicPr>
+                  <pic:blipFill>
+                    <a:blip r:embed="rId19"/>
+                    <a:stretch>
+                      <a:fillRect/>
+                    </a:stretch>
+                  </pic:blipFill>
+                  <pic:spPr>
+                    <a:xfrm>
+                      <a:off x="0" y="0"/>
+                      <a:ext cx="2562583" cy="438211"/>
+                    </a:xfrm>
+                    <a:prstGeom prst="rect">
+                      <a:avLst/>
+                    </a:prstGeom>
+                  </pic:spPr>
+                </pic:pic>
+              </a:graphicData>
+            </a:graphic>
+          </wp:inline>
+        </w:drawing>
+      </w:r>
+    </w:p>
+    <w:p>
+      <w:pPr>
+        <w:spacing w:after="0" w:line="360" w:lineRule="auto"/>
+        <w:ind w:firstLine="709"/>
+        <w:jc w:val="both"/>
+        <w:rPr>
+          <w:rFonts w:ascii="Times New Roman" w:hAnsi="Times New Roman" w:cs="Times New Roman"/>
+          <w:sz w:val="28"/>
+          <w:szCs w:val="28"/>
+        </w:rPr>
+      </w:pPr>
+      <w:r>
+        <w:rPr>
+          <w:rFonts w:ascii="Times New Roman" w:hAnsi="Times New Roman" w:cs="Times New Roman"/>
+          <w:sz w:val="28"/>
+          <w:szCs w:val="28"/>
+        </w:rPr>
+        <w:t xml:space="preserve">Коммит разработки </w:t>
+      </w:r>
+      <w:r>
+        <w:rPr>
+          <w:rFonts w:ascii="Times New Roman" w:hAnsi="Times New Roman" w:cs="Times New Roman"/>
+          <w:sz w:val="28"/>
+          <w:szCs w:val="28"/>
+        </w:rPr>
+        <w:t>e</w:t>
+      </w:r>
+      <w:r>
+        <w:rPr>
+          <w:rFonts w:ascii="Times New Roman" w:hAnsi="Times New Roman" w:cs="Times New Roman"/>
+          <w:sz w:val="28"/>
+          <w:szCs w:val="28"/>
+        </w:rPr>
+        <w:t>Е</w:t>
+      </w:r>
+      <w:r>
+        <w:rPr>
+          <w:rFonts w:ascii="Times New Roman" w:hAnsi="Times New Roman" w:cs="Times New Roman"/>
+          <w:sz w:val="28"/>
+          <w:szCs w:val="28"/>
+        </w:rPr>
+        <w:t>pc-</w:t>
+      </w:r>
+      <w:r>
+        <w:rPr>
+          <w:rFonts w:ascii="Times New Roman" w:hAnsi="Times New Roman" w:cs="Times New Roman"/>
+          <w:sz w:val="28"/>
+          <w:szCs w:val="28"/>
+        </w:rPr>
+        <w:t>модели</w:t>
+      </w:r>
+    </w:p>
+    <w:p>
+      <w:pPr>
+        <w:spacing w:after="0" w:line="360" w:lineRule="auto"/>
+        <w:ind w:firstLine="709"/>
+        <w:jc w:val="both"/>
+        <w:rPr>
+          <w:rFonts w:ascii="Times New Roman" w:hAnsi="Times New Roman" w:cs="Times New Roman"/>
+          <w:sz w:val="28"/>
+          <w:szCs w:val="28"/>
+        </w:rPr>
+      </w:pPr>
+      <w:r>
+        <w:rPr>
+          <w:rFonts w:ascii="Times New Roman" w:hAnsi="Times New Roman" w:cs="Times New Roman"/>
+          <w:noProof/>
+          <w:sz w:val="28"/>
+          <w:szCs w:val="28"/>
+        </w:rPr>
+        <w:drawing>
+          <wp:inline distT="0" distB="0" distL="0" distR="0" wp14:anchorId="3586441C" wp14:editId="7AEFA3D6">
+            <wp:extent cx="5391902" cy="1476581"/>
+            <wp:effectExtent l="0" t="0" r="0" b="9525"/>
+            <wp:docPr id="16" name="Рисунок 16"/>
+            <wp:cNvGraphicFramePr>
+              <a:graphicFrameLocks xmlns:a="http://schemas.openxmlformats.org/drawingml/2006/main" noChangeAspect="1"/>
+            </wp:cNvGraphicFramePr>
+            <a:graphic xmlns:a="http://schemas.openxmlformats.org/drawingml/2006/main">
+              <a:graphicData uri="http://schemas.openxmlformats.org/drawingml/2006/picture">
+                <pic:pic xmlns:pic="http://schemas.openxmlformats.org/drawingml/2006/picture">
+                  <pic:nvPicPr>
+                    <pic:cNvPr id="1" name=""/>
+                    <pic:cNvPicPr/>
+                  </pic:nvPicPr>
+                  <pic:blipFill>
+                    <a:blip r:embed="rId20"/>
+                    <a:stretch>
+                      <a:fillRect/>
+                    </a:stretch>
+                  </pic:blipFill>
+                  <pic:spPr>
+                    <a:xfrm>
+                      <a:off x="0" y="0"/>
+                      <a:ext cx="5391902" cy="1476581"/>
+                    </a:xfrm>
+                    <a:prstGeom prst="rect">
+                      <a:avLst/>
+                    </a:prstGeom>
+                  </pic:spPr>
+                </pic:pic>
+              </a:graphicData>
+            </a:graphic>
+          </wp:inline>
+        </w:drawing>
+      </w:r>
+    </w:p>
+    <w:p>
+      <w:pPr>
+        <w:spacing w:after="0" w:line="360" w:lineRule="auto"/>
+        <w:ind w:firstLine="709"/>
+        <w:jc w:val="both"/>
+        <w:rPr>
+          <w:rFonts w:ascii="Times New Roman" w:hAnsi="Times New Roman" w:cs="Times New Roman"/>
+          <w:sz w:val="28"/>
+          <w:szCs w:val="28"/>
+        </w:rPr>
+      </w:pPr>
+      <w:r>
+        <w:rPr>
+          <w:rFonts w:ascii="Times New Roman" w:hAnsi="Times New Roman" w:cs="Times New Roman"/>
+          <w:sz w:val="28"/>
+          <w:szCs w:val="28"/>
+        </w:rPr>
+        <w:t xml:space="preserve">Создание ветки для работы с </w:t>
+      </w:r>
+      <w:r>
+        <w:rPr>
+          <w:rFonts w:ascii="Times New Roman" w:hAnsi="Times New Roman" w:cs="Times New Roman"/>
+          <w:sz w:val="28"/>
+          <w:szCs w:val="28"/>
+        </w:rPr>
+        <w:t>MS</w:t>
+      </w:r>
+      <w:r>
+        <w:rPr>
+          <w:rFonts w:ascii="Times New Roman" w:hAnsi="Times New Roman" w:cs="Times New Roman"/>
+          <w:sz w:val="28"/>
+          <w:szCs w:val="28"/>
+        </w:rPr>
+        <w:t xml:space="preserve"> </w:t>
+      </w:r>
+      <w:r>
+        <w:rPr>
+          <w:rFonts w:ascii="Times New Roman" w:hAnsi="Times New Roman" w:cs="Times New Roman"/>
+          <w:sz w:val="28"/>
+          <w:szCs w:val="28"/>
+        </w:rPr>
+        <w:t>Project</w:t>
+      </w:r>
+    </w:p>
+    <w:p>
+      <w:pPr>
+        <w:spacing w:after="0" w:line="360" w:lineRule="auto"/>
+        <w:ind w:firstLine="709"/>
+        <w:jc w:val="both"/>
+        <w:rPr>
+          <w:rFonts w:ascii="Times New Roman" w:hAnsi="Times New Roman" w:cs="Times New Roman"/>
+          <w:sz w:val="28"/>
+          <w:szCs w:val="28"/>
+        </w:rPr>
+      </w:pPr>
+      <w:r>
+        <w:rPr>
+          <w:rFonts w:ascii="Times New Roman" w:hAnsi="Times New Roman" w:cs="Times New Roman"/>
+          <w:noProof/>
+          <w:sz w:val="28"/>
+          <w:szCs w:val="28"/>
+        </w:rPr>
+        <w:drawing>
+          <wp:inline distT="0" distB="0" distL="0" distR="0" wp14:anchorId="113A6AA5" wp14:editId="0919FD22">
+            <wp:extent cx="2610214" cy="466790"/>
+            <wp:effectExtent l="0" t="0" r="0" b="9525"/>
+            <wp:docPr id="14" name="Рисунок 14"/>
+            <wp:cNvGraphicFramePr>
+              <a:graphicFrameLocks xmlns:a="http://schemas.openxmlformats.org/drawingml/2006/main" noChangeAspect="1"/>
+            </wp:cNvGraphicFramePr>
+            <a:graphic xmlns:a="http://schemas.openxmlformats.org/drawingml/2006/main">
+              <a:graphicData uri="http://schemas.openxmlformats.org/drawingml/2006/picture">
+                <pic:pic xmlns:pic="http://schemas.openxmlformats.org/drawingml/2006/picture">
+                  <pic:nvPicPr>
+                    <pic:cNvPr id="1" name=""/>
+                    <pic:cNvPicPr/>
+                  </pic:nvPicPr>
+                  <pic:blipFill>
+                    <a:blip r:embed="rId21"/>
+                    <a:stretch>
+                      <a:fillRect/>
+                    </a:stretch>
+                  </pic:blipFill>
+                  <pic:spPr>
+                    <a:xfrm>
+                      <a:off x="0" y="0"/>
+                      <a:ext cx="2610214" cy="466790"/>
+                    </a:xfrm>
+                    <a:prstGeom prst="rect">
+                      <a:avLst/>
+                    </a:prstGeom>
+                  </pic:spPr>
+                </pic:pic>
+              </a:graphicData>
+            </a:graphic>
+          </wp:inline>
+        </w:drawing>
+      </w:r>
+    </w:p>
+    <w:p>
+      <w:pPr>
+        <w:spacing w:after="0" w:line="360" w:lineRule="auto"/>
+        <w:ind w:firstLine="709"/>
+        <w:jc w:val="both"/>
+        <w:rPr>
+          <w:rFonts w:ascii="Times New Roman" w:hAnsi="Times New Roman" w:cs="Times New Roman"/>
+          <w:sz w:val="28"/>
+          <w:szCs w:val="28"/>
+        </w:rPr>
+      </w:pPr>
+      <w:r>
+        <w:rPr>
+          <w:rFonts w:ascii="Times New Roman" w:hAnsi="Times New Roman" w:cs="Times New Roman"/>
+          <w:sz w:val="28"/>
+          <w:szCs w:val="28"/>
+        </w:rPr>
+        <w:t xml:space="preserve">Коммит заданий в </w:t>
+      </w:r>
+      <w:r>
+        <w:rPr>
+          <w:rFonts w:ascii="Times New Roman" w:hAnsi="Times New Roman" w:cs="Times New Roman"/>
+          <w:sz w:val="28"/>
+          <w:szCs w:val="28"/>
+        </w:rPr>
+        <w:t>Project</w:t>
+      </w:r>
+    </w:p>
+    <w:p>
+      <w:pPr>
+        <w:spacing w:after="0" w:line="360" w:lineRule="auto"/>
+        <w:ind w:firstLine="709"/>
+        <w:jc w:val="both"/>
+        <w:rPr>
+          <w:rFonts w:ascii="Times New Roman" w:hAnsi="Times New Roman" w:cs="Times New Roman"/>
+          <w:sz w:val="28"/>
+          <w:szCs w:val="28"/>
+        </w:rPr>
+      </w:pPr>
+      <w:r>
+        <w:rPr>
+          <w:rFonts w:ascii="Times New Roman" w:hAnsi="Times New Roman" w:cs="Times New Roman"/>
+          <w:noProof/>
+          <w:sz w:val="28"/>
+          <w:szCs w:val="28"/>
+        </w:rPr>
+        <w:drawing>
+          <wp:inline distT="0" distB="0" distL="0" distR="0" wp14:anchorId="20F8AE4C" wp14:editId="7F435878">
+            <wp:extent cx="4648849" cy="1095528"/>
+            <wp:effectExtent l="0" t="0" r="0" b="9525"/>
+            <wp:docPr id="17" name="Рисунок 17"/>
+            <wp:cNvGraphicFramePr>
+              <a:graphicFrameLocks xmlns:a="http://schemas.openxmlformats.org/drawingml/2006/main" noChangeAspect="1"/>
+            </wp:cNvGraphicFramePr>
+            <a:graphic xmlns:a="http://schemas.openxmlformats.org/drawingml/2006/main">
+              <a:graphicData uri="http://schemas.openxmlformats.org/drawingml/2006/picture">
+                <pic:pic xmlns:pic="http://schemas.openxmlformats.org/drawingml/2006/picture">
+                  <pic:nvPicPr>
+                    <pic:cNvPr id="1" name=""/>
+                    <pic:cNvPicPr/>
+                  </pic:nvPicPr>
+                  <pic:blipFill>
+                    <a:blip r:embed="rId22"/>
+                    <a:stretch>
+                      <a:fillRect/>
+                    </a:stretch>
+                  </pic:blipFill>
+                  <pic:spPr>
+                    <a:xfrm>
+                      <a:off x="0" y="0"/>
+                      <a:ext cx="4648849" cy="1095528"/>
+                    </a:xfrm>
+                    <a:prstGeom prst="rect">
+                      <a:avLst/>
+                    </a:prstGeom>
+                  </pic:spPr>
+                </pic:pic>
+              </a:graphicData>
+            </a:graphic>
+          </wp:inline>
+        </w:drawing>
+      </w:r>
+    </w:p>
+    <w:p>
+      <w:pPr>
+        <w:spacing w:after="0" w:line="360" w:lineRule="auto"/>
+        <w:ind w:firstLine="709"/>
+        <w:jc w:val="both"/>
+        <w:rPr>
+          <w:rFonts w:ascii="Times New Roman" w:hAnsi="Times New Roman" w:cs="Times New Roman"/>
+          <w:sz w:val="28"/>
+          <w:szCs w:val="28"/>
+        </w:rPr>
+      </w:pPr>
+      <w:r>
+        <w:rPr>
+          <w:rFonts w:ascii="Times New Roman" w:hAnsi="Times New Roman" w:cs="Times New Roman"/>
+          <w:noProof/>
+          <w:sz w:val="28"/>
+          <w:szCs w:val="28"/>
+        </w:rPr>
+        <w:drawing>
+          <wp:inline distT="0" distB="0" distL="0" distR="0" wp14:anchorId="4F654E1C" wp14:editId="7C725738">
+            <wp:extent cx="4734586" cy="562053"/>
+            <wp:effectExtent l="0" t="0" r="8890" b="9525"/>
+            <wp:docPr id="18" name="Рисунок 18"/>
+            <wp:cNvGraphicFramePr>
+              <a:graphicFrameLocks xmlns:a="http://schemas.openxmlformats.org/drawingml/2006/main" noChangeAspect="1"/>
+            </wp:cNvGraphicFramePr>
+            <a:graphic xmlns:a="http://schemas.openxmlformats.org/drawingml/2006/main">
+              <a:graphicData uri="http://schemas.openxmlformats.org/drawingml/2006/picture">
+                <pic:pic xmlns:pic="http://schemas.openxmlformats.org/drawingml/2006/picture">
+                  <pic:nvPicPr>
+                    <pic:cNvPr id="1" name=""/>
+                    <pic:cNvPicPr/>
+                  </pic:nvPicPr>
+                  <pic:blipFill>
+                    <a:blip r:embed="rId23"/>
+                    <a:stretch>
+                      <a:fillRect/>
+                    </a:stretch>
+                  </pic:blipFill>
+                  <pic:spPr>
+                    <a:xfrm>
+                      <a:off x="0" y="0"/>
+                      <a:ext cx="4734586" cy="562053"/>
+                    </a:xfrm>
+                    <a:prstGeom prst="rect">
+                      <a:avLst/>
+                    </a:prstGeom>
+                  </pic:spPr>
+                </pic:pic>
+              </a:graphicData>
+            </a:graphic>
+          </wp:inline>
+        </w:drawing>
+      </w:r>
+    </w:p>
+    <w:p>
+      <w:pPr>
+        <w:spacing w:after="0" w:line="360" w:lineRule="auto"/>
+        <w:ind w:firstLine="709"/>
+        <w:jc w:val="both"/>
+        <w:rPr>
+          <w:rFonts w:ascii="Times New Roman" w:hAnsi="Times New Roman" w:cs="Times New Roman"/>
+          <w:noProof/>
+          <w:sz w:val="28"/>
+          <w:szCs w:val="28"/>
+        </w:rPr>
+      </w:pPr>
+      <w:r>
+        <w:rPr>
+          <w:rFonts w:ascii="Times New Roman" w:hAnsi="Times New Roman" w:cs="Times New Roman"/>
+          <w:noProof/>
+          <w:sz w:val="28"/>
+          <w:szCs w:val="28"/>
+        </w:rPr>
+        <w:drawing>
+          <wp:inline distT="0" distB="0" distL="0" distR="0" wp14:anchorId="3685ABC0" wp14:editId="411ABF1D">
+            <wp:extent cx="5410955" cy="838317"/>
+            <wp:effectExtent l="0" t="0" r="0" b="0"/>
+            <wp:docPr id="19" name="Рисунок 19"/>
+            <wp:cNvGraphicFramePr>
+              <a:graphicFrameLocks xmlns:a="http://schemas.openxmlformats.org/drawingml/2006/main" noChangeAspect="1"/>
+            </wp:cNvGraphicFramePr>
+            <a:graphic xmlns:a="http://schemas.openxmlformats.org/drawingml/2006/main">
+              <a:graphicData uri="http://schemas.openxmlformats.org/drawingml/2006/picture">
+                <pic:pic xmlns:pic="http://schemas.openxmlformats.org/drawingml/2006/picture">
+                  <pic:nvPicPr>
+                    <pic:cNvPr id="1" name=""/>
+                    <pic:cNvPicPr/>
+                  </pic:nvPicPr>
+                  <pic:blipFill>
+                    <a:blip r:embed="rId24"/>
+                    <a:stretch>
+                      <a:fillRect/>
+                    </a:stretch>
+                  </pic:blipFill>
+                  <pic:spPr>
+                    <a:xfrm>
+                      <a:off x="0" y="0"/>
+                      <a:ext cx="5410955" cy="838317"/>
+                    </a:xfrm>
+                    <a:prstGeom prst="rect">
+                      <a:avLst/>
+                    </a:prstGeom>
+                  </pic:spPr>
+                </pic:pic>
+              </a:graphicData>
+            </a:graphic>
+          </wp:inline>
+        </w:drawing>
+      </w:r>
+    </w:p>
+    <w:p>
+      <w:pPr>
+        <w:tabs>
+          <w:tab w:val="left" w:pos="615"/>
+          <w:tab w:val="left" w:pos="1335"/>
+        </w:tabs>
+        <w:spacing w:after="0" w:line="360" w:lineRule="auto"/>
+        <w:ind w:firstLine="709"/>
+        <w:jc w:val="both"/>
+        <w:rPr>
+          <w:rFonts w:ascii="Times New Roman" w:hAnsi="Times New Roman" w:cs="Times New Roman"/>
+          <w:sz w:val="28"/>
+          <w:szCs w:val="28"/>
+        </w:rPr>
+      </w:pPr>
+      <w:r>
+        <w:rPr>
+          <w:rFonts w:ascii="Times New Roman" w:hAnsi="Times New Roman" w:cs="Times New Roman"/>
+          <w:sz w:val="28"/>
+          <w:szCs w:val="28"/>
+        </w:rPr>
+        <w:tab/>
+        <w:t>Создание ветки для разработки инфологической</w:t>
+      </w:r>
+      <w:r>
+        <w:rPr>
+          <w:rFonts w:ascii="Times New Roman" w:hAnsi="Times New Roman" w:cs="Times New Roman"/>
+          <w:sz w:val="28"/>
+          <w:szCs w:val="28"/>
+        </w:rPr>
+        <w:t>,</w:t>
+      </w:r>
+      <w:r>
+        <w:rPr>
+          <w:rFonts w:ascii="Times New Roman" w:hAnsi="Times New Roman" w:cs="Times New Roman"/>
+          <w:sz w:val="28"/>
+          <w:szCs w:val="28"/>
+        </w:rPr>
+        <w:t xml:space="preserve"> даталогической модели и нормализации отношений</w:t>
+      </w:r>
+    </w:p>
+    <w:p>
+      <w:pPr>
+        <w:tabs>
+          <w:tab w:val="left" w:pos="615"/>
+          <w:tab w:val="left" w:pos="1335"/>
+        </w:tabs>
+        <w:spacing w:after="0" w:line="360" w:lineRule="auto"/>
+        <w:ind w:firstLine="709"/>
+        <w:jc w:val="both"/>
+        <w:rPr>
+          <w:rFonts w:ascii="Times New Roman" w:hAnsi="Times New Roman" w:cs="Times New Roman"/>
+          <w:sz w:val="28"/>
+          <w:szCs w:val="28"/>
+        </w:rPr>
+      </w:pPr>
+      <w:r>
+        <w:rPr>
+          <w:rFonts w:ascii="Times New Roman" w:hAnsi="Times New Roman" w:cs="Times New Roman"/>
+          <w:noProof/>
+          <w:sz w:val="28"/>
+          <w:szCs w:val="28"/>
+        </w:rPr>
+        <w:drawing>
+          <wp:inline distT="0" distB="0" distL="0" distR="0" wp14:anchorId="59055DC8" wp14:editId="3DEBB186">
+            <wp:extent cx="2600688" cy="504895"/>
+            <wp:effectExtent l="0" t="0" r="9525" b="9525"/>
+            <wp:docPr id="20" name="Рисунок 20"/>
+            <wp:cNvGraphicFramePr>
+              <a:graphicFrameLocks xmlns:a="http://schemas.openxmlformats.org/drawingml/2006/main" noChangeAspect="1"/>
+            </wp:cNvGraphicFramePr>
+            <a:graphic xmlns:a="http://schemas.openxmlformats.org/drawingml/2006/main">
+              <a:graphicData uri="http://schemas.openxmlformats.org/drawingml/2006/picture">
+                <pic:pic xmlns:pic="http://schemas.openxmlformats.org/drawingml/2006/picture">
+                  <pic:nvPicPr>
+                    <pic:cNvPr id="1" name=""/>
+                    <pic:cNvPicPr/>
+                  </pic:nvPicPr>
+                  <pic:blipFill>
+                    <a:blip r:embed="rId25"/>
+                    <a:stretch>
+                      <a:fillRect/>
+                    </a:stretch>
+                  </pic:blipFill>
+                  <pic:spPr>
+                    <a:xfrm>
+                      <a:off x="0" y="0"/>
+                      <a:ext cx="2600688" cy="504895"/>
+                    </a:xfrm>
+                    <a:prstGeom prst="rect">
+                      <a:avLst/>
+                    </a:prstGeom>
+                  </pic:spPr>
+                </pic:pic>
+              </a:graphicData>
+            </a:graphic>
+          </wp:inline>
+        </w:drawing>
+      </w:r>
+    </w:p>
+    <w:p>
+      <w:pPr>
+        <w:tabs>
+          <w:tab w:val="left" w:pos="615"/>
+          <w:tab w:val="left" w:pos="1335"/>
+        </w:tabs>
+        <w:spacing w:after="0" w:line="360" w:lineRule="auto"/>
+        <w:ind w:firstLine="709"/>
+        <w:jc w:val="both"/>
+        <w:rPr>
+          <w:rFonts w:ascii="Times New Roman" w:hAnsi="Times New Roman" w:cs="Times New Roman"/>
+          <w:sz w:val="28"/>
+          <w:szCs w:val="28"/>
+        </w:rPr>
+      </w:pPr>
+      <w:r>
+        <w:rPr>
+          <w:rFonts w:ascii="Times New Roman" w:hAnsi="Times New Roman" w:cs="Times New Roman"/>
+          <w:sz w:val="28"/>
+          <w:szCs w:val="28"/>
+        </w:rPr>
+        <w:lastRenderedPageBreak/>
+        <w:t>Коммиты разработки инфологической</w:t>
+      </w:r>
+      <w:r>
+        <w:rPr>
+          <w:rFonts w:ascii="Times New Roman" w:hAnsi="Times New Roman" w:cs="Times New Roman"/>
+          <w:sz w:val="28"/>
+          <w:szCs w:val="28"/>
+        </w:rPr>
+        <w:t>,</w:t>
+      </w:r>
+      <w:r>
+        <w:rPr>
+          <w:rFonts w:ascii="Times New Roman" w:hAnsi="Times New Roman" w:cs="Times New Roman"/>
+          <w:sz w:val="28"/>
+          <w:szCs w:val="28"/>
+        </w:rPr>
+        <w:t xml:space="preserve"> даталогической модели и нормализации отношений</w:t>
+      </w:r>
+    </w:p>
+    <w:p>
+      <w:pPr>
+        <w:tabs>
+          <w:tab w:val="left" w:pos="615"/>
+          <w:tab w:val="left" w:pos="1335"/>
+        </w:tabs>
+        <w:spacing w:after="0" w:line="360" w:lineRule="auto"/>
+        <w:ind w:firstLine="709"/>
+        <w:jc w:val="both"/>
+        <w:rPr>
+          <w:rFonts w:ascii="Times New Roman" w:hAnsi="Times New Roman" w:cs="Times New Roman"/>
+          <w:sz w:val="28"/>
+          <w:szCs w:val="28"/>
+        </w:rPr>
+      </w:pPr>
+      <w:r>
+        <w:rPr>
+          <w:rFonts w:ascii="Times New Roman" w:hAnsi="Times New Roman" w:cs="Times New Roman"/>
+          <w:noProof/>
+          <w:sz w:val="28"/>
+          <w:szCs w:val="28"/>
+        </w:rPr>
+        <w:drawing>
+          <wp:inline distT="0" distB="0" distL="0" distR="0" wp14:anchorId="3FC7D970" wp14:editId="70ED70B5">
+            <wp:extent cx="5382376" cy="2200582"/>
+            <wp:effectExtent l="0" t="0" r="8890" b="9525"/>
+            <wp:docPr id="21" name="Рисунок 21"/>
+            <wp:cNvGraphicFramePr>
+              <a:graphicFrameLocks xmlns:a="http://schemas.openxmlformats.org/drawingml/2006/main" noChangeAspect="1"/>
+            </wp:cNvGraphicFramePr>
+            <a:graphic xmlns:a="http://schemas.openxmlformats.org/drawingml/2006/main">
+              <a:graphicData uri="http://schemas.openxmlformats.org/drawingml/2006/picture">
+                <pic:pic xmlns:pic="http://schemas.openxmlformats.org/drawingml/2006/picture">
+                  <pic:nvPicPr>
+                    <pic:cNvPr id="1" name=""/>
+                    <pic:cNvPicPr/>
+                  </pic:nvPicPr>
+                  <pic:blipFill>
+                    <a:blip r:embed="rId26"/>
+                    <a:stretch>
+                      <a:fillRect/>
+                    </a:stretch>
+                  </pic:blipFill>
+                  <pic:spPr>
+                    <a:xfrm>
+                      <a:off x="0" y="0"/>
+                      <a:ext cx="5382376" cy="2200582"/>
+                    </a:xfrm>
+                    <a:prstGeom prst="rect">
+                      <a:avLst/>
+                    </a:prstGeom>
+                  </pic:spPr>
+                </pic:pic>
+              </a:graphicData>
+            </a:graphic>
+          </wp:inline>
+        </w:drawing>
+      </w:r>
+    </w:p>
+    <w:p>
+      <w:pPr>
+        <w:tabs>
+          <w:tab w:val="left" w:pos="615"/>
+          <w:tab w:val="left" w:pos="1335"/>
+        </w:tabs>
+        <w:spacing w:after="0" w:line="360" w:lineRule="auto"/>
+        <w:ind w:firstLine="709"/>
+        <w:jc w:val="both"/>
+        <w:rPr>
+          <w:rFonts w:ascii="Times New Roman" w:hAnsi="Times New Roman" w:cs="Times New Roman"/>
+          <w:sz w:val="28"/>
+          <w:szCs w:val="28"/>
+        </w:rPr>
+      </w:pPr>
+      <w:r>
+        <w:rPr>
+          <w:rFonts w:ascii="Times New Roman" w:hAnsi="Times New Roman" w:cs="Times New Roman"/>
+          <w:noProof/>
+          <w:sz w:val="28"/>
+          <w:szCs w:val="28"/>
+        </w:rPr>
+        <w:drawing>
+          <wp:inline distT="0" distB="0" distL="0" distR="0" wp14:anchorId="70B34099" wp14:editId="27C213F0">
+            <wp:extent cx="5363323" cy="1657581"/>
+            <wp:effectExtent l="0" t="0" r="8890" b="0"/>
+            <wp:docPr id="23" name="Рисунок 23"/>
+            <wp:cNvGraphicFramePr>
+              <a:graphicFrameLocks xmlns:a="http://schemas.openxmlformats.org/drawingml/2006/main" noChangeAspect="1"/>
+            </wp:cNvGraphicFramePr>
+            <a:graphic xmlns:a="http://schemas.openxmlformats.org/drawingml/2006/main">
+              <a:graphicData uri="http://schemas.openxmlformats.org/drawingml/2006/picture">
+                <pic:pic xmlns:pic="http://schemas.openxmlformats.org/drawingml/2006/picture">
+                  <pic:nvPicPr>
+                    <pic:cNvPr id="1" name=""/>
+                    <pic:cNvPicPr/>
+                  </pic:nvPicPr>
+                  <pic:blipFill>
+                    <a:blip r:embed="rId27"/>
+                    <a:stretch>
+                      <a:fillRect/>
+                    </a:stretch>
+                  </pic:blipFill>
+                  <pic:spPr>
+                    <a:xfrm>
+                      <a:off x="0" y="0"/>
+                      <a:ext cx="5363323" cy="1657581"/>
+                    </a:xfrm>
+                    <a:prstGeom prst="rect">
+                      <a:avLst/>
+                    </a:prstGeom>
+                  </pic:spPr>
+                </pic:pic>
+              </a:graphicData>
+            </a:graphic>
+          </wp:inline>
+        </w:drawing>
+      </w:r>
+      <w:r>
+        <w:rPr>
+          <w:rFonts w:ascii="Times New Roman" w:hAnsi="Times New Roman" w:cs="Times New Roman"/>
+          <w:sz w:val="28"/>
+          <w:szCs w:val="28"/>
+        </w:rPr>
+        <w:tab/>
+      </w:r>
+    </w:p>
+    <w:p>
+      <w:pPr>
+        <w:spacing w:after="0" w:line="360" w:lineRule="auto"/>
+        <w:ind w:firstLine="709"/>
+        <w:jc w:val="both"/>
+        <w:rPr>
+          <w:rFonts w:ascii="Times New Roman" w:hAnsi="Times New Roman" w:cs="Times New Roman"/>
+          <w:sz w:val="28"/>
+          <w:szCs w:val="28"/>
+        </w:rPr>
+      </w:pPr>
+      <w:r>
+        <w:rPr>
+          <w:rFonts w:ascii="Times New Roman" w:hAnsi="Times New Roman" w:cs="Times New Roman"/>
+          <w:noProof/>
+          <w:sz w:val="28"/>
+          <w:szCs w:val="28"/>
+        </w:rPr>
+        <w:drawing>
+          <wp:inline distT="0" distB="0" distL="0" distR="0" wp14:anchorId="0A37620E" wp14:editId="09B95ACD">
+            <wp:extent cx="3343742" cy="609685"/>
+            <wp:effectExtent l="0" t="0" r="9525" b="0"/>
+            <wp:docPr id="24" name="Рисунок 24"/>
+            <wp:cNvGraphicFramePr>
+              <a:graphicFrameLocks xmlns:a="http://schemas.openxmlformats.org/drawingml/2006/main" noChangeAspect="1"/>
+            </wp:cNvGraphicFramePr>
+            <a:graphic xmlns:a="http://schemas.openxmlformats.org/drawingml/2006/main">
+              <a:graphicData uri="http://schemas.openxmlformats.org/drawingml/2006/picture">
+                <pic:pic xmlns:pic="http://schemas.openxmlformats.org/drawingml/2006/picture">
+                  <pic:nvPicPr>
+                    <pic:cNvPr id="1" name=""/>
+                    <pic:cNvPicPr/>
+                  </pic:nvPicPr>
+                  <pic:blipFill>
+                    <a:blip r:embed="rId28"/>
+                    <a:stretch>
+                      <a:fillRect/>
+                    </a:stretch>
+                  </pic:blipFill>
+                  <pic:spPr>
+                    <a:xfrm>
+                      <a:off x="0" y="0"/>
+                      <a:ext cx="3343742" cy="609685"/>
+                    </a:xfrm>
+                    <a:prstGeom prst="rect">
+                      <a:avLst/>
+                    </a:prstGeom>
+                  </pic:spPr>
+                </pic:pic>
+              </a:graphicData>
+            </a:graphic>
+          </wp:inline>
+        </w:drawing>
+      </w:r>
+    </w:p>
+    <w:p>
+      <w:pPr>
+        <w:spacing w:after="0" w:line="360" w:lineRule="auto"/>
+        <w:ind w:firstLine="709"/>
+        <w:jc w:val="both"/>
+        <w:rPr>
+          <w:rFonts w:ascii="Times New Roman" w:hAnsi="Times New Roman" w:cs="Times New Roman"/>
+          <w:sz w:val="28"/>
+          <w:szCs w:val="28"/>
+        </w:rPr>
+      </w:pPr>
+      <w:r>
+        <w:rPr>
+          <w:rFonts w:ascii="Times New Roman" w:hAnsi="Times New Roman" w:cs="Times New Roman"/>
+          <w:sz w:val="28"/>
+          <w:szCs w:val="28"/>
+        </w:rPr>
+        <w:t>Создание ветки по разработке технического задания</w:t>
+      </w:r>
+    </w:p>
+    <w:p>
+      <w:pPr>
+        <w:spacing w:after="0" w:line="360" w:lineRule="auto"/>
+        <w:ind w:firstLine="709"/>
+        <w:jc w:val="both"/>
+        <w:rPr>
+          <w:rFonts w:ascii="Times New Roman" w:hAnsi="Times New Roman" w:cs="Times New Roman"/>
+          <w:sz w:val="28"/>
+          <w:szCs w:val="28"/>
+          <w:lang w:val="en-US"/>
+        </w:rPr>
+      </w:pPr>
+      <w:r>
+        <w:rPr>
+          <w:rFonts w:ascii="Times New Roman" w:hAnsi="Times New Roman" w:cs="Times New Roman"/>
+          <w:noProof/>
+          <w:sz w:val="28"/>
+          <w:szCs w:val="28"/>
+          <w:lang w:val="en-US"/>
+        </w:rPr>
+        <w:drawing>
+          <wp:inline distT="0" distB="0" distL="0" distR="0" wp14:anchorId="1D972EE6" wp14:editId="4BEEF603">
+            <wp:extent cx="2572109" cy="276264"/>
+            <wp:effectExtent l="0" t="0" r="0" b="9525"/>
+            <wp:docPr id="22" name="Рисунок 22"/>
+            <wp:cNvGraphicFramePr>
+              <a:graphicFrameLocks xmlns:a="http://schemas.openxmlformats.org/drawingml/2006/main" noChangeAspect="1"/>
+            </wp:cNvGraphicFramePr>
+            <a:graphic xmlns:a="http://schemas.openxmlformats.org/drawingml/2006/main">
+              <a:graphicData uri="http://schemas.openxmlformats.org/drawingml/2006/picture">
+                <pic:pic xmlns:pic="http://schemas.openxmlformats.org/drawingml/2006/picture">
+                  <pic:nvPicPr>
+                    <pic:cNvPr id="1" name=""/>
+                    <pic:cNvPicPr/>
+                  </pic:nvPicPr>
+                  <pic:blipFill>
+                    <a:blip r:embed="rId29"/>
+                    <a:stretch>
+                      <a:fillRect/>
+                    </a:stretch>
+                  </pic:blipFill>
+                  <pic:spPr>
+                    <a:xfrm>
+                      <a:off x="0" y="0"/>
+                      <a:ext cx="2572109" cy="276264"/>
+                    </a:xfrm>
+                    <a:prstGeom prst="rect">
+                      <a:avLst/>
+                    </a:prstGeom>
+                  </pic:spPr>
+                </pic:pic>
+              </a:graphicData>
+            </a:graphic>
+          </wp:inline>
+        </w:drawing>
+      </w:r>
+    </w:p>
+    <w:p>
+      <w:pPr>
+        <w:spacing w:after="0" w:line="360" w:lineRule="auto"/>
+        <w:ind w:firstLine="709"/>
+        <w:jc w:val="both"/>
+        <w:rPr>
+          <w:rFonts w:ascii="Times New Roman" w:hAnsi="Times New Roman" w:cs="Times New Roman"/>
+          <w:sz w:val="28"/>
+          <w:szCs w:val="28"/>
+        </w:rPr>
+      </w:pPr>
+      <w:r>
+        <w:rPr>
+          <w:rFonts w:ascii="Times New Roman" w:hAnsi="Times New Roman" w:cs="Times New Roman"/>
+          <w:sz w:val="28"/>
+          <w:szCs w:val="28"/>
+        </w:rPr>
+        <w:t>Коммиты технического задания</w:t>
+      </w:r>
+    </w:p>
+    <w:p>
+      <w:pPr>
+        <w:spacing w:after="0" w:line="360" w:lineRule="auto"/>
+        <w:ind w:firstLine="709"/>
+        <w:jc w:val="both"/>
+        <w:rPr>
+          <w:rFonts w:ascii="Times New Roman" w:hAnsi="Times New Roman" w:cs="Times New Roman"/>
+          <w:sz w:val="28"/>
+          <w:szCs w:val="28"/>
+        </w:rPr>
+      </w:pPr>
+      <w:r>
+        <w:rPr>
+          <w:rFonts w:ascii="Times New Roman" w:hAnsi="Times New Roman" w:cs="Times New Roman"/>
+          <w:sz w:val="28"/>
+          <w:szCs w:val="28"/>
+        </w:rPr>
+        <w:drawing>
+          <wp:inline distT="0" distB="0" distL="0" distR="0" wp14:anchorId="30AFCD5C" wp14:editId="63661BBC">
+            <wp:extent cx="2648320" cy="371527"/>
+            <wp:effectExtent l="0" t="0" r="0" b="9525"/>
+            <wp:docPr id="25" name="Рисунок 25"/>
+            <wp:cNvGraphicFramePr>
+              <a:graphicFrameLocks xmlns:a="http://schemas.openxmlformats.org/drawingml/2006/main" noChangeAspect="1"/>
+            </wp:cNvGraphicFramePr>
+            <a:graphic xmlns:a="http://schemas.openxmlformats.org/drawingml/2006/main">
+              <a:graphicData uri="http://schemas.openxmlformats.org/drawingml/2006/picture">
+                <pic:pic xmlns:pic="http://schemas.openxmlformats.org/drawingml/2006/picture">
+                  <pic:nvPicPr>
+                    <pic:cNvPr id="1" name=""/>
+                    <pic:cNvPicPr/>
+                  </pic:nvPicPr>
+                  <pic:blipFill>
+                    <a:blip r:embed="rId30"/>
+                    <a:stretch>
+                      <a:fillRect/>
+                    </a:stretch>
+                  </pic:blipFill>
+                  <pic:spPr>
+                    <a:xfrm>
+                      <a:off x="0" y="0"/>
+                      <a:ext cx="2648320" cy="371527"/>
+                    </a:xfrm>
+                    <a:prstGeom prst="rect">
+                      <a:avLst/>
+                    </a:prstGeom>
+                  </pic:spPr>
+                </pic:pic>
+              </a:graphicData>
+            </a:graphic>
+          </wp:inline>
+        </w:drawing>
+      </w:r>
+    </w:p>
+    <w:p>
+      <w:pPr>
+        <w:spacing w:after="0" w:line="360" w:lineRule="auto"/>
+        <w:ind w:firstLine="709"/>
+        <w:jc w:val="both"/>
+        <w:rPr>
+          <w:rFonts w:ascii="Times New Roman" w:hAnsi="Times New Roman" w:cs="Times New Roman"/>
+          <w:sz w:val="28"/>
+          <w:szCs w:val="28"/>
+        </w:rPr>
+      </w:pPr>
+      <w:r>
+        <w:rPr>
+          <w:rFonts w:ascii="Times New Roman" w:hAnsi="Times New Roman" w:cs="Times New Roman"/>
+          <w:sz w:val="28"/>
+          <w:szCs w:val="28"/>
+        </w:rPr>
+        <w:drawing>
+          <wp:inline distT="0" distB="0" distL="0" distR="0" wp14:anchorId="6D68DAF5" wp14:editId="6AA4D306">
+            <wp:extent cx="2657846" cy="371527"/>
+            <wp:effectExtent l="0" t="0" r="0" b="9525"/>
+            <wp:docPr id="26" name="Рисунок 26"/>
+            <wp:cNvGraphicFramePr>
+              <a:graphicFrameLocks xmlns:a="http://schemas.openxmlformats.org/drawingml/2006/main" noChangeAspect="1"/>
+            </wp:cNvGraphicFramePr>
+            <a:graphic xmlns:a="http://schemas.openxmlformats.org/drawingml/2006/main">
+              <a:graphicData uri="http://schemas.openxmlformats.org/drawingml/2006/picture">
+                <pic:pic xmlns:pic="http://schemas.openxmlformats.org/drawingml/2006/picture">
+                  <pic:nvPicPr>
+                    <pic:cNvPr id="1" name=""/>
+                    <pic:cNvPicPr/>
+                  </pic:nvPicPr>
+                  <pic:blipFill>
+                    <a:blip r:embed="rId31"/>
+                    <a:stretch>
+                      <a:fillRect/>
+                    </a:stretch>
+                  </pic:blipFill>
+                  <pic:spPr>
+                    <a:xfrm>
+                      <a:off x="0" y="0"/>
+                      <a:ext cx="2657846" cy="371527"/>
+                    </a:xfrm>
+                    <a:prstGeom prst="rect">
+                      <a:avLst/>
+                    </a:prstGeom>
+                  </pic:spPr>
+                </pic:pic>
+              </a:graphicData>
+            </a:graphic>
+          </wp:inline>
+        </w:drawing>
+      </w:r>
+    </w:p>
+    <w:p>
+      <w:pPr>
+        <w:spacing w:after="0" w:line="360" w:lineRule="auto"/>
+        <w:ind w:firstLine="709"/>
+        <w:jc w:val="both"/>
+        <w:rPr>
+          <w:rFonts w:ascii="Times New Roman" w:hAnsi="Times New Roman" w:cs="Times New Roman"/>
+          <w:sz w:val="28"/>
+          <w:szCs w:val="28"/>
+        </w:rPr>
+      </w:pPr>
+      <w:r>
+        <w:rPr>
+          <w:rFonts w:ascii="Times New Roman" w:hAnsi="Times New Roman" w:cs="Times New Roman"/>
+          <w:sz w:val="28"/>
+          <w:szCs w:val="28"/>
+        </w:rPr>
+        <w:drawing>
+          <wp:inline distT="0" distB="0" distL="0" distR="0" wp14:anchorId="7F0E7F18" wp14:editId="6A2EB613">
+            <wp:extent cx="2467319" cy="352474"/>
+            <wp:effectExtent l="0" t="0" r="9525" b="9525"/>
+            <wp:docPr id="27" name="Рисунок 27"/>
+            <wp:cNvGraphicFramePr>
+              <a:graphicFrameLocks xmlns:a="http://schemas.openxmlformats.org/drawingml/2006/main" noChangeAspect="1"/>
+            </wp:cNvGraphicFramePr>
+            <a:graphic xmlns:a="http://schemas.openxmlformats.org/drawingml/2006/main">
+              <a:graphicData uri="http://schemas.openxmlformats.org/drawingml/2006/picture">
+                <pic:pic xmlns:pic="http://schemas.openxmlformats.org/drawingml/2006/picture">
+                  <pic:nvPicPr>
+                    <pic:cNvPr id="1" name=""/>
+                    <pic:cNvPicPr/>
+                  </pic:nvPicPr>
+                  <pic:blipFill>
+                    <a:blip r:embed="rId32"/>
+                    <a:stretch>
+                      <a:fillRect/>
+                    </a:stretch>
+                  </pic:blipFill>
+                  <pic:spPr>
+                    <a:xfrm>
+                      <a:off x="0" y="0"/>
+                      <a:ext cx="2467319" cy="352474"/>
+                    </a:xfrm>
+                    <a:prstGeom prst="rect">
+                      <a:avLst/>
+                    </a:prstGeom>
+                  </pic:spPr>
+                </pic:pic>
+              </a:graphicData>
+            </a:graphic>
+          </wp:inline>
+        </w:drawing>
+      </w:r>
+    </w:p>
+    <w:p>
+      <w:pPr>
+        <w:spacing w:after="0" w:line="360" w:lineRule="auto"/>
+        <w:ind w:firstLine="709"/>
+        <w:jc w:val="both"/>
+        <w:rPr>
+          <w:rFonts w:ascii="Times New Roman" w:hAnsi="Times New Roman" w:cs="Times New Roman"/>
+          <w:sz w:val="28"/>
+          <w:szCs w:val="28"/>
+        </w:rPr>
+      </w:pPr>
+      <w:r>
+        <w:rPr>
+          <w:rFonts w:ascii="Times New Roman" w:hAnsi="Times New Roman" w:cs="Times New Roman"/>
+          <w:sz w:val="28"/>
+          <w:szCs w:val="28"/>
+        </w:rPr>
+        <w:drawing>
+          <wp:inline distT="0" distB="0" distL="0" distR="0" wp14:anchorId="486EEDB2" wp14:editId="62A199CF">
+            <wp:extent cx="2591162" cy="295316"/>
+            <wp:effectExtent l="0" t="0" r="0" b="9525"/>
+            <wp:docPr id="28" name="Рисунок 28"/>
+            <wp:cNvGraphicFramePr>
+              <a:graphicFrameLocks xmlns:a="http://schemas.openxmlformats.org/drawingml/2006/main" noChangeAspect="1"/>
+            </wp:cNvGraphicFramePr>
+            <a:graphic xmlns:a="http://schemas.openxmlformats.org/drawingml/2006/main">
+              <a:graphicData uri="http://schemas.openxmlformats.org/drawingml/2006/picture">
+                <pic:pic xmlns:pic="http://schemas.openxmlformats.org/drawingml/2006/picture">
+                  <pic:nvPicPr>
+                    <pic:cNvPr id="1" name=""/>
+                    <pic:cNvPicPr/>
+                  </pic:nvPicPr>
+                  <pic:blipFill>
+                    <a:blip r:embed="rId33"/>
+                    <a:stretch>
+                      <a:fillRect/>
+                    </a:stretch>
+                  </pic:blipFill>
+                  <pic:spPr>
+                    <a:xfrm>
+                      <a:off x="0" y="0"/>
+                      <a:ext cx="2591162" cy="295316"/>
+                    </a:xfrm>
+                    <a:prstGeom prst="rect">
+                      <a:avLst/>
+                    </a:prstGeom>
+                  </pic:spPr>
+                </pic:pic>
+              </a:graphicData>
+            </a:graphic>
+          </wp:inline>
+        </w:drawing>
+      </w:r>
+    </w:p>
+    <w:p>
+      <w:pPr>
+        <w:spacing w:after="0" w:line="360" w:lineRule="auto"/>
+        <w:ind w:firstLine="709"/>
+        <w:jc w:val="both"/>
+        <w:rPr>
+          <w:rFonts w:ascii="Times New Roman" w:hAnsi="Times New Roman" w:cs="Times New Roman"/>
+          <w:sz w:val="28"/>
+          <w:szCs w:val="28"/>
+        </w:rPr>
+      </w:pPr>
+      <w:r>
+        <w:rPr>
+          <w:rFonts w:ascii="Times New Roman" w:hAnsi="Times New Roman" w:cs="Times New Roman"/>
+          <w:sz w:val="28"/>
+          <w:szCs w:val="28"/>
+        </w:rPr>
+        <w:drawing>
+          <wp:inline distT="0" distB="0" distL="0" distR="0" wp14:anchorId="748ECAF2" wp14:editId="250C95C9">
+            <wp:extent cx="2534004" cy="333422"/>
+            <wp:effectExtent l="0" t="0" r="0" b="9525"/>
+            <wp:docPr id="29" name="Рисунок 29"/>
+            <wp:cNvGraphicFramePr>
+              <a:graphicFrameLocks xmlns:a="http://schemas.openxmlformats.org/drawingml/2006/main" noChangeAspect="1"/>
+            </wp:cNvGraphicFramePr>
+            <a:graphic xmlns:a="http://schemas.openxmlformats.org/drawingml/2006/main">
+              <a:graphicData uri="http://schemas.openxmlformats.org/drawingml/2006/picture">
+                <pic:pic xmlns:pic="http://schemas.openxmlformats.org/drawingml/2006/picture">
+                  <pic:nvPicPr>
+                    <pic:cNvPr id="1" name=""/>
+                    <pic:cNvPicPr/>
+                  </pic:nvPicPr>
+                  <pic:blipFill>
+                    <a:blip r:embed="rId34"/>
+                    <a:stretch>
+                      <a:fillRect/>
+                    </a:stretch>
+                  </pic:blipFill>
+                  <pic:spPr>
+                    <a:xfrm>
+                      <a:off x="0" y="0"/>
+                      <a:ext cx="2534004" cy="333422"/>
+                    </a:xfrm>
+                    <a:prstGeom prst="rect">
+                      <a:avLst/>
+                    </a:prstGeom>
+                  </pic:spPr>
+                </pic:pic>
+              </a:graphicData>
+            </a:graphic>
+          </wp:inline>
+        </w:drawing>
+      </w:r>
+    </w:p>
+    <w:p>
+      <w:pPr>
+        <w:spacing w:after="0" w:line="360" w:lineRule="auto"/>
+        <w:ind w:firstLine="709"/>
+        <w:jc w:val="both"/>
+        <w:rPr>
+          <w:rFonts w:ascii="Times New Roman" w:hAnsi="Times New Roman" w:cs="Times New Roman"/>
+          <w:sz w:val="28"/>
+          <w:szCs w:val="28"/>
+        </w:rPr>
+      </w:pPr>
+      <w:r>
+        <w:rPr>
+          <w:rFonts w:ascii="Times New Roman" w:hAnsi="Times New Roman" w:cs="Times New Roman"/>
+          <w:sz w:val="28"/>
+          <w:szCs w:val="28"/>
+        </w:rPr>
+        <w:drawing>
+          <wp:inline distT="0" distB="0" distL="0" distR="0" wp14:anchorId="6724D81B" wp14:editId="0B83619F">
+            <wp:extent cx="2476846" cy="371527"/>
+            <wp:effectExtent l="0" t="0" r="0" b="9525"/>
+            <wp:docPr id="30" name="Рисунок 30"/>
+            <wp:cNvGraphicFramePr>
+              <a:graphicFrameLocks xmlns:a="http://schemas.openxmlformats.org/drawingml/2006/main" noChangeAspect="1"/>
+            </wp:cNvGraphicFramePr>
+            <a:graphic xmlns:a="http://schemas.openxmlformats.org/drawingml/2006/main">
+              <a:graphicData uri="http://schemas.openxmlformats.org/drawingml/2006/picture">
+                <pic:pic xmlns:pic="http://schemas.openxmlformats.org/drawingml/2006/picture">
+                  <pic:nvPicPr>
+                    <pic:cNvPr id="1" name=""/>
+                    <pic:cNvPicPr/>
+                  </pic:nvPicPr>
+                  <pic:blipFill>
+                    <a:blip r:embed="rId35"/>
+                    <a:stretch>
+                      <a:fillRect/>
+                    </a:stretch>
+                  </pic:blipFill>
+                  <pic:spPr>
+                    <a:xfrm>
+                      <a:off x="0" y="0"/>
+                      <a:ext cx="2476846" cy="371527"/>
+                    </a:xfrm>
+                    <a:prstGeom prst="rect">
+                      <a:avLst/>
+                    </a:prstGeom>
+                  </pic:spPr>
+                </pic:pic>
+              </a:graphicData>
+            </a:graphic>
+          </wp:inline>
+        </w:drawing>
+      </w:r>
+    </w:p>
+    <w:p>
+      <w:pPr>
+        <w:spacing w:after="0" w:line="360" w:lineRule="auto"/>
+        <w:ind w:firstLine="709"/>
+        <w:jc w:val="both"/>
+        <w:rPr>
+          <w:rFonts w:ascii="Times New Roman" w:hAnsi="Times New Roman" w:cs="Times New Roman"/>
+          <w:sz w:val="28"/>
+          <w:szCs w:val="28"/>
+        </w:rPr>
+      </w:pPr>
+      <w:r>
+        <w:rPr>
+          <w:rFonts w:ascii="Times New Roman" w:hAnsi="Times New Roman" w:cs="Times New Roman"/>
+          <w:sz w:val="28"/>
+          <w:szCs w:val="28"/>
+        </w:rPr>
+        <w:lastRenderedPageBreak/>
+        <w:drawing>
+          <wp:inline distT="0" distB="0" distL="0" distR="0" wp14:anchorId="56534678" wp14:editId="53C3569D">
+            <wp:extent cx="2448267" cy="409632"/>
+            <wp:effectExtent l="0" t="0" r="9525" b="9525"/>
+            <wp:docPr id="31" name="Рисунок 31"/>
+            <wp:cNvGraphicFramePr>
+              <a:graphicFrameLocks xmlns:a="http://schemas.openxmlformats.org/drawingml/2006/main" noChangeAspect="1"/>
+            </wp:cNvGraphicFramePr>
+            <a:graphic xmlns:a="http://schemas.openxmlformats.org/drawingml/2006/main">
+              <a:graphicData uri="http://schemas.openxmlformats.org/drawingml/2006/picture">
+                <pic:pic xmlns:pic="http://schemas.openxmlformats.org/drawingml/2006/picture">
+                  <pic:nvPicPr>
+                    <pic:cNvPr id="1" name=""/>
+                    <pic:cNvPicPr/>
+                  </pic:nvPicPr>
+                  <pic:blipFill>
+                    <a:blip r:embed="rId36"/>
+                    <a:stretch>
+                      <a:fillRect/>
+                    </a:stretch>
+                  </pic:blipFill>
+                  <pic:spPr>
+                    <a:xfrm>
+                      <a:off x="0" y="0"/>
+                      <a:ext cx="2448267" cy="409632"/>
+                    </a:xfrm>
+                    <a:prstGeom prst="rect">
+                      <a:avLst/>
+                    </a:prstGeom>
+                  </pic:spPr>
+                </pic:pic>
+              </a:graphicData>
+            </a:graphic>
+          </wp:inline>
+        </w:drawing>
+      </w:r>
+    </w:p>
+    <w:p>
+      <w:pPr>
+        <w:spacing w:after="0" w:line="360" w:lineRule="auto"/>
+        <w:ind w:firstLine="709"/>
+        <w:jc w:val="both"/>
+        <w:rPr>
+          <w:rFonts w:ascii="Times New Roman" w:hAnsi="Times New Roman" w:cs="Times New Roman"/>
+          <w:sz w:val="28"/>
+          <w:szCs w:val="28"/>
+        </w:rPr>
+      </w:pPr>
+      <w:r>
+        <w:rPr>
+          <w:rFonts w:ascii="Times New Roman" w:hAnsi="Times New Roman" w:cs="Times New Roman"/>
+          <w:sz w:val="28"/>
+          <w:szCs w:val="28"/>
+        </w:rPr>
+        <w:drawing>
+          <wp:inline distT="0" distB="0" distL="0" distR="0" wp14:anchorId="303DD571" wp14:editId="4F322C5D">
+            <wp:extent cx="2486372" cy="352474"/>
+            <wp:effectExtent l="0" t="0" r="9525" b="9525"/>
+            <wp:docPr id="34" name="Рисунок 34"/>
+            <wp:cNvGraphicFramePr>
+              <a:graphicFrameLocks xmlns:a="http://schemas.openxmlformats.org/drawingml/2006/main" noChangeAspect="1"/>
+            </wp:cNvGraphicFramePr>
+            <a:graphic xmlns:a="http://schemas.openxmlformats.org/drawingml/2006/main">
+              <a:graphicData uri="http://schemas.openxmlformats.org/drawingml/2006/picture">
+                <pic:pic xmlns:pic="http://schemas.openxmlformats.org/drawingml/2006/picture">
+                  <pic:nvPicPr>
+                    <pic:cNvPr id="1" name=""/>
+                    <pic:cNvPicPr/>
+                  </pic:nvPicPr>
+                  <pic:blipFill>
+                    <a:blip r:embed="rId37"/>
+                    <a:stretch>
+                      <a:fillRect/>
+                    </a:stretch>
+                  </pic:blipFill>
+                  <pic:spPr>
+                    <a:xfrm>
+                      <a:off x="0" y="0"/>
+                      <a:ext cx="2486372" cy="352474"/>
+                    </a:xfrm>
+                    <a:prstGeom prst="rect">
+                      <a:avLst/>
+                    </a:prstGeom>
+                  </pic:spPr>
+                </pic:pic>
+              </a:graphicData>
+            </a:graphic>
+          </wp:inline>
+        </w:drawing>
+      </w:r>
+    </w:p>
+    <w:p>
+      <w:pPr>
+        <w:spacing w:after="0" w:line="360" w:lineRule="auto"/>
+        <w:ind w:firstLine="709"/>
+        <w:jc w:val="both"/>
+        <w:rPr>
+          <w:rFonts w:ascii="Times New Roman" w:hAnsi="Times New Roman" w:cs="Times New Roman"/>
+          <w:sz w:val="28"/>
+          <w:szCs w:val="28"/>
+        </w:rPr>
+      </w:pPr>
+      <w:r>
+        <w:rPr>
+          <w:rFonts w:ascii="Times New Roman" w:hAnsi="Times New Roman" w:cs="Times New Roman"/>
+          <w:sz w:val="28"/>
+          <w:szCs w:val="28"/>
+        </w:rPr>
+        <w:drawing>
+          <wp:inline distT="0" distB="0" distL="0" distR="0" wp14:anchorId="125A084B" wp14:editId="22FCEFCD">
+            <wp:extent cx="2524477" cy="352474"/>
+            <wp:effectExtent l="0" t="0" r="9525" b="9525"/>
+            <wp:docPr id="35" name="Рисунок 35"/>
+            <wp:cNvGraphicFramePr>
+              <a:graphicFrameLocks xmlns:a="http://schemas.openxmlformats.org/drawingml/2006/main" noChangeAspect="1"/>
+            </wp:cNvGraphicFramePr>
+            <a:graphic xmlns:a="http://schemas.openxmlformats.org/drawingml/2006/main">
+              <a:graphicData uri="http://schemas.openxmlformats.org/drawingml/2006/picture">
+                <pic:pic xmlns:pic="http://schemas.openxmlformats.org/drawingml/2006/picture">
+                  <pic:nvPicPr>
+                    <pic:cNvPr id="1" name=""/>
+                    <pic:cNvPicPr/>
+                  </pic:nvPicPr>
+                  <pic:blipFill>
+                    <a:blip r:embed="rId38"/>
+                    <a:stretch>
+                      <a:fillRect/>
+                    </a:stretch>
+                  </pic:blipFill>
+                  <pic:spPr>
+                    <a:xfrm>
+                      <a:off x="0" y="0"/>
+                      <a:ext cx="2524477" cy="352474"/>
+                    </a:xfrm>
+                    <a:prstGeom prst="rect">
+                      <a:avLst/>
+                    </a:prstGeom>
+                  </pic:spPr>
+                </pic:pic>
+              </a:graphicData>
+            </a:graphic>
+          </wp:inline>
+        </w:drawing>
+      </w:r>
+    </w:p>
+    <w:p>
+      <w:pPr>
+        <w:spacing w:after="0" w:line="360" w:lineRule="auto"/>
+        <w:ind w:firstLine="709"/>
+        <w:jc w:val="both"/>
+        <w:rPr>
+          <w:rFonts w:ascii="Times New Roman" w:hAnsi="Times New Roman" w:cs="Times New Roman"/>
+          <w:sz w:val="28"/>
+          <w:szCs w:val="28"/>
+        </w:rPr>
+      </w:pPr>
+      <w:r>
+        <w:rPr>
+          <w:rFonts w:ascii="Times New Roman" w:hAnsi="Times New Roman" w:cs="Times New Roman"/>
+          <w:sz w:val="28"/>
+          <w:szCs w:val="28"/>
+        </w:rPr>
+        <w:drawing>
+          <wp:inline distT="0" distB="0" distL="0" distR="0" wp14:anchorId="1ABBD9B9" wp14:editId="339C52D8">
+            <wp:extent cx="2495898" cy="409632"/>
+            <wp:effectExtent l="0" t="0" r="0" b="9525"/>
+            <wp:docPr id="36" name="Рисунок 36"/>
+            <wp:cNvGraphicFramePr>
+              <a:graphicFrameLocks xmlns:a="http://schemas.openxmlformats.org/drawingml/2006/main" noChangeAspect="1"/>
+            </wp:cNvGraphicFramePr>
+            <a:graphic xmlns:a="http://schemas.openxmlformats.org/drawingml/2006/main">
+              <a:graphicData uri="http://schemas.openxmlformats.org/drawingml/2006/picture">
+                <pic:pic xmlns:pic="http://schemas.openxmlformats.org/drawingml/2006/picture">
+                  <pic:nvPicPr>
+                    <pic:cNvPr id="1" name=""/>
+                    <pic:cNvPicPr/>
+                  </pic:nvPicPr>
+                  <pic:blipFill>
+                    <a:blip r:embed="rId39"/>
+                    <a:stretch>
+                      <a:fillRect/>
+                    </a:stretch>
+                  </pic:blipFill>
+                  <pic:spPr>
+                    <a:xfrm>
+                      <a:off x="0" y="0"/>
+                      <a:ext cx="2495898" cy="409632"/>
+                    </a:xfrm>
+                    <a:prstGeom prst="rect">
+                      <a:avLst/>
+                    </a:prstGeom>
+                  </pic:spPr>
+                </pic:pic>
+              </a:graphicData>
+            </a:graphic>
+          </wp:inline>
+        </w:drawing>
+      </w:r>
+    </w:p>
+    <w:p>
+      <w:pPr>
+        <w:spacing w:after="0" w:line="360" w:lineRule="auto"/>
+        <w:ind w:firstLine="709"/>
+        <w:jc w:val="both"/>
+        <w:rPr>
+          <w:rFonts w:ascii="Times New Roman" w:hAnsi="Times New Roman" w:cs="Times New Roman"/>
+          <w:sz w:val="28"/>
+          <w:szCs w:val="28"/>
+        </w:rPr>
+      </w:pPr>
+      <w:r>
+        <w:rPr>
+          <w:rFonts w:ascii="Times New Roman" w:hAnsi="Times New Roman" w:cs="Times New Roman"/>
+          <w:sz w:val="28"/>
+          <w:szCs w:val="28"/>
+        </w:rPr>
+        <w:drawing>
+          <wp:inline distT="0" distB="0" distL="0" distR="0" wp14:anchorId="07C01791" wp14:editId="6F54D3A4">
+            <wp:extent cx="2314898" cy="295316"/>
+            <wp:effectExtent l="0" t="0" r="9525" b="9525"/>
+            <wp:docPr id="37" name="Рисунок 37"/>
+            <wp:cNvGraphicFramePr>
+              <a:graphicFrameLocks xmlns:a="http://schemas.openxmlformats.org/drawingml/2006/main" noChangeAspect="1"/>
+            </wp:cNvGraphicFramePr>
+            <a:graphic xmlns:a="http://schemas.openxmlformats.org/drawingml/2006/main">
+              <a:graphicData uri="http://schemas.openxmlformats.org/drawingml/2006/picture">
+                <pic:pic xmlns:pic="http://schemas.openxmlformats.org/drawingml/2006/picture">
+                  <pic:nvPicPr>
+                    <pic:cNvPr id="1" name=""/>
+                    <pic:cNvPicPr/>
+                  </pic:nvPicPr>
+                  <pic:blipFill>
+                    <a:blip r:embed="rId40"/>
+                    <a:stretch>
+                      <a:fillRect/>
+                    </a:stretch>
+                  </pic:blipFill>
+                  <pic:spPr>
+                    <a:xfrm>
+                      <a:off x="0" y="0"/>
+                      <a:ext cx="2314898" cy="295316"/>
+                    </a:xfrm>
+                    <a:prstGeom prst="rect">
+                      <a:avLst/>
+                    </a:prstGeom>
+                  </pic:spPr>
+                </pic:pic>
+              </a:graphicData>
+            </a:graphic>
+          </wp:inline>
+        </w:drawing>
+      </w:r>
+    </w:p>
+    <w:p>
+      <w:pPr>
+        <w:spacing w:after="0" w:line="360" w:lineRule="auto"/>
+        <w:ind w:firstLine="709"/>
+        <w:jc w:val="both"/>
+        <w:rPr>
+          <w:rFonts w:ascii="Times New Roman" w:hAnsi="Times New Roman" w:cs="Times New Roman"/>
+          <w:sz w:val="28"/>
+          <w:szCs w:val="28"/>
+        </w:rPr>
+      </w:pPr>
+      <w:r>
+        <w:rPr>
+          <w:rFonts w:ascii="Times New Roman" w:hAnsi="Times New Roman" w:cs="Times New Roman"/>
+          <w:sz w:val="28"/>
+          <w:szCs w:val="28"/>
+        </w:rPr>
+        <w:drawing>
+          <wp:inline distT="0" distB="0" distL="0" distR="0" wp14:anchorId="034E7B71" wp14:editId="74E261EF">
+            <wp:extent cx="2724530" cy="352474"/>
+            <wp:effectExtent l="0" t="0" r="0" b="9525"/>
+            <wp:docPr id="38" name="Рисунок 38"/>
+            <wp:cNvGraphicFramePr>
+              <a:graphicFrameLocks xmlns:a="http://schemas.openxmlformats.org/drawingml/2006/main" noChangeAspect="1"/>
+            </wp:cNvGraphicFramePr>
+            <a:graphic xmlns:a="http://schemas.openxmlformats.org/drawingml/2006/main">
+              <a:graphicData uri="http://schemas.openxmlformats.org/drawingml/2006/picture">
+                <pic:pic xmlns:pic="http://schemas.openxmlformats.org/drawingml/2006/picture">
+                  <pic:nvPicPr>
+                    <pic:cNvPr id="1" name=""/>
+                    <pic:cNvPicPr/>
+                  </pic:nvPicPr>
+                  <pic:blipFill>
+                    <a:blip r:embed="rId41"/>
+                    <a:stretch>
+                      <a:fillRect/>
+                    </a:stretch>
+                  </pic:blipFill>
+                  <pic:spPr>
+                    <a:xfrm>
+                      <a:off x="0" y="0"/>
+                      <a:ext cx="2724530" cy="352474"/>
+                    </a:xfrm>
+                    <a:prstGeom prst="rect">
+                      <a:avLst/>
+                    </a:prstGeom>
+                  </pic:spPr>
+                </pic:pic>
+              </a:graphicData>
+            </a:graphic>
+          </wp:inline>
+        </w:drawing>
+      </w:r>
+    </w:p>
+    <w:p>
+      <w:pPr>
+        <w:spacing w:after="0" w:line="360" w:lineRule="auto"/>
+        <w:ind w:firstLine="709"/>
+        <w:jc w:val="both"/>
+        <w:rPr>
+          <w:rFonts w:ascii="Times New Roman" w:hAnsi="Times New Roman" w:cs="Times New Roman"/>
+          <w:sz w:val="28"/>
+          <w:szCs w:val="28"/>
+        </w:rPr>
+      </w:pPr>
+      <w:r>
+        <w:rPr>
+          <w:rFonts w:ascii="Times New Roman" w:hAnsi="Times New Roman" w:cs="Times New Roman"/>
+          <w:sz w:val="28"/>
+          <w:szCs w:val="28"/>
+        </w:rPr>
+        <w:drawing>
+          <wp:inline distT="0" distB="0" distL="0" distR="0" wp14:anchorId="0A576536" wp14:editId="55D28B9A">
+            <wp:extent cx="2743583" cy="352474"/>
+            <wp:effectExtent l="0" t="0" r="0" b="9525"/>
+            <wp:docPr id="39" name="Рисунок 39"/>
+            <wp:cNvGraphicFramePr>
+              <a:graphicFrameLocks xmlns:a="http://schemas.openxmlformats.org/drawingml/2006/main" noChangeAspect="1"/>
+            </wp:cNvGraphicFramePr>
+            <a:graphic xmlns:a="http://schemas.openxmlformats.org/drawingml/2006/main">
+              <a:graphicData uri="http://schemas.openxmlformats.org/drawingml/2006/picture">
+                <pic:pic xmlns:pic="http://schemas.openxmlformats.org/drawingml/2006/picture">
+                  <pic:nvPicPr>
+                    <pic:cNvPr id="1" name=""/>
+                    <pic:cNvPicPr/>
+                  </pic:nvPicPr>
+                  <pic:blipFill>
+                    <a:blip r:embed="rId42"/>
+                    <a:stretch>
+                      <a:fillRect/>
+                    </a:stretch>
+                  </pic:blipFill>
+                  <pic:spPr>
+                    <a:xfrm>
+                      <a:off x="0" y="0"/>
+                      <a:ext cx="2743583" cy="352474"/>
+                    </a:xfrm>
+                    <a:prstGeom prst="rect">
+                      <a:avLst/>
+                    </a:prstGeom>
+                  </pic:spPr>
+                </pic:pic>
+              </a:graphicData>
+            </a:graphic>
+          </wp:inline>
+        </w:drawing>
+      </w:r>
+    </w:p>
+    <w:p>
+      <w:pPr>
+        <w:spacing w:after="0" w:line="360" w:lineRule="auto"/>
+        <w:ind w:firstLine="709"/>
+        <w:jc w:val="both"/>
+        <w:rPr>
+          <w:rFonts w:ascii="Times New Roman" w:hAnsi="Times New Roman" w:cs="Times New Roman"/>
+          <w:sz w:val="28"/>
+          <w:szCs w:val="28"/>
+        </w:rPr>
+      </w:pPr>
+      <w:r>
+        <w:rPr>
+          <w:rFonts w:ascii="Times New Roman" w:hAnsi="Times New Roman" w:cs="Times New Roman"/>
+          <w:sz w:val="28"/>
+          <w:szCs w:val="28"/>
+        </w:rPr>
+        <w:drawing>
+          <wp:inline distT="0" distB="0" distL="0" distR="0" wp14:anchorId="426E3543" wp14:editId="18FE28A1">
+            <wp:extent cx="2753109" cy="352474"/>
+            <wp:effectExtent l="0" t="0" r="9525" b="9525"/>
+            <wp:docPr id="40" name="Рисунок 40"/>
+            <wp:cNvGraphicFramePr>
+              <a:graphicFrameLocks xmlns:a="http://schemas.openxmlformats.org/drawingml/2006/main" noChangeAspect="1"/>
+            </wp:cNvGraphicFramePr>
+            <a:graphic xmlns:a="http://schemas.openxmlformats.org/drawingml/2006/main">
+              <a:graphicData uri="http://schemas.openxmlformats.org/drawingml/2006/picture">
+                <pic:pic xmlns:pic="http://schemas.openxmlformats.org/drawingml/2006/picture">
+                  <pic:nvPicPr>
+                    <pic:cNvPr id="1" name=""/>
+                    <pic:cNvPicPr/>
+                  </pic:nvPicPr>
+                  <pic:blipFill>
+                    <a:blip r:embed="rId43"/>
+                    <a:stretch>
+                      <a:fillRect/>
+                    </a:stretch>
+                  </pic:blipFill>
+                  <pic:spPr>
+                    <a:xfrm>
+                      <a:off x="0" y="0"/>
+                      <a:ext cx="2753109" cy="352474"/>
+                    </a:xfrm>
+                    <a:prstGeom prst="rect">
+                      <a:avLst/>
+                    </a:prstGeom>
+                  </pic:spPr>
+                </pic:pic>
+              </a:graphicData>
+            </a:graphic>
+          </wp:inline>
+        </w:drawing>
+      </w:r>
+    </w:p>
+    <w:p>
+      <w:pPr>
+        <w:spacing w:after="0" w:line="360" w:lineRule="auto"/>
+        <w:ind w:firstLine="709"/>
+        <w:jc w:val="both"/>
+        <w:rPr>
+          <w:rFonts w:ascii="Times New Roman" w:hAnsi="Times New Roman" w:cs="Times New Roman"/>
+          <w:sz w:val="28"/>
+          <w:szCs w:val="28"/>
+        </w:rPr>
+      </w:pPr>
+      <w:r>
+        <w:rPr>
+          <w:rFonts w:ascii="Times New Roman" w:hAnsi="Times New Roman" w:cs="Times New Roman"/>
+          <w:sz w:val="28"/>
+          <w:szCs w:val="28"/>
+        </w:rPr>
+        <w:drawing>
+          <wp:inline distT="0" distB="0" distL="0" distR="0" wp14:anchorId="1F86A9C1" wp14:editId="0C2B0557">
+            <wp:extent cx="2734057" cy="371527"/>
+            <wp:effectExtent l="0" t="0" r="0" b="9525"/>
+            <wp:docPr id="41" name="Рисунок 41"/>
+            <wp:cNvGraphicFramePr>
+              <a:graphicFrameLocks xmlns:a="http://schemas.openxmlformats.org/drawingml/2006/main" noChangeAspect="1"/>
+            </wp:cNvGraphicFramePr>
+            <a:graphic xmlns:a="http://schemas.openxmlformats.org/drawingml/2006/main">
+              <a:graphicData uri="http://schemas.openxmlformats.org/drawingml/2006/picture">
+                <pic:pic xmlns:pic="http://schemas.openxmlformats.org/drawingml/2006/picture">
+                  <pic:nvPicPr>
+                    <pic:cNvPr id="1" name=""/>
+                    <pic:cNvPicPr/>
+                  </pic:nvPicPr>
+                  <pic:blipFill>
+                    <a:blip r:embed="rId44"/>
+                    <a:stretch>
+                      <a:fillRect/>
+                    </a:stretch>
+                  </pic:blipFill>
+                  <pic:spPr>
+                    <a:xfrm>
+                      <a:off x="0" y="0"/>
+                      <a:ext cx="2734057" cy="371527"/>
+                    </a:xfrm>
+                    <a:prstGeom prst="rect">
+                      <a:avLst/>
+                    </a:prstGeom>
+                  </pic:spPr>
+                </pic:pic>
+              </a:graphicData>
+            </a:graphic>
+          </wp:inline>
+        </w:drawing>
+      </w:r>
+    </w:p>
+    <w:p>
+      <w:pPr>
+        <w:spacing w:after="0" w:line="360" w:lineRule="auto"/>
+        <w:ind w:firstLine="709"/>
+        <w:jc w:val="both"/>
+        <w:rPr>
+          <w:rFonts w:ascii="Times New Roman" w:hAnsi="Times New Roman" w:cs="Times New Roman"/>
+          <w:sz w:val="28"/>
+          <w:szCs w:val="28"/>
+        </w:rPr>
+      </w:pPr>
+      <w:r>
+        <w:rPr>
+          <w:rFonts w:ascii="Times New Roman" w:hAnsi="Times New Roman" w:cs="Times New Roman"/>
+          <w:sz w:val="28"/>
+          <w:szCs w:val="28"/>
+        </w:rPr>
+        <w:drawing>
+          <wp:inline distT="0" distB="0" distL="0" distR="0" wp14:anchorId="39B7FE3A" wp14:editId="62A0D2EE">
+            <wp:extent cx="2762636" cy="362001"/>
+            <wp:effectExtent l="0" t="0" r="0" b="0"/>
+            <wp:docPr id="42" name="Рисунок 42"/>
+            <wp:cNvGraphicFramePr>
+              <a:graphicFrameLocks xmlns:a="http://schemas.openxmlformats.org/drawingml/2006/main" noChangeAspect="1"/>
+            </wp:cNvGraphicFramePr>
+            <a:graphic xmlns:a="http://schemas.openxmlformats.org/drawingml/2006/main">
+              <a:graphicData uri="http://schemas.openxmlformats.org/drawingml/2006/picture">
+                <pic:pic xmlns:pic="http://schemas.openxmlformats.org/drawingml/2006/picture">
+                  <pic:nvPicPr>
+                    <pic:cNvPr id="1" name=""/>
+                    <pic:cNvPicPr/>
+                  </pic:nvPicPr>
+                  <pic:blipFill>
+                    <a:blip r:embed="rId45"/>
+                    <a:stretch>
+                      <a:fillRect/>
+                    </a:stretch>
+                  </pic:blipFill>
+                  <pic:spPr>
+                    <a:xfrm>
+                      <a:off x="0" y="0"/>
+                      <a:ext cx="2762636" cy="362001"/>
+                    </a:xfrm>
+                    <a:prstGeom prst="rect">
+                      <a:avLst/>
+                    </a:prstGeom>
+                  </pic:spPr>
+                </pic:pic>
+              </a:graphicData>
+            </a:graphic>
+          </wp:inline>
+        </w:drawing>
+      </w:r>
+    </w:p>
+    <w:p>
+      <w:pPr>
+        <w:spacing w:after="0" w:line="360" w:lineRule="auto"/>
+        <w:ind w:firstLine="709"/>
+        <w:jc w:val="both"/>
+        <w:rPr>
+          <w:rFonts w:ascii="Times New Roman" w:hAnsi="Times New Roman" w:cs="Times New Roman"/>
+          <w:sz w:val="28"/>
+          <w:szCs w:val="28"/>
+        </w:rPr>
+      </w:pPr>
+      <w:r>
+        <w:rPr>
+          <w:rFonts w:ascii="Times New Roman" w:hAnsi="Times New Roman" w:cs="Times New Roman"/>
+          <w:sz w:val="28"/>
+          <w:szCs w:val="28"/>
+        </w:rPr>
+        <w:drawing>
+          <wp:inline distT="0" distB="0" distL="0" distR="0" wp14:anchorId="426B5D2B" wp14:editId="2BE20267">
+            <wp:extent cx="2934109" cy="352474"/>
+            <wp:effectExtent l="0" t="0" r="0" b="9525"/>
+            <wp:docPr id="43" name="Рисунок 43"/>
+            <wp:cNvGraphicFramePr>
+              <a:graphicFrameLocks xmlns:a="http://schemas.openxmlformats.org/drawingml/2006/main" noChangeAspect="1"/>
+            </wp:cNvGraphicFramePr>
+            <a:graphic xmlns:a="http://schemas.openxmlformats.org/drawingml/2006/main">
+              <a:graphicData uri="http://schemas.openxmlformats.org/drawingml/2006/picture">
+                <pic:pic xmlns:pic="http://schemas.openxmlformats.org/drawingml/2006/picture">
+                  <pic:nvPicPr>
+                    <pic:cNvPr id="1" name=""/>
+                    <pic:cNvPicPr/>
+                  </pic:nvPicPr>
+                  <pic:blipFill>
+                    <a:blip r:embed="rId46"/>
+                    <a:stretch>
+                      <a:fillRect/>
+                    </a:stretch>
+                  </pic:blipFill>
+                  <pic:spPr>
+                    <a:xfrm>
+                      <a:off x="0" y="0"/>
+                      <a:ext cx="2934109" cy="352474"/>
+                    </a:xfrm>
+                    <a:prstGeom prst="rect">
+                      <a:avLst/>
+                    </a:prstGeom>
+                  </pic:spPr>
+                </pic:pic>
+              </a:graphicData>
+            </a:graphic>
+          </wp:inline>
+        </w:drawing>
+      </w:r>
+    </w:p>
+    <w:p>
+      <w:pPr>
+        <w:spacing w:after="0" w:line="360" w:lineRule="auto"/>
+        <w:ind w:firstLine="709"/>
+        <w:jc w:val="both"/>
+        <w:rPr>
+          <w:rFonts w:ascii="Times New Roman" w:hAnsi="Times New Roman" w:cs="Times New Roman"/>
+          <w:sz w:val="28"/>
+          <w:szCs w:val="28"/>
+        </w:rPr>
+      </w:pPr>
+      <w:r>
+        <w:rPr>
+          <w:rFonts w:ascii="Times New Roman" w:hAnsi="Times New Roman" w:cs="Times New Roman"/>
+          <w:sz w:val="28"/>
+          <w:szCs w:val="28"/>
+        </w:rPr>
+        <w:drawing>
+          <wp:inline distT="0" distB="0" distL="0" distR="0" wp14:anchorId="68EE0ACE" wp14:editId="0F2170B5">
+            <wp:extent cx="2724530" cy="362001"/>
+            <wp:effectExtent l="0" t="0" r="0" b="0"/>
+            <wp:docPr id="44" name="Рисунок 44"/>
+            <wp:cNvGraphicFramePr>
+              <a:graphicFrameLocks xmlns:a="http://schemas.openxmlformats.org/drawingml/2006/main" noChangeAspect="1"/>
+            </wp:cNvGraphicFramePr>
+            <a:graphic xmlns:a="http://schemas.openxmlformats.org/drawingml/2006/main">
+              <a:graphicData uri="http://schemas.openxmlformats.org/drawingml/2006/picture">
+                <pic:pic xmlns:pic="http://schemas.openxmlformats.org/drawingml/2006/picture">
+                  <pic:nvPicPr>
+                    <pic:cNvPr id="1" name=""/>
+                    <pic:cNvPicPr/>
+                  </pic:nvPicPr>
+                  <pic:blipFill>
+                    <a:blip r:embed="rId47"/>
+                    <a:stretch>
+                      <a:fillRect/>
+                    </a:stretch>
+                  </pic:blipFill>
+                  <pic:spPr>
+                    <a:xfrm>
+                      <a:off x="0" y="0"/>
+                      <a:ext cx="2724530" cy="362001"/>
+                    </a:xfrm>
+                    <a:prstGeom prst="rect">
+                      <a:avLst/>
+                    </a:prstGeom>
+                  </pic:spPr>
+                </pic:pic>
+              </a:graphicData>
+            </a:graphic>
+          </wp:inline>
+        </w:drawing>
+      </w:r>
+    </w:p>
+    <w:p>
+      <w:pPr>
+        <w:spacing w:after="0" w:line="360" w:lineRule="auto"/>
+        <w:ind w:firstLine="709"/>
+        <w:jc w:val="both"/>
+        <w:rPr>
+          <w:rFonts w:ascii="Times New Roman" w:hAnsi="Times New Roman" w:cs="Times New Roman"/>
+          <w:sz w:val="28"/>
+          <w:szCs w:val="28"/>
+        </w:rPr>
+      </w:pPr>
+      <w:r>
+        <w:rPr>
+          <w:rFonts w:ascii="Times New Roman" w:hAnsi="Times New Roman" w:cs="Times New Roman"/>
+          <w:sz w:val="28"/>
+          <w:szCs w:val="28"/>
+        </w:rPr>
+        <w:drawing>
+          <wp:inline distT="0" distB="0" distL="0" distR="0" wp14:anchorId="070AD05F" wp14:editId="44E87413">
+            <wp:extent cx="2724530" cy="342948"/>
+            <wp:effectExtent l="0" t="0" r="0" b="0"/>
+            <wp:docPr id="45" name="Рисунок 45"/>
+            <wp:cNvGraphicFramePr>
+              <a:graphicFrameLocks xmlns:a="http://schemas.openxmlformats.org/drawingml/2006/main" noChangeAspect="1"/>
+            </wp:cNvGraphicFramePr>
+            <a:graphic xmlns:a="http://schemas.openxmlformats.org/drawingml/2006/main">
+              <a:graphicData uri="http://schemas.openxmlformats.org/drawingml/2006/picture">
+                <pic:pic xmlns:pic="http://schemas.openxmlformats.org/drawingml/2006/picture">
+                  <pic:nvPicPr>
+                    <pic:cNvPr id="1" name=""/>
+                    <pic:cNvPicPr/>
+                  </pic:nvPicPr>
+                  <pic:blipFill>
+                    <a:blip r:embed="rId48"/>
+                    <a:stretch>
+                      <a:fillRect/>
+                    </a:stretch>
+                  </pic:blipFill>
+                  <pic:spPr>
+                    <a:xfrm>
+                      <a:off x="0" y="0"/>
+                      <a:ext cx="2724530" cy="342948"/>
+                    </a:xfrm>
+                    <a:prstGeom prst="rect">
+                      <a:avLst/>
+                    </a:prstGeom>
+                  </pic:spPr>
+                </pic:pic>
+              </a:graphicData>
+            </a:graphic>
+          </wp:inline>
+        </w:drawing>
+      </w:r>
+    </w:p>
+    <w:p>
+      <w:pPr>
+        <w:spacing w:after="0" w:line="360" w:lineRule="auto"/>
+        <w:ind w:firstLine="709"/>
+        <w:jc w:val="both"/>
+        <w:rPr>
+          <w:rFonts w:ascii="Times New Roman" w:hAnsi="Times New Roman" w:cs="Times New Roman"/>
+          <w:sz w:val="28"/>
+          <w:szCs w:val="28"/>
+        </w:rPr>
+      </w:pPr>
+      <w:r>
+        <w:rPr>
+          <w:rFonts w:ascii="Times New Roman" w:hAnsi="Times New Roman" w:cs="Times New Roman"/>
+          <w:sz w:val="28"/>
+          <w:szCs w:val="28"/>
+        </w:rPr>
+        <w:drawing>
+          <wp:inline distT="0" distB="0" distL="0" distR="0" wp14:anchorId="5077A839" wp14:editId="197D81D4">
+            <wp:extent cx="2781688" cy="428685"/>
+            <wp:effectExtent l="0" t="0" r="0" b="9525"/>
+            <wp:docPr id="46" name="Рисунок 46"/>
+            <wp:cNvGraphicFramePr>
+              <a:graphicFrameLocks xmlns:a="http://schemas.openxmlformats.org/drawingml/2006/main" noChangeAspect="1"/>
+            </wp:cNvGraphicFramePr>
+            <a:graphic xmlns:a="http://schemas.openxmlformats.org/drawingml/2006/main">
+              <a:graphicData uri="http://schemas.openxmlformats.org/drawingml/2006/picture">
+                <pic:pic xmlns:pic="http://schemas.openxmlformats.org/drawingml/2006/picture">
+                  <pic:nvPicPr>
+                    <pic:cNvPr id="1" name=""/>
+                    <pic:cNvPicPr/>
+                  </pic:nvPicPr>
+                  <pic:blipFill>
+                    <a:blip r:embed="rId49"/>
+                    <a:stretch>
+                      <a:fillRect/>
+                    </a:stretch>
+                  </pic:blipFill>
+                  <pic:spPr>
+                    <a:xfrm>
+                      <a:off x="0" y="0"/>
+                      <a:ext cx="2781688" cy="428685"/>
+                    </a:xfrm>
+                    <a:prstGeom prst="rect">
+                      <a:avLst/>
+                    </a:prstGeom>
+                  </pic:spPr>
+                </pic:pic>
+              </a:graphicData>
+            </a:graphic>
+          </wp:inline>
+        </w:drawing>
+      </w:r>
+    </w:p>
+    <w:p>
+      <w:pPr>
+        <w:spacing w:after="0" w:line="360" w:lineRule="auto"/>
+        <w:ind w:firstLine="709"/>
+        <w:jc w:val="both"/>
+        <w:rPr>
+          <w:rFonts w:ascii="Times New Roman" w:hAnsi="Times New Roman" w:cs="Times New Roman"/>
+          <w:sz w:val="28"/>
+          <w:szCs w:val="28"/>
+        </w:rPr>
+      </w:pPr>
+      <w:r>
+        <w:rPr>
+          <w:rFonts w:ascii="Times New Roman" w:hAnsi="Times New Roman" w:cs="Times New Roman"/>
+          <w:sz w:val="28"/>
+          <w:szCs w:val="28"/>
+        </w:rPr>
+        <w:drawing>
+          <wp:inline distT="0" distB="0" distL="0" distR="0" wp14:anchorId="6AC5DA00" wp14:editId="43492803">
+            <wp:extent cx="2724530" cy="342948"/>
+            <wp:effectExtent l="0" t="0" r="0" b="0"/>
+            <wp:docPr id="47" name="Рисунок 47"/>
+            <wp:cNvGraphicFramePr>
+              <a:graphicFrameLocks xmlns:a="http://schemas.openxmlformats.org/drawingml/2006/main" noChangeAspect="1"/>
+            </wp:cNvGraphicFramePr>
+            <a:graphic xmlns:a="http://schemas.openxmlformats.org/drawingml/2006/main">
+              <a:graphicData uri="http://schemas.openxmlformats.org/drawingml/2006/picture">
+                <pic:pic xmlns:pic="http://schemas.openxmlformats.org/drawingml/2006/picture">
+                  <pic:nvPicPr>
+                    <pic:cNvPr id="1" name=""/>
+                    <pic:cNvPicPr/>
+                  </pic:nvPicPr>
+                  <pic:blipFill>
+                    <a:blip r:embed="rId50"/>
+                    <a:stretch>
+                      <a:fillRect/>
+                    </a:stretch>
+                  </pic:blipFill>
+                  <pic:spPr>
+                    <a:xfrm>
+                      <a:off x="0" y="0"/>
+                      <a:ext cx="2724530" cy="342948"/>
+                    </a:xfrm>
+                    <a:prstGeom prst="rect">
+                      <a:avLst/>
+                    </a:prstGeom>
+                  </pic:spPr>
+                </pic:pic>
+              </a:graphicData>
+            </a:graphic>
+          </wp:inline>
+        </w:drawing>
+      </w:r>
+    </w:p>
+    <w:p>
+      <w:pPr>
+        <w:spacing w:after="0" w:line="360" w:lineRule="auto"/>
+        <w:ind w:firstLine="709"/>
+        <w:jc w:val="both"/>
+        <w:rPr>
+          <w:rFonts w:ascii="Times New Roman" w:hAnsi="Times New Roman" w:cs="Times New Roman"/>
+          <w:sz w:val="28"/>
+          <w:szCs w:val="28"/>
+        </w:rPr>
+      </w:pPr>
+      <w:r>
+        <w:rPr>
+          <w:rFonts w:ascii="Times New Roman" w:hAnsi="Times New Roman" w:cs="Times New Roman"/>
+          <w:sz w:val="28"/>
+          <w:szCs w:val="28"/>
+        </w:rPr>
+        <w:drawing>
+          <wp:inline distT="0" distB="0" distL="0" distR="0" wp14:anchorId="22F3933A" wp14:editId="7563D1D6">
+            <wp:extent cx="2591162" cy="333422"/>
+            <wp:effectExtent l="0" t="0" r="0" b="9525"/>
+            <wp:docPr id="48" name="Рисунок 48"/>
+            <wp:cNvGraphicFramePr>
+              <a:graphicFrameLocks xmlns:a="http://schemas.openxmlformats.org/drawingml/2006/main" noChangeAspect="1"/>
+            </wp:cNvGraphicFramePr>
+            <a:graphic xmlns:a="http://schemas.openxmlformats.org/drawingml/2006/main">
+              <a:graphicData uri="http://schemas.openxmlformats.org/drawingml/2006/picture">
+                <pic:pic xmlns:pic="http://schemas.openxmlformats.org/drawingml/2006/picture">
+                  <pic:nvPicPr>
+                    <pic:cNvPr id="1" name=""/>
+                    <pic:cNvPicPr/>
+                  </pic:nvPicPr>
+                  <pic:blipFill>
+                    <a:blip r:embed="rId51"/>
+                    <a:stretch>
+                      <a:fillRect/>
+                    </a:stretch>
+                  </pic:blipFill>
+                  <pic:spPr>
+                    <a:xfrm>
+                      <a:off x="0" y="0"/>
+                      <a:ext cx="2591162" cy="333422"/>
+                    </a:xfrm>
+                    <a:prstGeom prst="rect">
+                      <a:avLst/>
+                    </a:prstGeom>
+                  </pic:spPr>
+                </pic:pic>
+              </a:graphicData>
+            </a:graphic>
+          </wp:inline>
+        </w:drawing>
+      </w:r>
+    </w:p>
+    <w:p>
+      <w:pPr>
+        <w:spacing w:after="0" w:line="360" w:lineRule="auto"/>
+        <w:ind w:firstLine="709"/>
+        <w:jc w:val="both"/>
+        <w:rPr>
+          <w:rFonts w:ascii="Times New Roman" w:hAnsi="Times New Roman" w:cs="Times New Roman"/>
+          <w:sz w:val="28"/>
+          <w:szCs w:val="28"/>
+        </w:rPr>
+      </w:pPr>
+      <w:r>
+        <w:rPr>
+          <w:rFonts w:ascii="Times New Roman" w:hAnsi="Times New Roman" w:cs="Times New Roman"/>
+          <w:sz w:val="28"/>
+          <w:szCs w:val="28"/>
+        </w:rPr>
+        <w:drawing>
+          <wp:inline distT="0" distB="0" distL="0" distR="0" wp14:anchorId="6D90AEBA" wp14:editId="628C1638">
+            <wp:extent cx="2648320" cy="371527"/>
+            <wp:effectExtent l="0" t="0" r="0" b="9525"/>
+            <wp:docPr id="49" name="Рисунок 49"/>
+            <wp:cNvGraphicFramePr>
+              <a:graphicFrameLocks xmlns:a="http://schemas.openxmlformats.org/drawingml/2006/main" noChangeAspect="1"/>
+            </wp:cNvGraphicFramePr>
+            <a:graphic xmlns:a="http://schemas.openxmlformats.org/drawingml/2006/main">
+              <a:graphicData uri="http://schemas.openxmlformats.org/drawingml/2006/picture">
+                <pic:pic xmlns:pic="http://schemas.openxmlformats.org/drawingml/2006/picture">
+                  <pic:nvPicPr>
+                    <pic:cNvPr id="1" name=""/>
+                    <pic:cNvPicPr/>
+                  </pic:nvPicPr>
+                  <pic:blipFill>
+                    <a:blip r:embed="rId52"/>
+                    <a:stretch>
+                      <a:fillRect/>
+                    </a:stretch>
+                  </pic:blipFill>
+                  <pic:spPr>
+                    <a:xfrm>
+                      <a:off x="0" y="0"/>
+                      <a:ext cx="2648320" cy="371527"/>
+                    </a:xfrm>
+                    <a:prstGeom prst="rect">
+                      <a:avLst/>
+                    </a:prstGeom>
+                  </pic:spPr>
+                </pic:pic>
+              </a:graphicData>
+            </a:graphic>
+          </wp:inline>
+        </w:drawing>
+      </w:r>
+    </w:p>
+    <w:p>
+      <w:pPr>
+        <w:spacing w:after="0" w:line="360" w:lineRule="auto"/>
+        <w:ind w:firstLine="709"/>
+        <w:jc w:val="both"/>
+        <w:rPr>
+          <w:rFonts w:ascii="Times New Roman" w:hAnsi="Times New Roman" w:cs="Times New Roman"/>
+          <w:sz w:val="28"/>
+          <w:szCs w:val="28"/>
+        </w:rPr>
+      </w:pPr>
+      <w:r>
+        <w:rPr>
+          <w:rFonts w:ascii="Times New Roman" w:hAnsi="Times New Roman" w:cs="Times New Roman"/>
+          <w:sz w:val="28"/>
+          <w:szCs w:val="28"/>
+        </w:rPr>
+        <w:drawing>
+          <wp:inline distT="0" distB="0" distL="0" distR="0" wp14:anchorId="3B5B0682" wp14:editId="2E156E3D">
+            <wp:extent cx="2762636" cy="333422"/>
+            <wp:effectExtent l="0" t="0" r="0" b="9525"/>
+            <wp:docPr id="50" name="Рисунок 50"/>
+            <wp:cNvGraphicFramePr>
+              <a:graphicFrameLocks xmlns:a="http://schemas.openxmlformats.org/drawingml/2006/main" noChangeAspect="1"/>
+            </wp:cNvGraphicFramePr>
+            <a:graphic xmlns:a="http://schemas.openxmlformats.org/drawingml/2006/main">
+              <a:graphicData uri="http://schemas.openxmlformats.org/drawingml/2006/picture">
+                <pic:pic xmlns:pic="http://schemas.openxmlformats.org/drawingml/2006/picture">
+                  <pic:nvPicPr>
+                    <pic:cNvPr id="1" name=""/>
+                    <pic:cNvPicPr/>
+                  </pic:nvPicPr>
+                  <pic:blipFill>
+                    <a:blip r:embed="rId53"/>
+                    <a:stretch>
+                      <a:fillRect/>
+                    </a:stretch>
+                  </pic:blipFill>
+                  <pic:spPr>
+                    <a:xfrm>
+                      <a:off x="0" y="0"/>
+                      <a:ext cx="2762636" cy="333422"/>
+                    </a:xfrm>
+                    <a:prstGeom prst="rect">
+                      <a:avLst/>
+                    </a:prstGeom>
+                  </pic:spPr>
+                </pic:pic>
+              </a:graphicData>
+            </a:graphic>
+          </wp:inline>
+        </w:drawing>
+      </w:r>
+    </w:p>
+    <w:p>
+      <w:pPr>
+        <w:spacing w:after="0" w:line="360" w:lineRule="auto"/>
+        <w:ind w:firstLine="709"/>
+        <w:jc w:val="both"/>
+        <w:rPr>
+          <w:rFonts w:ascii="Times New Roman" w:hAnsi="Times New Roman" w:cs="Times New Roman"/>
+          <w:sz w:val="28"/>
+          <w:szCs w:val="28"/>
+        </w:rPr>
+      </w:pPr>
+      <w:r>
+        <w:rPr>
+          <w:rFonts w:ascii="Times New Roman" w:hAnsi="Times New Roman" w:cs="Times New Roman"/>
+          <w:sz w:val="28"/>
+          <w:szCs w:val="28"/>
+        </w:rPr>
+        <w:drawing>
+          <wp:inline distT="0" distB="0" distL="0" distR="0" wp14:anchorId="31F89E2F" wp14:editId="29D93EA0">
+            <wp:extent cx="2724530" cy="333422"/>
+            <wp:effectExtent l="0" t="0" r="0" b="9525"/>
+            <wp:docPr id="51" name="Рисунок 51"/>
+            <wp:cNvGraphicFramePr>
+              <a:graphicFrameLocks xmlns:a="http://schemas.openxmlformats.org/drawingml/2006/main" noChangeAspect="1"/>
+            </wp:cNvGraphicFramePr>
+            <a:graphic xmlns:a="http://schemas.openxmlformats.org/drawingml/2006/main">
+              <a:graphicData uri="http://schemas.openxmlformats.org/drawingml/2006/picture">
+                <pic:pic xmlns:pic="http://schemas.openxmlformats.org/drawingml/2006/picture">
+                  <pic:nvPicPr>
+                    <pic:cNvPr id="1" name=""/>
+                    <pic:cNvPicPr/>
+                  </pic:nvPicPr>
+                  <pic:blipFill>
+                    <a:blip r:embed="rId54"/>
+                    <a:stretch>
+                      <a:fillRect/>
+                    </a:stretch>
+                  </pic:blipFill>
+                  <pic:spPr>
+                    <a:xfrm>
+                      <a:off x="0" y="0"/>
+                      <a:ext cx="2724530" cy="333422"/>
+                    </a:xfrm>
+                    <a:prstGeom prst="rect">
+                      <a:avLst/>
+                    </a:prstGeom>
+                  </pic:spPr>
+                </pic:pic>
+              </a:graphicData>
+            </a:graphic>
+          </wp:inline>
+        </w:drawing>
+      </w:r>
+    </w:p>
+    <w:p>
+      <w:pPr>
+        <w:spacing w:after="0" w:line="360" w:lineRule="auto"/>
+        <w:ind w:firstLine="709"/>
+        <w:jc w:val="both"/>
+        <w:rPr>
+          <w:rFonts w:ascii="Times New Roman" w:hAnsi="Times New Roman" w:cs="Times New Roman"/>
+          <w:sz w:val="28"/>
+          <w:szCs w:val="28"/>
+        </w:rPr>
+      </w:pPr>
+      <w:r>
+        <w:rPr>
+          <w:rFonts w:ascii="Times New Roman" w:hAnsi="Times New Roman" w:cs="Times New Roman"/>
+          <w:sz w:val="28"/>
+          <w:szCs w:val="28"/>
+        </w:rPr>
+        <w:lastRenderedPageBreak/>
+        <w:drawing>
+          <wp:inline distT="0" distB="0" distL="0" distR="0" wp14:anchorId="0E517AF4" wp14:editId="66E6893A">
+            <wp:extent cx="2762636" cy="390580"/>
+            <wp:effectExtent l="0" t="0" r="0" b="9525"/>
+            <wp:docPr id="52" name="Рисунок 52"/>
+            <wp:cNvGraphicFramePr>
+              <a:graphicFrameLocks xmlns:a="http://schemas.openxmlformats.org/drawingml/2006/main" noChangeAspect="1"/>
+            </wp:cNvGraphicFramePr>
+            <a:graphic xmlns:a="http://schemas.openxmlformats.org/drawingml/2006/main">
+              <a:graphicData uri="http://schemas.openxmlformats.org/drawingml/2006/picture">
+                <pic:pic xmlns:pic="http://schemas.openxmlformats.org/drawingml/2006/picture">
+                  <pic:nvPicPr>
+                    <pic:cNvPr id="1" name=""/>
+                    <pic:cNvPicPr/>
+                  </pic:nvPicPr>
+                  <pic:blipFill>
+                    <a:blip r:embed="rId55"/>
+                    <a:stretch>
+                      <a:fillRect/>
+                    </a:stretch>
+                  </pic:blipFill>
+                  <pic:spPr>
+                    <a:xfrm>
+                      <a:off x="0" y="0"/>
+                      <a:ext cx="2762636" cy="390580"/>
+                    </a:xfrm>
+                    <a:prstGeom prst="rect">
+                      <a:avLst/>
+                    </a:prstGeom>
+                  </pic:spPr>
+                </pic:pic>
+              </a:graphicData>
+            </a:graphic>
+          </wp:inline>
+        </w:drawing>
+      </w:r>
+    </w:p>
+    <w:p>
+      <w:pPr>
+        <w:spacing w:after="0" w:line="360" w:lineRule="auto"/>
+        <w:ind w:firstLine="709"/>
+        <w:jc w:val="both"/>
+        <w:rPr>
+          <w:rFonts w:ascii="Times New Roman" w:hAnsi="Times New Roman" w:cs="Times New Roman"/>
+          <w:sz w:val="28"/>
+          <w:szCs w:val="28"/>
+        </w:rPr>
+      </w:pPr>
+      <w:r>
+        <w:rPr>
+          <w:rFonts w:ascii="Times New Roman" w:hAnsi="Times New Roman" w:cs="Times New Roman"/>
+          <w:sz w:val="28"/>
+          <w:szCs w:val="28"/>
+        </w:rPr>
+        <w:drawing>
+          <wp:inline distT="0" distB="0" distL="0" distR="0" wp14:anchorId="7715EAAF" wp14:editId="1ED93EA0">
+            <wp:extent cx="2667372" cy="371527"/>
+            <wp:effectExtent l="0" t="0" r="0" b="9525"/>
+            <wp:docPr id="53" name="Рисунок 53"/>
+            <wp:cNvGraphicFramePr>
+              <a:graphicFrameLocks xmlns:a="http://schemas.openxmlformats.org/drawingml/2006/main" noChangeAspect="1"/>
+            </wp:cNvGraphicFramePr>
+            <a:graphic xmlns:a="http://schemas.openxmlformats.org/drawingml/2006/main">
+              <a:graphicData uri="http://schemas.openxmlformats.org/drawingml/2006/picture">
+                <pic:pic xmlns:pic="http://schemas.openxmlformats.org/drawingml/2006/picture">
+                  <pic:nvPicPr>
+                    <pic:cNvPr id="1" name=""/>
+                    <pic:cNvPicPr/>
+                  </pic:nvPicPr>
+                  <pic:blipFill>
+                    <a:blip r:embed="rId56"/>
+                    <a:stretch>
+                      <a:fillRect/>
+                    </a:stretch>
+                  </pic:blipFill>
+                  <pic:spPr>
+                    <a:xfrm>
+                      <a:off x="0" y="0"/>
+                      <a:ext cx="2667372" cy="371527"/>
+                    </a:xfrm>
+                    <a:prstGeom prst="rect">
+                      <a:avLst/>
+                    </a:prstGeom>
+                  </pic:spPr>
+                </pic:pic>
+              </a:graphicData>
+            </a:graphic>
+          </wp:inline>
+        </w:drawing>
+      </w:r>
+    </w:p>
+    <w:p>
+      <w:pPr>
+        <w:spacing w:after="0" w:line="360" w:lineRule="auto"/>
+        <w:ind w:firstLine="709"/>
+        <w:jc w:val="both"/>
+        <w:rPr>
+          <w:rFonts w:ascii="Times New Roman" w:hAnsi="Times New Roman" w:cs="Times New Roman"/>
+          <w:sz w:val="28"/>
+          <w:szCs w:val="28"/>
+        </w:rPr>
+      </w:pPr>
+      <w:r>
+        <w:rPr>
+          <w:rFonts w:ascii="Times New Roman" w:hAnsi="Times New Roman" w:cs="Times New Roman"/>
+          <w:sz w:val="28"/>
+          <w:szCs w:val="28"/>
+        </w:rPr>
+        <w:drawing>
+          <wp:inline distT="0" distB="0" distL="0" distR="0" wp14:anchorId="7591DEB3" wp14:editId="78196D2A">
+            <wp:extent cx="2591162" cy="371527"/>
+            <wp:effectExtent l="0" t="0" r="0" b="9525"/>
+            <wp:docPr id="54" name="Рисунок 54"/>
+            <wp:cNvGraphicFramePr>
+              <a:graphicFrameLocks xmlns:a="http://schemas.openxmlformats.org/drawingml/2006/main" noChangeAspect="1"/>
+            </wp:cNvGraphicFramePr>
+            <a:graphic xmlns:a="http://schemas.openxmlformats.org/drawingml/2006/main">
+              <a:graphicData uri="http://schemas.openxmlformats.org/drawingml/2006/picture">
+                <pic:pic xmlns:pic="http://schemas.openxmlformats.org/drawingml/2006/picture">
+                  <pic:nvPicPr>
+                    <pic:cNvPr id="1" name=""/>
+                    <pic:cNvPicPr/>
+                  </pic:nvPicPr>
+                  <pic:blipFill>
+                    <a:blip r:embed="rId57"/>
+                    <a:stretch>
+                      <a:fillRect/>
+                    </a:stretch>
+                  </pic:blipFill>
+                  <pic:spPr>
+                    <a:xfrm>
+                      <a:off x="0" y="0"/>
+                      <a:ext cx="2591162" cy="371527"/>
+                    </a:xfrm>
+                    <a:prstGeom prst="rect">
+                      <a:avLst/>
+                    </a:prstGeom>
+                  </pic:spPr>
+                </pic:pic>
+              </a:graphicData>
+            </a:graphic>
+          </wp:inline>
+        </w:drawing>
+      </w:r>
+    </w:p>
+    <w:p>
+      <w:pPr>
+        <w:spacing w:after="0" w:line="360" w:lineRule="auto"/>
+        <w:ind w:firstLine="709"/>
+        <w:jc w:val="both"/>
+        <w:rPr>
+          <w:rFonts w:ascii="Times New Roman" w:hAnsi="Times New Roman" w:cs="Times New Roman"/>
+          <w:sz w:val="28"/>
+          <w:szCs w:val="28"/>
+        </w:rPr>
+      </w:pPr>
+      <w:r>
+        <w:rPr>
+          <w:rFonts w:ascii="Times New Roman" w:hAnsi="Times New Roman" w:cs="Times New Roman"/>
+          <w:sz w:val="28"/>
+          <w:szCs w:val="28"/>
+        </w:rPr>
+        <w:drawing>
+          <wp:inline distT="0" distB="0" distL="0" distR="0" wp14:anchorId="7D6E1189" wp14:editId="02A3B3B4">
+            <wp:extent cx="2648320" cy="295316"/>
+            <wp:effectExtent l="0" t="0" r="0" b="9525"/>
+            <wp:docPr id="55" name="Рисунок 55"/>
+            <wp:cNvGraphicFramePr>
+              <a:graphicFrameLocks xmlns:a="http://schemas.openxmlformats.org/drawingml/2006/main" noChangeAspect="1"/>
+            </wp:cNvGraphicFramePr>
+            <a:graphic xmlns:a="http://schemas.openxmlformats.org/drawingml/2006/main">
+              <a:graphicData uri="http://schemas.openxmlformats.org/drawingml/2006/picture">
+                <pic:pic xmlns:pic="http://schemas.openxmlformats.org/drawingml/2006/picture">
+                  <pic:nvPicPr>
+                    <pic:cNvPr id="1" name=""/>
+                    <pic:cNvPicPr/>
+                  </pic:nvPicPr>
+                  <pic:blipFill>
+                    <a:blip r:embed="rId58"/>
+                    <a:stretch>
+                      <a:fillRect/>
+                    </a:stretch>
+                  </pic:blipFill>
+                  <pic:spPr>
+                    <a:xfrm>
+                      <a:off x="0" y="0"/>
+                      <a:ext cx="2648320" cy="295316"/>
+                    </a:xfrm>
+                    <a:prstGeom prst="rect">
+                      <a:avLst/>
+                    </a:prstGeom>
+                  </pic:spPr>
+                </pic:pic>
+              </a:graphicData>
+            </a:graphic>
+          </wp:inline>
+        </w:drawing>
+      </w:r>
+    </w:p>
+    <w:p>
+      <w:pPr>
+        <w:spacing w:after="0" w:line="360" w:lineRule="auto"/>
+        <w:ind w:firstLine="709"/>
+        <w:jc w:val="both"/>
+        <w:rPr>
+          <w:rFonts w:ascii="Times New Roman" w:hAnsi="Times New Roman" w:cs="Times New Roman"/>
+          <w:sz w:val="28"/>
+          <w:szCs w:val="28"/>
+        </w:rPr>
+      </w:pPr>
+      <w:r>
+        <w:rPr>
+          <w:rFonts w:ascii="Times New Roman" w:hAnsi="Times New Roman" w:cs="Times New Roman"/>
+          <w:sz w:val="28"/>
+          <w:szCs w:val="28"/>
+        </w:rPr>
+        <w:drawing>
+          <wp:inline distT="0" distB="0" distL="0" distR="0" wp14:anchorId="4374CB09" wp14:editId="729DE0B9">
+            <wp:extent cx="2667372" cy="362001"/>
+            <wp:effectExtent l="0" t="0" r="0" b="0"/>
+            <wp:docPr id="56" name="Рисунок 56"/>
+            <wp:cNvGraphicFramePr>
+              <a:graphicFrameLocks xmlns:a="http://schemas.openxmlformats.org/drawingml/2006/main" noChangeAspect="1"/>
+            </wp:cNvGraphicFramePr>
+            <a:graphic xmlns:a="http://schemas.openxmlformats.org/drawingml/2006/main">
+              <a:graphicData uri="http://schemas.openxmlformats.org/drawingml/2006/picture">
+                <pic:pic xmlns:pic="http://schemas.openxmlformats.org/drawingml/2006/picture">
+                  <pic:nvPicPr>
+                    <pic:cNvPr id="1" name=""/>
+                    <pic:cNvPicPr/>
+                  </pic:nvPicPr>
+                  <pic:blipFill>
+                    <a:blip r:embed="rId59"/>
+                    <a:stretch>
+                      <a:fillRect/>
+                    </a:stretch>
+                  </pic:blipFill>
+                  <pic:spPr>
+                    <a:xfrm>
+                      <a:off x="0" y="0"/>
+                      <a:ext cx="2667372" cy="362001"/>
+                    </a:xfrm>
+                    <a:prstGeom prst="rect">
+                      <a:avLst/>
+                    </a:prstGeom>
+                  </pic:spPr>
+                </pic:pic>
+              </a:graphicData>
+            </a:graphic>
+          </wp:inline>
+        </w:drawing>
+      </w:r>
+    </w:p>
+    <w:p>
+      <w:pPr>
+        <w:spacing w:after="0" w:line="360" w:lineRule="auto"/>
+        <w:ind w:firstLine="709"/>
+        <w:jc w:val="both"/>
+        <w:rPr>
+          <w:rFonts w:ascii="Times New Roman" w:hAnsi="Times New Roman" w:cs="Times New Roman"/>
+          <w:sz w:val="28"/>
+          <w:szCs w:val="28"/>
+        </w:rPr>
+      </w:pPr>
+      <w:r>
+        <w:rPr>
+          <w:rFonts w:ascii="Times New Roman" w:hAnsi="Times New Roman" w:cs="Times New Roman"/>
+          <w:sz w:val="28"/>
+          <w:szCs w:val="28"/>
+        </w:rPr>
+        <w:drawing>
+          <wp:inline distT="0" distB="0" distL="0" distR="0" wp14:anchorId="20A3DE7D" wp14:editId="499B2BF7">
+            <wp:extent cx="2638793" cy="352474"/>
+            <wp:effectExtent l="0" t="0" r="9525" b="9525"/>
+            <wp:docPr id="57" name="Рисунок 57"/>
+            <wp:cNvGraphicFramePr>
+              <a:graphicFrameLocks xmlns:a="http://schemas.openxmlformats.org/drawingml/2006/main" noChangeAspect="1"/>
+            </wp:cNvGraphicFramePr>
+            <a:graphic xmlns:a="http://schemas.openxmlformats.org/drawingml/2006/main">
+              <a:graphicData uri="http://schemas.openxmlformats.org/drawingml/2006/picture">
+                <pic:pic xmlns:pic="http://schemas.openxmlformats.org/drawingml/2006/picture">
+                  <pic:nvPicPr>
+                    <pic:cNvPr id="1" name=""/>
+                    <pic:cNvPicPr/>
+                  </pic:nvPicPr>
+                  <pic:blipFill>
+                    <a:blip r:embed="rId60"/>
+                    <a:stretch>
+                      <a:fillRect/>
+                    </a:stretch>
+                  </pic:blipFill>
+                  <pic:spPr>
+                    <a:xfrm>
+                      <a:off x="0" y="0"/>
+                      <a:ext cx="2638793" cy="352474"/>
+                    </a:xfrm>
+                    <a:prstGeom prst="rect">
+                      <a:avLst/>
+                    </a:prstGeom>
+                  </pic:spPr>
+                </pic:pic>
+              </a:graphicData>
+            </a:graphic>
+          </wp:inline>
+        </w:drawing>
+      </w:r>
+    </w:p>
+    <w:p>
+      <w:pPr>
+        <w:spacing w:after="0" w:line="360" w:lineRule="auto"/>
+        <w:ind w:firstLine="709"/>
+        <w:jc w:val="both"/>
+        <w:rPr>
+          <w:rFonts w:ascii="Times New Roman" w:hAnsi="Times New Roman" w:cs="Times New Roman"/>
+          <w:sz w:val="28"/>
+          <w:szCs w:val="28"/>
+        </w:rPr>
+      </w:pPr>
+      <w:r>
+        <w:rPr>
+          <w:rFonts w:ascii="Times New Roman" w:hAnsi="Times New Roman" w:cs="Times New Roman"/>
+          <w:sz w:val="28"/>
+          <w:szCs w:val="28"/>
+        </w:rPr>
+        <w:drawing>
+          <wp:inline distT="0" distB="0" distL="0" distR="0" wp14:anchorId="713706BA" wp14:editId="6709F5DE">
+            <wp:extent cx="2638793" cy="362001"/>
+            <wp:effectExtent l="0" t="0" r="0" b="0"/>
+            <wp:docPr id="58" name="Рисунок 58"/>
+            <wp:cNvGraphicFramePr>
+              <a:graphicFrameLocks xmlns:a="http://schemas.openxmlformats.org/drawingml/2006/main" noChangeAspect="1"/>
+            </wp:cNvGraphicFramePr>
+            <a:graphic xmlns:a="http://schemas.openxmlformats.org/drawingml/2006/main">
+              <a:graphicData uri="http://schemas.openxmlformats.org/drawingml/2006/picture">
+                <pic:pic xmlns:pic="http://schemas.openxmlformats.org/drawingml/2006/picture">
+                  <pic:nvPicPr>
+                    <pic:cNvPr id="1" name=""/>
+                    <pic:cNvPicPr/>
+                  </pic:nvPicPr>
+                  <pic:blipFill>
+                    <a:blip r:embed="rId61"/>
+                    <a:stretch>
+                      <a:fillRect/>
+                    </a:stretch>
+                  </pic:blipFill>
+                  <pic:spPr>
+                    <a:xfrm>
+                      <a:off x="0" y="0"/>
+                      <a:ext cx="2638793" cy="362001"/>
+                    </a:xfrm>
+                    <a:prstGeom prst="rect">
+                      <a:avLst/>
+                    </a:prstGeom>
+                  </pic:spPr>
+                </pic:pic>
+              </a:graphicData>
+            </a:graphic>
+          </wp:inline>
+        </w:drawing>
+      </w:r>
+    </w:p>
+    <w:p>
+      <w:pPr>
+        <w:spacing w:after="0" w:line="360" w:lineRule="auto"/>
+        <w:ind w:firstLine="709"/>
+        <w:jc w:val="both"/>
+        <w:rPr>
+          <w:rFonts w:ascii="Times New Roman" w:hAnsi="Times New Roman" w:cs="Times New Roman"/>
+          <w:sz w:val="28"/>
+          <w:szCs w:val="28"/>
+        </w:rPr>
+      </w:pPr>
+      <w:r>
+        <w:rPr>
+          <w:rFonts w:ascii="Times New Roman" w:hAnsi="Times New Roman" w:cs="Times New Roman"/>
+          <w:sz w:val="28"/>
+          <w:szCs w:val="28"/>
+        </w:rPr>
+        <w:drawing>
+          <wp:inline distT="0" distB="0" distL="0" distR="0" wp14:anchorId="5BAFC5C2" wp14:editId="014282CA">
+            <wp:extent cx="2695951" cy="314369"/>
+            <wp:effectExtent l="0" t="0" r="0" b="9525"/>
+            <wp:docPr id="59" name="Рисунок 59"/>
+            <wp:cNvGraphicFramePr>
+              <a:graphicFrameLocks xmlns:a="http://schemas.openxmlformats.org/drawingml/2006/main" noChangeAspect="1"/>
+            </wp:cNvGraphicFramePr>
+            <a:graphic xmlns:a="http://schemas.openxmlformats.org/drawingml/2006/main">
+              <a:graphicData uri="http://schemas.openxmlformats.org/drawingml/2006/picture">
+                <pic:pic xmlns:pic="http://schemas.openxmlformats.org/drawingml/2006/picture">
+                  <pic:nvPicPr>
+                    <pic:cNvPr id="1" name=""/>
+                    <pic:cNvPicPr/>
+                  </pic:nvPicPr>
+                  <pic:blipFill>
+                    <a:blip r:embed="rId62"/>
+                    <a:stretch>
+                      <a:fillRect/>
+                    </a:stretch>
+                  </pic:blipFill>
+                  <pic:spPr>
+                    <a:xfrm>
+                      <a:off x="0" y="0"/>
+                      <a:ext cx="2695951" cy="314369"/>
+                    </a:xfrm>
+                    <a:prstGeom prst="rect">
+                      <a:avLst/>
+                    </a:prstGeom>
+                  </pic:spPr>
+                </pic:pic>
+              </a:graphicData>
+            </a:graphic>
+          </wp:inline>
+        </w:drawing>
+      </w:r>
+    </w:p>
+    <w:p>
+      <w:pPr>
+        <w:spacing w:after="0" w:line="360" w:lineRule="auto"/>
+        <w:ind w:firstLine="709"/>
+        <w:jc w:val="both"/>
+        <w:rPr>
+          <w:rFonts w:ascii="Times New Roman" w:hAnsi="Times New Roman" w:cs="Times New Roman"/>
+          <w:sz w:val="28"/>
+          <w:szCs w:val="28"/>
+        </w:rPr>
+      </w:pPr>
+      <w:r>
+        <w:rPr>
+          <w:rFonts w:ascii="Times New Roman" w:hAnsi="Times New Roman" w:cs="Times New Roman"/>
+          <w:sz w:val="28"/>
+          <w:szCs w:val="28"/>
+        </w:rPr>
+        <w:drawing>
+          <wp:inline distT="0" distB="0" distL="0" distR="0" wp14:anchorId="44C55460" wp14:editId="6142B89F">
+            <wp:extent cx="2715004" cy="352474"/>
+            <wp:effectExtent l="0" t="0" r="9525" b="9525"/>
+            <wp:docPr id="60" name="Рисунок 60"/>
+            <wp:cNvGraphicFramePr>
+              <a:graphicFrameLocks xmlns:a="http://schemas.openxmlformats.org/drawingml/2006/main" noChangeAspect="1"/>
+            </wp:cNvGraphicFramePr>
+            <a:graphic xmlns:a="http://schemas.openxmlformats.org/drawingml/2006/main">
+              <a:graphicData uri="http://schemas.openxmlformats.org/drawingml/2006/picture">
+                <pic:pic xmlns:pic="http://schemas.openxmlformats.org/drawingml/2006/picture">
+                  <pic:nvPicPr>
+                    <pic:cNvPr id="1" name=""/>
+                    <pic:cNvPicPr/>
+                  </pic:nvPicPr>
+                  <pic:blipFill>
+                    <a:blip r:embed="rId63"/>
+                    <a:stretch>
+                      <a:fillRect/>
+                    </a:stretch>
+                  </pic:blipFill>
+                  <pic:spPr>
+                    <a:xfrm>
+                      <a:off x="0" y="0"/>
+                      <a:ext cx="2715004" cy="352474"/>
+                    </a:xfrm>
+                    <a:prstGeom prst="rect">
+                      <a:avLst/>
+                    </a:prstGeom>
+                  </pic:spPr>
+                </pic:pic>
+              </a:graphicData>
+            </a:graphic>
+          </wp:inline>
+        </w:drawing>
+      </w:r>
+    </w:p>
+    <w:p>
+      <w:pPr>
+        <w:spacing w:after="0" w:line="360" w:lineRule="auto"/>
+        <w:ind w:firstLine="709"/>
+        <w:jc w:val="both"/>
+        <w:rPr>
+          <w:rFonts w:ascii="Times New Roman" w:hAnsi="Times New Roman" w:cs="Times New Roman"/>
+          <w:sz w:val="28"/>
+          <w:szCs w:val="28"/>
+        </w:rPr>
+      </w:pPr>
+      <w:r>
+        <w:rPr>
+          <w:rFonts w:ascii="Times New Roman" w:hAnsi="Times New Roman" w:cs="Times New Roman"/>
+          <w:sz w:val="28"/>
+          <w:szCs w:val="28"/>
+        </w:rPr>
+        <w:drawing>
+          <wp:inline distT="0" distB="0" distL="0" distR="0" wp14:anchorId="5A69EEDA" wp14:editId="2CFD0244">
+            <wp:extent cx="2753109" cy="362001"/>
+            <wp:effectExtent l="0" t="0" r="0" b="0"/>
+            <wp:docPr id="61" name="Рисунок 61"/>
+            <wp:cNvGraphicFramePr>
+              <a:graphicFrameLocks xmlns:a="http://schemas.openxmlformats.org/drawingml/2006/main" noChangeAspect="1"/>
+            </wp:cNvGraphicFramePr>
+            <a:graphic xmlns:a="http://schemas.openxmlformats.org/drawingml/2006/main">
+              <a:graphicData uri="http://schemas.openxmlformats.org/drawingml/2006/picture">
+                <pic:pic xmlns:pic="http://schemas.openxmlformats.org/drawingml/2006/picture">
+                  <pic:nvPicPr>
+                    <pic:cNvPr id="1" name=""/>
+                    <pic:cNvPicPr/>
+                  </pic:nvPicPr>
+                  <pic:blipFill>
+                    <a:blip r:embed="rId64"/>
+                    <a:stretch>
+                      <a:fillRect/>
+                    </a:stretch>
+                  </pic:blipFill>
+                  <pic:spPr>
+                    <a:xfrm>
+                      <a:off x="0" y="0"/>
+                      <a:ext cx="2753109" cy="362001"/>
+                    </a:xfrm>
+                    <a:prstGeom prst="rect">
+                      <a:avLst/>
+                    </a:prstGeom>
+                  </pic:spPr>
+                </pic:pic>
+              </a:graphicData>
+            </a:graphic>
+          </wp:inline>
+        </w:drawing>
+      </w:r>
+    </w:p>
+    <w:p>
+      <w:pPr>
+        <w:spacing w:after="0" w:line="360" w:lineRule="auto"/>
+        <w:ind w:firstLine="709"/>
+        <w:jc w:val="both"/>
+        <w:rPr>
+          <w:rFonts w:ascii="Times New Roman" w:hAnsi="Times New Roman" w:cs="Times New Roman"/>
+          <w:sz w:val="28"/>
+          <w:szCs w:val="28"/>
+        </w:rPr>
+      </w:pPr>
+      <w:r>
+        <w:rPr>
+          <w:rFonts w:ascii="Times New Roman" w:hAnsi="Times New Roman" w:cs="Times New Roman"/>
+          <w:sz w:val="28"/>
+          <w:szCs w:val="28"/>
+        </w:rPr>
+        <w:drawing>
+          <wp:inline distT="0" distB="0" distL="0" distR="0" wp14:anchorId="2BA196DD" wp14:editId="7125790B">
+            <wp:extent cx="2705478" cy="342948"/>
+            <wp:effectExtent l="0" t="0" r="0" b="0"/>
+            <wp:docPr id="62" name="Рисунок 62"/>
+            <wp:cNvGraphicFramePr>
+              <a:graphicFrameLocks xmlns:a="http://schemas.openxmlformats.org/drawingml/2006/main" noChangeAspect="1"/>
+            </wp:cNvGraphicFramePr>
+            <a:graphic xmlns:a="http://schemas.openxmlformats.org/drawingml/2006/main">
+              <a:graphicData uri="http://schemas.openxmlformats.org/drawingml/2006/picture">
+                <pic:pic xmlns:pic="http://schemas.openxmlformats.org/drawingml/2006/picture">
+                  <pic:nvPicPr>
+                    <pic:cNvPr id="1" name=""/>
+                    <pic:cNvPicPr/>
+                  </pic:nvPicPr>
+                  <pic:blipFill>
+                    <a:blip r:embed="rId65"/>
+                    <a:stretch>
+                      <a:fillRect/>
+                    </a:stretch>
+                  </pic:blipFill>
+                  <pic:spPr>
+                    <a:xfrm>
+                      <a:off x="0" y="0"/>
+                      <a:ext cx="2705478" cy="342948"/>
+                    </a:xfrm>
+                    <a:prstGeom prst="rect">
+                      <a:avLst/>
+                    </a:prstGeom>
+                  </pic:spPr>
+                </pic:pic>
+              </a:graphicData>
+            </a:graphic>
+          </wp:inline>
+        </w:drawing>
+      </w:r>
+    </w:p>
+    <w:p>
+      <w:pPr>
+        <w:spacing w:after="0" w:line="360" w:lineRule="auto"/>
+        <w:ind w:firstLine="709"/>
+        <w:jc w:val="both"/>
+        <w:rPr>
+          <w:rFonts w:ascii="Times New Roman" w:hAnsi="Times New Roman" w:cs="Times New Roman"/>
+          <w:sz w:val="28"/>
+          <w:szCs w:val="28"/>
+        </w:rPr>
+      </w:pPr>
+      <w:r>
+        <w:rPr>
+          <w:rFonts w:ascii="Times New Roman" w:hAnsi="Times New Roman" w:cs="Times New Roman"/>
+          <w:sz w:val="28"/>
+          <w:szCs w:val="28"/>
+        </w:rPr>
+        <w:drawing>
+          <wp:inline distT="0" distB="0" distL="0" distR="0" wp14:anchorId="17F049DE" wp14:editId="784E7DDF">
+            <wp:extent cx="2619741" cy="333422"/>
+            <wp:effectExtent l="0" t="0" r="0" b="9525"/>
+            <wp:docPr id="63" name="Рисунок 63"/>
+            <wp:cNvGraphicFramePr>
+              <a:graphicFrameLocks xmlns:a="http://schemas.openxmlformats.org/drawingml/2006/main" noChangeAspect="1"/>
+            </wp:cNvGraphicFramePr>
+            <a:graphic xmlns:a="http://schemas.openxmlformats.org/drawingml/2006/main">
+              <a:graphicData uri="http://schemas.openxmlformats.org/drawingml/2006/picture">
+                <pic:pic xmlns:pic="http://schemas.openxmlformats.org/drawingml/2006/picture">
+                  <pic:nvPicPr>
+                    <pic:cNvPr id="1" name=""/>
+                    <pic:cNvPicPr/>
+                  </pic:nvPicPr>
+                  <pic:blipFill>
+                    <a:blip r:embed="rId66"/>
+                    <a:stretch>
+                      <a:fillRect/>
+                    </a:stretch>
+                  </pic:blipFill>
+                  <pic:spPr>
+                    <a:xfrm>
+                      <a:off x="0" y="0"/>
+                      <a:ext cx="2619741" cy="333422"/>
+                    </a:xfrm>
+                    <a:prstGeom prst="rect">
+                      <a:avLst/>
+                    </a:prstGeom>
+                  </pic:spPr>
+                </pic:pic>
+              </a:graphicData>
+            </a:graphic>
+          </wp:inline>
+        </w:drawing>
+      </w:r>
+    </w:p>
+    <w:p>
+      <w:pPr>
+        <w:spacing w:after="0" w:line="360" w:lineRule="auto"/>
+        <w:ind w:firstLine="709"/>
+        <w:jc w:val="both"/>
+        <w:rPr>
+          <w:rFonts w:ascii="Times New Roman" w:hAnsi="Times New Roman" w:cs="Times New Roman"/>
+          <w:sz w:val="28"/>
+          <w:szCs w:val="28"/>
+        </w:rPr>
+      </w:pPr>
+      <w:r>
+        <w:rPr>
+          <w:rFonts w:ascii="Times New Roman" w:hAnsi="Times New Roman" w:cs="Times New Roman"/>
+          <w:sz w:val="28"/>
+          <w:szCs w:val="28"/>
+        </w:rPr>
+        <w:drawing>
+          <wp:inline distT="0" distB="0" distL="0" distR="0" wp14:anchorId="56BF1B1D" wp14:editId="7C801633">
+            <wp:extent cx="2591162" cy="342948"/>
+            <wp:effectExtent l="0" t="0" r="0" b="0"/>
+            <wp:docPr id="64" name="Рисунок 64"/>
+            <wp:cNvGraphicFramePr>
+              <a:graphicFrameLocks xmlns:a="http://schemas.openxmlformats.org/drawingml/2006/main" noChangeAspect="1"/>
+            </wp:cNvGraphicFramePr>
+            <a:graphic xmlns:a="http://schemas.openxmlformats.org/drawingml/2006/main">
+              <a:graphicData uri="http://schemas.openxmlformats.org/drawingml/2006/picture">
+                <pic:pic xmlns:pic="http://schemas.openxmlformats.org/drawingml/2006/picture">
+                  <pic:nvPicPr>
+                    <pic:cNvPr id="1" name=""/>
+                    <pic:cNvPicPr/>
+                  </pic:nvPicPr>
+                  <pic:blipFill>
+                    <a:blip r:embed="rId67"/>
+                    <a:stretch>
+                      <a:fillRect/>
+                    </a:stretch>
+                  </pic:blipFill>
+                  <pic:spPr>
+                    <a:xfrm>
+                      <a:off x="0" y="0"/>
+                      <a:ext cx="2591162" cy="342948"/>
+                    </a:xfrm>
+                    <a:prstGeom prst="rect">
+                      <a:avLst/>
+                    </a:prstGeom>
+                  </pic:spPr>
+                </pic:pic>
+              </a:graphicData>
+            </a:graphic>
+          </wp:inline>
+        </w:drawing>
+      </w:r>
+    </w:p>
+    <w:p>
+      <w:pPr>
+        <w:spacing w:after="0" w:line="360" w:lineRule="auto"/>
+        <w:ind w:firstLine="709"/>
+        <w:jc w:val="both"/>
+        <w:rPr>
+          <w:rFonts w:ascii="Times New Roman" w:hAnsi="Times New Roman" w:cs="Times New Roman"/>
+          <w:sz w:val="28"/>
+          <w:szCs w:val="28"/>
+        </w:rPr>
+      </w:pPr>
+      <w:r>
+        <w:rPr>
+          <w:rFonts w:ascii="Times New Roman" w:hAnsi="Times New Roman" w:cs="Times New Roman"/>
+          <w:sz w:val="28"/>
+          <w:szCs w:val="28"/>
+        </w:rPr>
+        <w:drawing>
+          <wp:inline distT="0" distB="0" distL="0" distR="0" wp14:anchorId="35BE5912" wp14:editId="626BE32D">
+            <wp:extent cx="2762636" cy="390580"/>
+            <wp:effectExtent l="0" t="0" r="0" b="9525"/>
+            <wp:docPr id="65" name="Рисунок 65"/>
+            <wp:cNvGraphicFramePr>
+              <a:graphicFrameLocks xmlns:a="http://schemas.openxmlformats.org/drawingml/2006/main" noChangeAspect="1"/>
+            </wp:cNvGraphicFramePr>
+            <a:graphic xmlns:a="http://schemas.openxmlformats.org/drawingml/2006/main">
+              <a:graphicData uri="http://schemas.openxmlformats.org/drawingml/2006/picture">
+                <pic:pic xmlns:pic="http://schemas.openxmlformats.org/drawingml/2006/picture">
+                  <pic:nvPicPr>
+                    <pic:cNvPr id="1" name=""/>
+                    <pic:cNvPicPr/>
+                  </pic:nvPicPr>
+                  <pic:blipFill>
+                    <a:blip r:embed="rId68"/>
+                    <a:stretch>
+                      <a:fillRect/>
+                    </a:stretch>
+                  </pic:blipFill>
+                  <pic:spPr>
+                    <a:xfrm>
+                      <a:off x="0" y="0"/>
+                      <a:ext cx="2762636" cy="390580"/>
+                    </a:xfrm>
+                    <a:prstGeom prst="rect">
+                      <a:avLst/>
+                    </a:prstGeom>
+                  </pic:spPr>
+                </pic:pic>
+              </a:graphicData>
+            </a:graphic>
+          </wp:inline>
+        </w:drawing>
+      </w:r>
+    </w:p>
+    <w:p>
+      <w:pPr>
+        <w:spacing w:after="0" w:line="360" w:lineRule="auto"/>
+        <w:ind w:firstLine="709"/>
+        <w:jc w:val="both"/>
+        <w:rPr>
+          <w:rFonts w:ascii="Times New Roman" w:hAnsi="Times New Roman" w:cs="Times New Roman"/>
+          <w:sz w:val="28"/>
+          <w:szCs w:val="28"/>
+        </w:rPr>
+      </w:pPr>
+      <w:r>
+        <w:rPr>
+          <w:rFonts w:ascii="Times New Roman" w:hAnsi="Times New Roman" w:cs="Times New Roman"/>
+          <w:sz w:val="28"/>
+          <w:szCs w:val="28"/>
+        </w:rPr>
+        <w:drawing>
+          <wp:inline distT="0" distB="0" distL="0" distR="0" wp14:anchorId="6F79C532" wp14:editId="2D8EF12C">
+            <wp:extent cx="2743583" cy="362001"/>
+            <wp:effectExtent l="0" t="0" r="0" b="0"/>
+            <wp:docPr id="66" name="Рисунок 66"/>
+            <wp:cNvGraphicFramePr>
+              <a:graphicFrameLocks xmlns:a="http://schemas.openxmlformats.org/drawingml/2006/main" noChangeAspect="1"/>
+            </wp:cNvGraphicFramePr>
+            <a:graphic xmlns:a="http://schemas.openxmlformats.org/drawingml/2006/main">
+              <a:graphicData uri="http://schemas.openxmlformats.org/drawingml/2006/picture">
+                <pic:pic xmlns:pic="http://schemas.openxmlformats.org/drawingml/2006/picture">
+                  <pic:nvPicPr>
+                    <pic:cNvPr id="1" name=""/>
+                    <pic:cNvPicPr/>
+                  </pic:nvPicPr>
+                  <pic:blipFill>
+                    <a:blip r:embed="rId69"/>
+                    <a:stretch>
+                      <a:fillRect/>
+                    </a:stretch>
+                  </pic:blipFill>
+                  <pic:spPr>
+                    <a:xfrm>
+                      <a:off x="0" y="0"/>
+                      <a:ext cx="2743583" cy="362001"/>
+                    </a:xfrm>
+                    <a:prstGeom prst="rect">
+                      <a:avLst/>
+                    </a:prstGeom>
+                  </pic:spPr>
+                </pic:pic>
+              </a:graphicData>
+            </a:graphic>
+          </wp:inline>
+        </w:drawing>
+      </w:r>
+    </w:p>
+    <w:p>
+      <w:pPr>
+        <w:spacing w:after="0" w:line="360" w:lineRule="auto"/>
+        <w:ind w:firstLine="709"/>
+        <w:jc w:val="both"/>
+        <w:rPr>
+          <w:rFonts w:ascii="Times New Roman" w:hAnsi="Times New Roman" w:cs="Times New Roman"/>
+          <w:sz w:val="28"/>
+          <w:szCs w:val="28"/>
+        </w:rPr>
+      </w:pPr>
+      <w:r>
+        <w:rPr>
+          <w:rFonts w:ascii="Times New Roman" w:hAnsi="Times New Roman" w:cs="Times New Roman"/>
+          <w:sz w:val="28"/>
+          <w:szCs w:val="28"/>
+        </w:rPr>
+        <w:drawing>
+          <wp:inline distT="0" distB="0" distL="0" distR="0" wp14:anchorId="5CF5AAD1" wp14:editId="57A70644">
+            <wp:extent cx="2734057" cy="323895"/>
+            <wp:effectExtent l="0" t="0" r="9525" b="0"/>
+            <wp:docPr id="67" name="Рисунок 67"/>
+            <wp:cNvGraphicFramePr>
+              <a:graphicFrameLocks xmlns:a="http://schemas.openxmlformats.org/drawingml/2006/main" noChangeAspect="1"/>
+            </wp:cNvGraphicFramePr>
+            <a:graphic xmlns:a="http://schemas.openxmlformats.org/drawingml/2006/main">
+              <a:graphicData uri="http://schemas.openxmlformats.org/drawingml/2006/picture">
+                <pic:pic xmlns:pic="http://schemas.openxmlformats.org/drawingml/2006/picture">
+                  <pic:nvPicPr>
+                    <pic:cNvPr id="1" name=""/>
+                    <pic:cNvPicPr/>
+                  </pic:nvPicPr>
+                  <pic:blipFill>
+                    <a:blip r:embed="rId70"/>
+                    <a:stretch>
+                      <a:fillRect/>
+                    </a:stretch>
+                  </pic:blipFill>
+                  <pic:spPr>
+                    <a:xfrm>
+                      <a:off x="0" y="0"/>
+                      <a:ext cx="2734057" cy="323895"/>
+                    </a:xfrm>
+                    <a:prstGeom prst="rect">
+                      <a:avLst/>
+                    </a:prstGeom>
+                  </pic:spPr>
+                </pic:pic>
+              </a:graphicData>
+            </a:graphic>
+          </wp:inline>
+        </w:drawing>
+      </w:r>
+    </w:p>
+    <w:p>
+      <w:pPr>
+        <w:spacing w:after="0" w:line="360" w:lineRule="auto"/>
+        <w:ind w:firstLine="709"/>
+        <w:jc w:val="both"/>
+        <w:rPr>
+          <w:rFonts w:ascii="Times New Roman" w:hAnsi="Times New Roman" w:cs="Times New Roman"/>
+          <w:sz w:val="28"/>
+          <w:szCs w:val="28"/>
+        </w:rPr>
+      </w:pPr>
+      <w:r>
+        <w:rPr>
+          <w:rFonts w:ascii="Times New Roman" w:hAnsi="Times New Roman" w:cs="Times New Roman"/>
+          <w:sz w:val="28"/>
+          <w:szCs w:val="28"/>
+        </w:rPr>
+        <w:drawing>
+          <wp:inline distT="0" distB="0" distL="0" distR="0" wp14:anchorId="24CEC13A" wp14:editId="2AD7A1B1">
+            <wp:extent cx="2743583" cy="390580"/>
+            <wp:effectExtent l="0" t="0" r="0" b="9525"/>
+            <wp:docPr id="68" name="Рисунок 68"/>
+            <wp:cNvGraphicFramePr>
+              <a:graphicFrameLocks xmlns:a="http://schemas.openxmlformats.org/drawingml/2006/main" noChangeAspect="1"/>
+            </wp:cNvGraphicFramePr>
+            <a:graphic xmlns:a="http://schemas.openxmlformats.org/drawingml/2006/main">
+              <a:graphicData uri="http://schemas.openxmlformats.org/drawingml/2006/picture">
+                <pic:pic xmlns:pic="http://schemas.openxmlformats.org/drawingml/2006/picture">
+                  <pic:nvPicPr>
+                    <pic:cNvPr id="1" name=""/>
+                    <pic:cNvPicPr/>
+                  </pic:nvPicPr>
+                  <pic:blipFill>
+                    <a:blip r:embed="rId71"/>
+                    <a:stretch>
+                      <a:fillRect/>
+                    </a:stretch>
+                  </pic:blipFill>
+                  <pic:spPr>
+                    <a:xfrm>
+                      <a:off x="0" y="0"/>
+                      <a:ext cx="2743583" cy="390580"/>
+                    </a:xfrm>
+                    <a:prstGeom prst="rect">
+                      <a:avLst/>
+                    </a:prstGeom>
+                  </pic:spPr>
+                </pic:pic>
+              </a:graphicData>
+            </a:graphic>
+          </wp:inline>
+        </w:drawing>
+      </w:r>
+    </w:p>
+    <w:p>
+      <w:pPr>
+        <w:spacing w:after="0" w:line="360" w:lineRule="auto"/>
+        <w:ind w:firstLine="709"/>
+        <w:jc w:val="both"/>
+        <w:rPr>
+          <w:rFonts w:ascii="Times New Roman" w:hAnsi="Times New Roman" w:cs="Times New Roman"/>
+          <w:sz w:val="28"/>
+          <w:szCs w:val="28"/>
+        </w:rPr>
+      </w:pPr>
+      <w:r>
+        <w:rPr>
+          <w:rFonts w:ascii="Times New Roman" w:hAnsi="Times New Roman" w:cs="Times New Roman"/>
+          <w:sz w:val="28"/>
+          <w:szCs w:val="28"/>
+        </w:rPr>
+        <w:drawing>
+          <wp:inline distT="0" distB="0" distL="0" distR="0" wp14:anchorId="47D0E635" wp14:editId="341C544C">
+            <wp:extent cx="2743583" cy="352474"/>
+            <wp:effectExtent l="0" t="0" r="0" b="9525"/>
+            <wp:docPr id="69" name="Рисунок 69"/>
+            <wp:cNvGraphicFramePr>
+              <a:graphicFrameLocks xmlns:a="http://schemas.openxmlformats.org/drawingml/2006/main" noChangeAspect="1"/>
+            </wp:cNvGraphicFramePr>
+            <a:graphic xmlns:a="http://schemas.openxmlformats.org/drawingml/2006/main">
+              <a:graphicData uri="http://schemas.openxmlformats.org/drawingml/2006/picture">
+                <pic:pic xmlns:pic="http://schemas.openxmlformats.org/drawingml/2006/picture">
+                  <pic:nvPicPr>
+                    <pic:cNvPr id="1" name=""/>
+                    <pic:cNvPicPr/>
+                  </pic:nvPicPr>
+                  <pic:blipFill>
+                    <a:blip r:embed="rId72"/>
+                    <a:stretch>
+                      <a:fillRect/>
+                    </a:stretch>
+                  </pic:blipFill>
+                  <pic:spPr>
+                    <a:xfrm>
+                      <a:off x="0" y="0"/>
+                      <a:ext cx="2743583" cy="352474"/>
+                    </a:xfrm>
+                    <a:prstGeom prst="rect">
+                      <a:avLst/>
+                    </a:prstGeom>
+                  </pic:spPr>
+                </pic:pic>
+              </a:graphicData>
+            </a:graphic>
+          </wp:inline>
+        </w:drawing>
+      </w:r>
+    </w:p>
+    <w:p>
+      <w:pPr>
+        <w:spacing w:after="0" w:line="360" w:lineRule="auto"/>
+        <w:ind w:firstLine="709"/>
+        <w:jc w:val="both"/>
+        <w:rPr>
+          <w:rFonts w:ascii="Times New Roman" w:hAnsi="Times New Roman" w:cs="Times New Roman"/>
+          <w:sz w:val="28"/>
+          <w:szCs w:val="28"/>
+        </w:rPr>
+      </w:pPr>
+      <w:r>
+        <w:rPr>
+          <w:rFonts w:ascii="Times New Roman" w:hAnsi="Times New Roman" w:cs="Times New Roman"/>
+          <w:sz w:val="28"/>
+          <w:szCs w:val="28"/>
+        </w:rPr>
+        <w:drawing>
+          <wp:inline distT="0" distB="0" distL="0" distR="0" wp14:anchorId="2B70F2ED" wp14:editId="272441F2">
+            <wp:extent cx="2743583" cy="371527"/>
+            <wp:effectExtent l="0" t="0" r="0" b="9525"/>
+            <wp:docPr id="70" name="Рисунок 70"/>
+            <wp:cNvGraphicFramePr>
+              <a:graphicFrameLocks xmlns:a="http://schemas.openxmlformats.org/drawingml/2006/main" noChangeAspect="1"/>
+            </wp:cNvGraphicFramePr>
+            <a:graphic xmlns:a="http://schemas.openxmlformats.org/drawingml/2006/main">
+              <a:graphicData uri="http://schemas.openxmlformats.org/drawingml/2006/picture">
+                <pic:pic xmlns:pic="http://schemas.openxmlformats.org/drawingml/2006/picture">
+                  <pic:nvPicPr>
+                    <pic:cNvPr id="1" name=""/>
+                    <pic:cNvPicPr/>
+                  </pic:nvPicPr>
+                  <pic:blipFill>
+                    <a:blip r:embed="rId73"/>
+                    <a:stretch>
+                      <a:fillRect/>
+                    </a:stretch>
+                  </pic:blipFill>
+                  <pic:spPr>
+                    <a:xfrm>
+                      <a:off x="0" y="0"/>
+                      <a:ext cx="2743583" cy="371527"/>
+                    </a:xfrm>
+                    <a:prstGeom prst="rect">
+                      <a:avLst/>
+                    </a:prstGeom>
+                  </pic:spPr>
+                </pic:pic>
+              </a:graphicData>
+            </a:graphic>
+          </wp:inline>
+        </w:drawing>
+      </w:r>
+    </w:p>
+    <w:p>
+      <w:pPr>
+        <w:spacing w:after="0" w:line="360" w:lineRule="auto"/>
+        <w:ind w:firstLine="709"/>
+        <w:jc w:val="both"/>
+        <w:rPr>
+          <w:rFonts w:ascii="Times New Roman" w:hAnsi="Times New Roman" w:cs="Times New Roman"/>
+          <w:sz w:val="28"/>
+          <w:szCs w:val="28"/>
+        </w:rPr>
+      </w:pPr>
+      <w:r>
+        <w:rPr>
+          <w:rFonts w:ascii="Times New Roman" w:hAnsi="Times New Roman" w:cs="Times New Roman"/>
+          <w:sz w:val="28"/>
+          <w:szCs w:val="28"/>
+        </w:rPr>
+        <w:drawing>
+          <wp:inline distT="0" distB="0" distL="0" distR="0" wp14:anchorId="66002007" wp14:editId="2DD9A7BA">
+            <wp:extent cx="2724530" cy="362001"/>
+            <wp:effectExtent l="0" t="0" r="0" b="0"/>
+            <wp:docPr id="71" name="Рисунок 71"/>
+            <wp:cNvGraphicFramePr>
+              <a:graphicFrameLocks xmlns:a="http://schemas.openxmlformats.org/drawingml/2006/main" noChangeAspect="1"/>
+            </wp:cNvGraphicFramePr>
+            <a:graphic xmlns:a="http://schemas.openxmlformats.org/drawingml/2006/main">
+              <a:graphicData uri="http://schemas.openxmlformats.org/drawingml/2006/picture">
+                <pic:pic xmlns:pic="http://schemas.openxmlformats.org/drawingml/2006/picture">
+                  <pic:nvPicPr>
+                    <pic:cNvPr id="1" name=""/>
+                    <pic:cNvPicPr/>
+                  </pic:nvPicPr>
+                  <pic:blipFill>
+                    <a:blip r:embed="rId74"/>
+                    <a:stretch>
+                      <a:fillRect/>
+                    </a:stretch>
+                  </pic:blipFill>
+                  <pic:spPr>
+                    <a:xfrm>
+                      <a:off x="0" y="0"/>
+                      <a:ext cx="2724530" cy="362001"/>
+                    </a:xfrm>
+                    <a:prstGeom prst="rect">
+                      <a:avLst/>
+                    </a:prstGeom>
+                  </pic:spPr>
+                </pic:pic>
+              </a:graphicData>
+            </a:graphic>
+          </wp:inline>
+        </w:drawing>
+      </w:r>
+    </w:p>
+    <w:p>
+      <w:pPr>
+        <w:spacing w:after="0" w:line="360" w:lineRule="auto"/>
+        <w:ind w:firstLine="709"/>
+        <w:jc w:val="both"/>
+        <w:rPr>
+          <w:rFonts w:ascii="Times New Roman" w:hAnsi="Times New Roman" w:cs="Times New Roman"/>
+          <w:sz w:val="28"/>
+          <w:szCs w:val="28"/>
+        </w:rPr>
+      </w:pPr>
+      <w:r>
+        <w:rPr>
+          <w:rFonts w:ascii="Times New Roman" w:hAnsi="Times New Roman" w:cs="Times New Roman"/>
+          <w:sz w:val="28"/>
+          <w:szCs w:val="28"/>
+        </w:rPr>
+        <w:lastRenderedPageBreak/>
+        <w:drawing>
+          <wp:inline distT="0" distB="0" distL="0" distR="0" wp14:anchorId="3AE27E02" wp14:editId="1E08E35A">
+            <wp:extent cx="2743583" cy="362001"/>
+            <wp:effectExtent l="0" t="0" r="0" b="0"/>
+            <wp:docPr id="72" name="Рисунок 72"/>
+            <wp:cNvGraphicFramePr>
+              <a:graphicFrameLocks xmlns:a="http://schemas.openxmlformats.org/drawingml/2006/main" noChangeAspect="1"/>
+            </wp:cNvGraphicFramePr>
+            <a:graphic xmlns:a="http://schemas.openxmlformats.org/drawingml/2006/main">
+              <a:graphicData uri="http://schemas.openxmlformats.org/drawingml/2006/picture">
+                <pic:pic xmlns:pic="http://schemas.openxmlformats.org/drawingml/2006/picture">
+                  <pic:nvPicPr>
+                    <pic:cNvPr id="1" name=""/>
+                    <pic:cNvPicPr/>
+                  </pic:nvPicPr>
+                  <pic:blipFill>
+                    <a:blip r:embed="rId75"/>
+                    <a:stretch>
+                      <a:fillRect/>
+                    </a:stretch>
+                  </pic:blipFill>
+                  <pic:spPr>
+                    <a:xfrm>
+                      <a:off x="0" y="0"/>
+                      <a:ext cx="2743583" cy="362001"/>
+                    </a:xfrm>
+                    <a:prstGeom prst="rect">
+                      <a:avLst/>
+                    </a:prstGeom>
+                  </pic:spPr>
+                </pic:pic>
+              </a:graphicData>
+            </a:graphic>
+          </wp:inline>
+        </w:drawing>
+      </w:r>
+    </w:p>
+    <w:p>
+      <w:pPr>
+        <w:spacing w:after="0" w:line="360" w:lineRule="auto"/>
+        <w:ind w:firstLine="709"/>
+        <w:jc w:val="both"/>
+        <w:rPr>
+          <w:rFonts w:ascii="Times New Roman" w:hAnsi="Times New Roman" w:cs="Times New Roman"/>
+          <w:sz w:val="28"/>
+          <w:szCs w:val="28"/>
+        </w:rPr>
+      </w:pPr>
+      <w:r>
+        <w:rPr>
+          <w:rFonts w:ascii="Times New Roman" w:hAnsi="Times New Roman" w:cs="Times New Roman"/>
+          <w:sz w:val="28"/>
+          <w:szCs w:val="28"/>
+        </w:rPr>
+        <w:drawing>
+          <wp:inline distT="0" distB="0" distL="0" distR="0" wp14:anchorId="4AAC23F6" wp14:editId="48EC739A">
+            <wp:extent cx="2724530" cy="342948"/>
+            <wp:effectExtent l="0" t="0" r="0" b="0"/>
+            <wp:docPr id="73" name="Рисунок 73"/>
+            <wp:cNvGraphicFramePr>
+              <a:graphicFrameLocks xmlns:a="http://schemas.openxmlformats.org/drawingml/2006/main" noChangeAspect="1"/>
+            </wp:cNvGraphicFramePr>
+            <a:graphic xmlns:a="http://schemas.openxmlformats.org/drawingml/2006/main">
+              <a:graphicData uri="http://schemas.openxmlformats.org/drawingml/2006/picture">
+                <pic:pic xmlns:pic="http://schemas.openxmlformats.org/drawingml/2006/picture">
+                  <pic:nvPicPr>
+                    <pic:cNvPr id="1" name=""/>
+                    <pic:cNvPicPr/>
+                  </pic:nvPicPr>
+                  <pic:blipFill>
+                    <a:blip r:embed="rId76"/>
+                    <a:stretch>
+                      <a:fillRect/>
+                    </a:stretch>
+                  </pic:blipFill>
+                  <pic:spPr>
+                    <a:xfrm>
+                      <a:off x="0" y="0"/>
+                      <a:ext cx="2724530" cy="342948"/>
+                    </a:xfrm>
+                    <a:prstGeom prst="rect">
+                      <a:avLst/>
+                    </a:prstGeom>
+                  </pic:spPr>
+                </pic:pic>
+              </a:graphicData>
+            </a:graphic>
+          </wp:inline>
+        </w:drawing>
+      </w:r>
+    </w:p>
+    <w:p>
+      <w:pPr>
+        <w:spacing w:after="0" w:line="360" w:lineRule="auto"/>
+        <w:ind w:firstLine="709"/>
+        <w:jc w:val="both"/>
+        <w:rPr>
+          <w:rFonts w:ascii="Times New Roman" w:hAnsi="Times New Roman" w:cs="Times New Roman"/>
+          <w:sz w:val="28"/>
+          <w:szCs w:val="28"/>
+        </w:rPr>
+      </w:pPr>
+      <w:r>
+        <w:rPr>
+          <w:rFonts w:ascii="Times New Roman" w:hAnsi="Times New Roman" w:cs="Times New Roman"/>
+          <w:sz w:val="28"/>
+          <w:szCs w:val="28"/>
+        </w:rPr>
+        <w:drawing>
+          <wp:inline distT="0" distB="0" distL="0" distR="0" wp14:anchorId="4EB731FC" wp14:editId="650578EC">
+            <wp:extent cx="2638793" cy="323895"/>
+            <wp:effectExtent l="0" t="0" r="9525" b="0"/>
+            <wp:docPr id="74" name="Рисунок 74"/>
+            <wp:cNvGraphicFramePr>
+              <a:graphicFrameLocks xmlns:a="http://schemas.openxmlformats.org/drawingml/2006/main" noChangeAspect="1"/>
+            </wp:cNvGraphicFramePr>
+            <a:graphic xmlns:a="http://schemas.openxmlformats.org/drawingml/2006/main">
+              <a:graphicData uri="http://schemas.openxmlformats.org/drawingml/2006/picture">
+                <pic:pic xmlns:pic="http://schemas.openxmlformats.org/drawingml/2006/picture">
+                  <pic:nvPicPr>
+                    <pic:cNvPr id="1" name=""/>
+                    <pic:cNvPicPr/>
+                  </pic:nvPicPr>
+                  <pic:blipFill>
+                    <a:blip r:embed="rId77"/>
+                    <a:stretch>
+                      <a:fillRect/>
+                    </a:stretch>
+                  </pic:blipFill>
+                  <pic:spPr>
+                    <a:xfrm>
+                      <a:off x="0" y="0"/>
+                      <a:ext cx="2638793" cy="323895"/>
+                    </a:xfrm>
+                    <a:prstGeom prst="rect">
+                      <a:avLst/>
+                    </a:prstGeom>
+                  </pic:spPr>
+                </pic:pic>
+              </a:graphicData>
+            </a:graphic>
+          </wp:inline>
+        </w:drawing>
+      </w:r>
+    </w:p>
+    <w:p>
+      <w:pPr>
+        <w:spacing w:after="0" w:line="360" w:lineRule="auto"/>
+        <w:ind w:firstLine="709"/>
+        <w:jc w:val="both"/>
+        <w:rPr>
+          <w:rFonts w:ascii="Times New Roman" w:hAnsi="Times New Roman" w:cs="Times New Roman"/>
+          <w:sz w:val="28"/>
+          <w:szCs w:val="28"/>
+        </w:rPr>
+      </w:pPr>
+      <w:r>
+        <w:rPr>
+          <w:rFonts w:ascii="Times New Roman" w:hAnsi="Times New Roman" w:cs="Times New Roman"/>
+          <w:sz w:val="28"/>
+          <w:szCs w:val="28"/>
+        </w:rPr>
+        <w:drawing>
+          <wp:inline distT="0" distB="0" distL="0" distR="0" wp14:anchorId="6643BA5D" wp14:editId="4F516165">
+            <wp:extent cx="2600688" cy="333422"/>
+            <wp:effectExtent l="0" t="0" r="0" b="9525"/>
+            <wp:docPr id="75" name="Рисунок 75"/>
+            <wp:cNvGraphicFramePr>
+              <a:graphicFrameLocks xmlns:a="http://schemas.openxmlformats.org/drawingml/2006/main" noChangeAspect="1"/>
+            </wp:cNvGraphicFramePr>
+            <a:graphic xmlns:a="http://schemas.openxmlformats.org/drawingml/2006/main">
+              <a:graphicData uri="http://schemas.openxmlformats.org/drawingml/2006/picture">
+                <pic:pic xmlns:pic="http://schemas.openxmlformats.org/drawingml/2006/picture">
+                  <pic:nvPicPr>
+                    <pic:cNvPr id="1" name=""/>
+                    <pic:cNvPicPr/>
+                  </pic:nvPicPr>
+                  <pic:blipFill>
+                    <a:blip r:embed="rId78"/>
+                    <a:stretch>
+                      <a:fillRect/>
+                    </a:stretch>
+                  </pic:blipFill>
+                  <pic:spPr>
+                    <a:xfrm>
+                      <a:off x="0" y="0"/>
+                      <a:ext cx="2600688" cy="333422"/>
+                    </a:xfrm>
+                    <a:prstGeom prst="rect">
+                      <a:avLst/>
+                    </a:prstGeom>
+                  </pic:spPr>
+                </pic:pic>
+              </a:graphicData>
+            </a:graphic>
+          </wp:inline>
+        </w:drawing>
+      </w:r>
+    </w:p>
+    <w:p>
+      <w:pPr>
+        <w:spacing w:after="0" w:line="360" w:lineRule="auto"/>
+        <w:ind w:firstLine="709"/>
+        <w:jc w:val="both"/>
+        <w:rPr>
+          <w:rFonts w:ascii="Times New Roman" w:hAnsi="Times New Roman" w:cs="Times New Roman"/>
+          <w:sz w:val="28"/>
+          <w:szCs w:val="28"/>
+        </w:rPr>
+      </w:pPr>
+      <w:r>
+        <w:rPr>
+          <w:rFonts w:ascii="Times New Roman" w:hAnsi="Times New Roman" w:cs="Times New Roman"/>
+          <w:sz w:val="28"/>
+          <w:szCs w:val="28"/>
+        </w:rPr>
+        <w:drawing>
+          <wp:inline distT="0" distB="0" distL="0" distR="0" wp14:anchorId="484A7B4B" wp14:editId="6C68C9D4">
+            <wp:extent cx="2600688" cy="333422"/>
+            <wp:effectExtent l="0" t="0" r="0" b="9525"/>
+            <wp:docPr id="76" name="Рисунок 76"/>
+            <wp:cNvGraphicFramePr>
+              <a:graphicFrameLocks xmlns:a="http://schemas.openxmlformats.org/drawingml/2006/main" noChangeAspect="1"/>
+            </wp:cNvGraphicFramePr>
+            <a:graphic xmlns:a="http://schemas.openxmlformats.org/drawingml/2006/main">
+              <a:graphicData uri="http://schemas.openxmlformats.org/drawingml/2006/picture">
+                <pic:pic xmlns:pic="http://schemas.openxmlformats.org/drawingml/2006/picture">
+                  <pic:nvPicPr>
+                    <pic:cNvPr id="1" name=""/>
+                    <pic:cNvPicPr/>
+                  </pic:nvPicPr>
+                  <pic:blipFill>
+                    <a:blip r:embed="rId79"/>
+                    <a:stretch>
+                      <a:fillRect/>
+                    </a:stretch>
+                  </pic:blipFill>
+                  <pic:spPr>
+                    <a:xfrm>
+                      <a:off x="0" y="0"/>
+                      <a:ext cx="2600688" cy="333422"/>
+                    </a:xfrm>
+                    <a:prstGeom prst="rect">
+                      <a:avLst/>
+                    </a:prstGeom>
+                  </pic:spPr>
+                </pic:pic>
+              </a:graphicData>
+            </a:graphic>
+          </wp:inline>
+        </w:drawing>
+      </w:r>
+    </w:p>
+    <w:p>
+      <w:pPr>
+        <w:spacing w:after="0" w:line="360" w:lineRule="auto"/>
+        <w:ind w:firstLine="709"/>
+        <w:jc w:val="both"/>
+        <w:rPr>
+          <w:rFonts w:ascii="Times New Roman" w:hAnsi="Times New Roman" w:cs="Times New Roman"/>
+          <w:sz w:val="28"/>
+          <w:szCs w:val="28"/>
+        </w:rPr>
+      </w:pPr>
+      <w:r>
+        <w:rPr>
+          <w:rFonts w:ascii="Times New Roman" w:hAnsi="Times New Roman" w:cs="Times New Roman"/>
+          <w:sz w:val="28"/>
+          <w:szCs w:val="28"/>
+        </w:rPr>
+        <w:drawing>
+          <wp:inline distT="0" distB="0" distL="0" distR="0" wp14:anchorId="43162A5F" wp14:editId="44644E76">
+            <wp:extent cx="2591162" cy="390580"/>
+            <wp:effectExtent l="0" t="0" r="0" b="9525"/>
+            <wp:docPr id="77" name="Рисунок 77"/>
+            <wp:cNvGraphicFramePr>
+              <a:graphicFrameLocks xmlns:a="http://schemas.openxmlformats.org/drawingml/2006/main" noChangeAspect="1"/>
+            </wp:cNvGraphicFramePr>
+            <a:graphic xmlns:a="http://schemas.openxmlformats.org/drawingml/2006/main">
+              <a:graphicData uri="http://schemas.openxmlformats.org/drawingml/2006/picture">
+                <pic:pic xmlns:pic="http://schemas.openxmlformats.org/drawingml/2006/picture">
+                  <pic:nvPicPr>
+                    <pic:cNvPr id="1" name=""/>
+                    <pic:cNvPicPr/>
+                  </pic:nvPicPr>
+                  <pic:blipFill>
+                    <a:blip r:embed="rId80"/>
+                    <a:stretch>
+                      <a:fillRect/>
+                    </a:stretch>
+                  </pic:blipFill>
+                  <pic:spPr>
+                    <a:xfrm>
+                      <a:off x="0" y="0"/>
+                      <a:ext cx="2591162" cy="390580"/>
+                    </a:xfrm>
+                    <a:prstGeom prst="rect">
+                      <a:avLst/>
+                    </a:prstGeom>
+                  </pic:spPr>
+                </pic:pic>
+              </a:graphicData>
+            </a:graphic>
+          </wp:inline>
+        </w:drawing>
+      </w:r>
+    </w:p>
+    <w:p>
+      <w:pPr>
+        <w:spacing w:after="0" w:line="360" w:lineRule="auto"/>
+        <w:ind w:firstLine="709"/>
+        <w:jc w:val="both"/>
+        <w:rPr>
+          <w:rFonts w:ascii="Times New Roman" w:hAnsi="Times New Roman" w:cs="Times New Roman"/>
+          <w:sz w:val="28"/>
+          <w:szCs w:val="28"/>
+        </w:rPr>
+      </w:pPr>
+      <w:r>
+        <w:rPr>
+          <w:rFonts w:ascii="Times New Roman" w:hAnsi="Times New Roman" w:cs="Times New Roman"/>
+          <w:sz w:val="28"/>
+          <w:szCs w:val="28"/>
+        </w:rPr>
+        <w:drawing>
+          <wp:inline distT="0" distB="0" distL="0" distR="0" wp14:anchorId="10DD9521" wp14:editId="1FAECEB5">
+            <wp:extent cx="2648320" cy="352474"/>
+            <wp:effectExtent l="0" t="0" r="0" b="9525"/>
+            <wp:docPr id="78" name="Рисунок 78"/>
+            <wp:cNvGraphicFramePr>
+              <a:graphicFrameLocks xmlns:a="http://schemas.openxmlformats.org/drawingml/2006/main" noChangeAspect="1"/>
+            </wp:cNvGraphicFramePr>
+            <a:graphic xmlns:a="http://schemas.openxmlformats.org/drawingml/2006/main">
+              <a:graphicData uri="http://schemas.openxmlformats.org/drawingml/2006/picture">
+                <pic:pic xmlns:pic="http://schemas.openxmlformats.org/drawingml/2006/picture">
+                  <pic:nvPicPr>
+                    <pic:cNvPr id="1" name=""/>
+                    <pic:cNvPicPr/>
+                  </pic:nvPicPr>
+                  <pic:blipFill>
+                    <a:blip r:embed="rId81"/>
+                    <a:stretch>
+                      <a:fillRect/>
+                    </a:stretch>
+                  </pic:blipFill>
+                  <pic:spPr>
+                    <a:xfrm>
+                      <a:off x="0" y="0"/>
+                      <a:ext cx="2648320" cy="352474"/>
+                    </a:xfrm>
+                    <a:prstGeom prst="rect">
+                      <a:avLst/>
+                    </a:prstGeom>
+                  </pic:spPr>
+                </pic:pic>
+              </a:graphicData>
+            </a:graphic>
+          </wp:inline>
+        </w:drawing>
+      </w:r>
+    </w:p>
+    <w:p>
+      <w:pPr>
+        <w:spacing w:after="0" w:line="360" w:lineRule="auto"/>
+        <w:ind w:firstLine="709"/>
+        <w:jc w:val="both"/>
+        <w:rPr>
+          <w:rFonts w:ascii="Times New Roman" w:hAnsi="Times New Roman" w:cs="Times New Roman"/>
+          <w:sz w:val="28"/>
+          <w:szCs w:val="28"/>
+        </w:rPr>
+      </w:pPr>
+      <w:r>
+        <w:rPr>
+          <w:rFonts w:ascii="Times New Roman" w:hAnsi="Times New Roman" w:cs="Times New Roman"/>
+          <w:sz w:val="28"/>
+          <w:szCs w:val="28"/>
+        </w:rPr>
+        <w:drawing>
+          <wp:inline distT="0" distB="0" distL="0" distR="0" wp14:anchorId="05B3D78B" wp14:editId="5F60B434">
+            <wp:extent cx="2610214" cy="476316"/>
+            <wp:effectExtent l="0" t="0" r="0" b="0"/>
+            <wp:docPr id="79" name="Рисунок 79"/>
+            <wp:cNvGraphicFramePr>
+              <a:graphicFrameLocks xmlns:a="http://schemas.openxmlformats.org/drawingml/2006/main" noChangeAspect="1"/>
+            </wp:cNvGraphicFramePr>
+            <a:graphic xmlns:a="http://schemas.openxmlformats.org/drawingml/2006/main">
+              <a:graphicData uri="http://schemas.openxmlformats.org/drawingml/2006/picture">
+                <pic:pic xmlns:pic="http://schemas.openxmlformats.org/drawingml/2006/picture">
+                  <pic:nvPicPr>
+                    <pic:cNvPr id="1" name=""/>
+                    <pic:cNvPicPr/>
+                  </pic:nvPicPr>
+                  <pic:blipFill>
+                    <a:blip r:embed="rId82"/>
+                    <a:stretch>
+                      <a:fillRect/>
+                    </a:stretch>
+                  </pic:blipFill>
+                  <pic:spPr>
+                    <a:xfrm>
+                      <a:off x="0" y="0"/>
+                      <a:ext cx="2610214" cy="476316"/>
+                    </a:xfrm>
+                    <a:prstGeom prst="rect">
+                      <a:avLst/>
+                    </a:prstGeom>
+                  </pic:spPr>
+                </pic:pic>
+              </a:graphicData>
+            </a:graphic>
+          </wp:inline>
+        </w:drawing>
+      </w:r>
+    </w:p>
+    <w:p>
+      <w:pPr>
+        <w:spacing w:after="0" w:line="360" w:lineRule="auto"/>
+        <w:ind w:firstLine="709"/>
+        <w:jc w:val="both"/>
+        <w:rPr>
+          <w:rFonts w:ascii="Times New Roman" w:hAnsi="Times New Roman" w:cs="Times New Roman"/>
+          <w:sz w:val="28"/>
+          <w:szCs w:val="28"/>
+        </w:rPr>
+      </w:pPr>
+      <w:r>
+        <w:rPr>
+          <w:rFonts w:ascii="Times New Roman" w:hAnsi="Times New Roman" w:cs="Times New Roman"/>
+          <w:sz w:val="28"/>
+          <w:szCs w:val="28"/>
+        </w:rPr>
+        <w:drawing>
+          <wp:inline distT="0" distB="0" distL="0" distR="0" wp14:anchorId="7DBDA843" wp14:editId="6FED20DA">
+            <wp:extent cx="2572109" cy="390580"/>
+            <wp:effectExtent l="0" t="0" r="0" b="9525"/>
+            <wp:docPr id="80" name="Рисунок 80"/>
+            <wp:cNvGraphicFramePr>
+              <a:graphicFrameLocks xmlns:a="http://schemas.openxmlformats.org/drawingml/2006/main" noChangeAspect="1"/>
+            </wp:cNvGraphicFramePr>
+            <a:graphic xmlns:a="http://schemas.openxmlformats.org/drawingml/2006/main">
+              <a:graphicData uri="http://schemas.openxmlformats.org/drawingml/2006/picture">
+                <pic:pic xmlns:pic="http://schemas.openxmlformats.org/drawingml/2006/picture">
+                  <pic:nvPicPr>
+                    <pic:cNvPr id="1" name=""/>
+                    <pic:cNvPicPr/>
+                  </pic:nvPicPr>
+                  <pic:blipFill>
+                    <a:blip r:embed="rId83"/>
+                    <a:stretch>
+                      <a:fillRect/>
+                    </a:stretch>
+                  </pic:blipFill>
+                  <pic:spPr>
+                    <a:xfrm>
+                      <a:off x="0" y="0"/>
+                      <a:ext cx="2572109" cy="390580"/>
+                    </a:xfrm>
+                    <a:prstGeom prst="rect">
+                      <a:avLst/>
+                    </a:prstGeom>
+                  </pic:spPr>
+                </pic:pic>
+              </a:graphicData>
+            </a:graphic>
+          </wp:inline>
+        </w:drawing>
+      </w:r>
+    </w:p>
+    <w:p>
+      <w:pPr>
+        <w:spacing w:after="0" w:line="360" w:lineRule="auto"/>
+        <w:ind w:firstLine="709"/>
+        <w:jc w:val="both"/>
+        <w:rPr>
+          <w:rFonts w:ascii="Times New Roman" w:hAnsi="Times New Roman" w:cs="Times New Roman"/>
+          <w:sz w:val="28"/>
+          <w:szCs w:val="28"/>
+        </w:rPr>
+      </w:pPr>
+      <w:r>
+        <w:rPr>
+          <w:rFonts w:ascii="Times New Roman" w:hAnsi="Times New Roman" w:cs="Times New Roman"/>
+          <w:sz w:val="28"/>
+          <w:szCs w:val="28"/>
+        </w:rPr>
+        <w:drawing>
+          <wp:inline distT="0" distB="0" distL="0" distR="0" wp14:anchorId="2BE88A32" wp14:editId="130A5810">
+            <wp:extent cx="2372056" cy="362001"/>
+            <wp:effectExtent l="0" t="0" r="0" b="0"/>
+            <wp:docPr id="81" name="Рисунок 81"/>
+            <wp:cNvGraphicFramePr>
+              <a:graphicFrameLocks xmlns:a="http://schemas.openxmlformats.org/drawingml/2006/main" noChangeAspect="1"/>
+            </wp:cNvGraphicFramePr>
+            <a:graphic xmlns:a="http://schemas.openxmlformats.org/drawingml/2006/main">
+              <a:graphicData uri="http://schemas.openxmlformats.org/drawingml/2006/picture">
+                <pic:pic xmlns:pic="http://schemas.openxmlformats.org/drawingml/2006/picture">
+                  <pic:nvPicPr>
+                    <pic:cNvPr id="1" name=""/>
+                    <pic:cNvPicPr/>
+                  </pic:nvPicPr>
+                  <pic:blipFill>
+                    <a:blip r:embed="rId84"/>
+                    <a:stretch>
+                      <a:fillRect/>
+                    </a:stretch>
+                  </pic:blipFill>
+                  <pic:spPr>
+                    <a:xfrm>
+                      <a:off x="0" y="0"/>
+                      <a:ext cx="2372056" cy="362001"/>
+                    </a:xfrm>
+                    <a:prstGeom prst="rect">
+                      <a:avLst/>
+                    </a:prstGeom>
+                  </pic:spPr>
+                </pic:pic>
+              </a:graphicData>
+            </a:graphic>
+          </wp:inline>
+        </w:drawing>
+      </w:r>
+    </w:p>
+    <w:p>
+      <w:pPr>
+        <w:spacing w:after="0" w:line="360" w:lineRule="auto"/>
+        <w:ind w:firstLine="709"/>
+        <w:jc w:val="both"/>
+        <w:rPr>
+          <w:rFonts w:ascii="Times New Roman" w:hAnsi="Times New Roman" w:cs="Times New Roman"/>
+          <w:sz w:val="28"/>
+          <w:szCs w:val="28"/>
+        </w:rPr>
+      </w:pPr>
+      <w:r>
+        <w:rPr>
+          <w:rFonts w:ascii="Times New Roman" w:hAnsi="Times New Roman" w:cs="Times New Roman"/>
+          <w:sz w:val="28"/>
+          <w:szCs w:val="28"/>
+        </w:rPr>
+        <w:drawing>
+          <wp:inline distT="0" distB="0" distL="0" distR="0" wp14:anchorId="0163A4EE" wp14:editId="66BAE845">
+            <wp:extent cx="2391109" cy="342948"/>
+            <wp:effectExtent l="0" t="0" r="0" b="0"/>
+            <wp:docPr id="82" name="Рисунок 82"/>
+            <wp:cNvGraphicFramePr>
+              <a:graphicFrameLocks xmlns:a="http://schemas.openxmlformats.org/drawingml/2006/main" noChangeAspect="1"/>
+            </wp:cNvGraphicFramePr>
+            <a:graphic xmlns:a="http://schemas.openxmlformats.org/drawingml/2006/main">
+              <a:graphicData uri="http://schemas.openxmlformats.org/drawingml/2006/picture">
+                <pic:pic xmlns:pic="http://schemas.openxmlformats.org/drawingml/2006/picture">
+                  <pic:nvPicPr>
+                    <pic:cNvPr id="1" name=""/>
+                    <pic:cNvPicPr/>
+                  </pic:nvPicPr>
+                  <pic:blipFill>
+                    <a:blip r:embed="rId85"/>
+                    <a:stretch>
+                      <a:fillRect/>
+                    </a:stretch>
+                  </pic:blipFill>
+                  <pic:spPr>
+                    <a:xfrm>
+                      <a:off x="0" y="0"/>
+                      <a:ext cx="2391109" cy="342948"/>
+                    </a:xfrm>
+                    <a:prstGeom prst="rect">
+                      <a:avLst/>
+                    </a:prstGeom>
+                  </pic:spPr>
+                </pic:pic>
+              </a:graphicData>
+            </a:graphic>
+          </wp:inline>
+        </w:drawing>
+      </w:r>
+    </w:p>
+    <w:p>
+      <w:pPr>
+        <w:spacing w:after="0" w:line="360" w:lineRule="auto"/>
+        <w:ind w:firstLine="709"/>
+        <w:jc w:val="both"/>
+        <w:rPr>
+          <w:rFonts w:ascii="Times New Roman" w:hAnsi="Times New Roman" w:cs="Times New Roman"/>
+          <w:sz w:val="28"/>
+          <w:szCs w:val="28"/>
+        </w:rPr>
+      </w:pPr>
+      <w:r>
+        <w:rPr>
+          <w:rFonts w:ascii="Times New Roman" w:hAnsi="Times New Roman" w:cs="Times New Roman"/>
+          <w:sz w:val="28"/>
+          <w:szCs w:val="28"/>
+        </w:rPr>
+        <w:drawing>
+          <wp:inline distT="0" distB="0" distL="0" distR="0" wp14:anchorId="7F9278CE" wp14:editId="313170F8">
+            <wp:extent cx="2486372" cy="362001"/>
+            <wp:effectExtent l="0" t="0" r="0" b="0"/>
+            <wp:docPr id="83" name="Рисунок 83"/>
+            <wp:cNvGraphicFramePr>
+              <a:graphicFrameLocks xmlns:a="http://schemas.openxmlformats.org/drawingml/2006/main" noChangeAspect="1"/>
+            </wp:cNvGraphicFramePr>
+            <a:graphic xmlns:a="http://schemas.openxmlformats.org/drawingml/2006/main">
+              <a:graphicData uri="http://schemas.openxmlformats.org/drawingml/2006/picture">
+                <pic:pic xmlns:pic="http://schemas.openxmlformats.org/drawingml/2006/picture">
+                  <pic:nvPicPr>
+                    <pic:cNvPr id="1" name=""/>
+                    <pic:cNvPicPr/>
+                  </pic:nvPicPr>
+                  <pic:blipFill>
+                    <a:blip r:embed="rId86"/>
+                    <a:stretch>
+                      <a:fillRect/>
+                    </a:stretch>
+                  </pic:blipFill>
+                  <pic:spPr>
+                    <a:xfrm>
+                      <a:off x="0" y="0"/>
+                      <a:ext cx="2486372" cy="362001"/>
+                    </a:xfrm>
+                    <a:prstGeom prst="rect">
+                      <a:avLst/>
+                    </a:prstGeom>
+                  </pic:spPr>
+                </pic:pic>
+              </a:graphicData>
+            </a:graphic>
+          </wp:inline>
+        </w:drawing>
+      </w:r>
+    </w:p>
+    <w:p>
+      <w:pPr>
+        <w:spacing w:after="0" w:line="360" w:lineRule="auto"/>
+        <w:ind w:firstLine="709"/>
+        <w:jc w:val="both"/>
+        <w:rPr>
+          <w:rFonts w:ascii="Times New Roman" w:hAnsi="Times New Roman" w:cs="Times New Roman"/>
+          <w:sz w:val="28"/>
+          <w:szCs w:val="28"/>
+        </w:rPr>
+      </w:pPr>
+      <w:r>
+        <w:rPr>
+          <w:rFonts w:ascii="Times New Roman" w:hAnsi="Times New Roman" w:cs="Times New Roman"/>
+          <w:sz w:val="28"/>
+          <w:szCs w:val="28"/>
+        </w:rPr>
+        <w:drawing>
+          <wp:inline distT="0" distB="0" distL="0" distR="0" wp14:anchorId="26A19828" wp14:editId="2056EAD5">
+            <wp:extent cx="2524477" cy="333422"/>
+            <wp:effectExtent l="0" t="0" r="0" b="9525"/>
+            <wp:docPr id="84" name="Рисунок 84"/>
+            <wp:cNvGraphicFramePr>
+              <a:graphicFrameLocks xmlns:a="http://schemas.openxmlformats.org/drawingml/2006/main" noChangeAspect="1"/>
+            </wp:cNvGraphicFramePr>
+            <a:graphic xmlns:a="http://schemas.openxmlformats.org/drawingml/2006/main">
+              <a:graphicData uri="http://schemas.openxmlformats.org/drawingml/2006/picture">
+                <pic:pic xmlns:pic="http://schemas.openxmlformats.org/drawingml/2006/picture">
+                  <pic:nvPicPr>
+                    <pic:cNvPr id="1" name=""/>
+                    <pic:cNvPicPr/>
+                  </pic:nvPicPr>
+                  <pic:blipFill>
+                    <a:blip r:embed="rId87"/>
+                    <a:stretch>
+                      <a:fillRect/>
+                    </a:stretch>
+                  </pic:blipFill>
+                  <pic:spPr>
+                    <a:xfrm>
+                      <a:off x="0" y="0"/>
+                      <a:ext cx="2524477" cy="333422"/>
+                    </a:xfrm>
+                    <a:prstGeom prst="rect">
+                      <a:avLst/>
+                    </a:prstGeom>
+                  </pic:spPr>
+                </pic:pic>
+              </a:graphicData>
+            </a:graphic>
+          </wp:inline>
+        </w:drawing>
+      </w:r>
+    </w:p>
+    <w:p>
+      <w:pPr>
+        <w:spacing w:after="0" w:line="360" w:lineRule="auto"/>
+        <w:ind w:firstLine="709"/>
+        <w:jc w:val="both"/>
+        <w:rPr>
+          <w:rFonts w:ascii="Times New Roman" w:hAnsi="Times New Roman" w:cs="Times New Roman"/>
+          <w:sz w:val="28"/>
+          <w:szCs w:val="28"/>
+        </w:rPr>
+      </w:pPr>
+      <w:r>
+        <w:rPr>
+          <w:rFonts w:ascii="Times New Roman" w:hAnsi="Times New Roman" w:cs="Times New Roman"/>
+          <w:sz w:val="28"/>
+          <w:szCs w:val="28"/>
+        </w:rPr>
+        <w:drawing>
+          <wp:inline distT="0" distB="0" distL="0" distR="0" wp14:anchorId="62CAE017" wp14:editId="1C03B783">
+            <wp:extent cx="2324424" cy="371527"/>
+            <wp:effectExtent l="0" t="0" r="0" b="9525"/>
+            <wp:docPr id="85" name="Рисунок 85"/>
+            <wp:cNvGraphicFramePr>
+              <a:graphicFrameLocks xmlns:a="http://schemas.openxmlformats.org/drawingml/2006/main" noChangeAspect="1"/>
+            </wp:cNvGraphicFramePr>
+            <a:graphic xmlns:a="http://schemas.openxmlformats.org/drawingml/2006/main">
+              <a:graphicData uri="http://schemas.openxmlformats.org/drawingml/2006/picture">
+                <pic:pic xmlns:pic="http://schemas.openxmlformats.org/drawingml/2006/picture">
+                  <pic:nvPicPr>
+                    <pic:cNvPr id="1" name=""/>
+                    <pic:cNvPicPr/>
+                  </pic:nvPicPr>
+                  <pic:blipFill>
+                    <a:blip r:embed="rId88"/>
+                    <a:stretch>
+                      <a:fillRect/>
+                    </a:stretch>
+                  </pic:blipFill>
+                  <pic:spPr>
+                    <a:xfrm>
+                      <a:off x="0" y="0"/>
+                      <a:ext cx="2324424" cy="371527"/>
+                    </a:xfrm>
+                    <a:prstGeom prst="rect">
+                      <a:avLst/>
+                    </a:prstGeom>
+                  </pic:spPr>
+                </pic:pic>
+              </a:graphicData>
+            </a:graphic>
+          </wp:inline>
+        </w:drawing>
+      </w:r>
+    </w:p>
+    <w:p>
+      <w:pPr>
+        <w:spacing w:after="0" w:line="360" w:lineRule="auto"/>
+        <w:ind w:firstLine="709"/>
+        <w:jc w:val="both"/>
+        <w:rPr>
+          <w:rFonts w:ascii="Times New Roman" w:hAnsi="Times New Roman" w:cs="Times New Roman"/>
+          <w:sz w:val="28"/>
+          <w:szCs w:val="28"/>
+        </w:rPr>
+      </w:pPr>
+      <w:r>
+        <w:rPr>
+          <w:rFonts w:ascii="Times New Roman" w:hAnsi="Times New Roman" w:cs="Times New Roman"/>
+          <w:sz w:val="28"/>
+          <w:szCs w:val="28"/>
+        </w:rPr>
+        <w:drawing>
+          <wp:inline distT="0" distB="0" distL="0" distR="0" wp14:anchorId="4F0025B2" wp14:editId="53B2EBE3">
+            <wp:extent cx="2610214" cy="409632"/>
+            <wp:effectExtent l="0" t="0" r="0" b="9525"/>
+            <wp:docPr id="86" name="Рисунок 86"/>
+            <wp:cNvGraphicFramePr>
+              <a:graphicFrameLocks xmlns:a="http://schemas.openxmlformats.org/drawingml/2006/main" noChangeAspect="1"/>
+            </wp:cNvGraphicFramePr>
+            <a:graphic xmlns:a="http://schemas.openxmlformats.org/drawingml/2006/main">
+              <a:graphicData uri="http://schemas.openxmlformats.org/drawingml/2006/picture">
+                <pic:pic xmlns:pic="http://schemas.openxmlformats.org/drawingml/2006/picture">
+                  <pic:nvPicPr>
+                    <pic:cNvPr id="1" name=""/>
+                    <pic:cNvPicPr/>
+                  </pic:nvPicPr>
+                  <pic:blipFill>
+                    <a:blip r:embed="rId89"/>
+                    <a:stretch>
+                      <a:fillRect/>
+                    </a:stretch>
+                  </pic:blipFill>
+                  <pic:spPr>
+                    <a:xfrm>
+                      <a:off x="0" y="0"/>
+                      <a:ext cx="2610214" cy="409632"/>
+                    </a:xfrm>
+                    <a:prstGeom prst="rect">
+                      <a:avLst/>
+                    </a:prstGeom>
+                  </pic:spPr>
+                </pic:pic>
+              </a:graphicData>
+            </a:graphic>
+          </wp:inline>
+        </w:drawing>
+      </w:r>
+    </w:p>
+    <w:p>
+      <w:pPr>
+        <w:spacing w:after="0" w:line="360" w:lineRule="auto"/>
+        <w:ind w:firstLine="709"/>
+        <w:jc w:val="both"/>
+        <w:rPr>
+          <w:rFonts w:ascii="Times New Roman" w:hAnsi="Times New Roman" w:cs="Times New Roman"/>
+          <w:sz w:val="28"/>
+          <w:szCs w:val="28"/>
+        </w:rPr>
+      </w:pPr>
+      <w:r>
+        <w:rPr>
+          <w:rFonts w:ascii="Times New Roman" w:hAnsi="Times New Roman" w:cs="Times New Roman"/>
+          <w:sz w:val="28"/>
+          <w:szCs w:val="28"/>
+        </w:rPr>
+        <w:drawing>
+          <wp:inline distT="0" distB="0" distL="0" distR="0" wp14:anchorId="00281BE9" wp14:editId="1DC35B95">
+            <wp:extent cx="2476846" cy="381053"/>
+            <wp:effectExtent l="0" t="0" r="0" b="0"/>
+            <wp:docPr id="87" name="Рисунок 87"/>
+            <wp:cNvGraphicFramePr>
+              <a:graphicFrameLocks xmlns:a="http://schemas.openxmlformats.org/drawingml/2006/main" noChangeAspect="1"/>
+            </wp:cNvGraphicFramePr>
+            <a:graphic xmlns:a="http://schemas.openxmlformats.org/drawingml/2006/main">
+              <a:graphicData uri="http://schemas.openxmlformats.org/drawingml/2006/picture">
+                <pic:pic xmlns:pic="http://schemas.openxmlformats.org/drawingml/2006/picture">
+                  <pic:nvPicPr>
+                    <pic:cNvPr id="1" name=""/>
+                    <pic:cNvPicPr/>
+                  </pic:nvPicPr>
+                  <pic:blipFill>
+                    <a:blip r:embed="rId90"/>
+                    <a:stretch>
+                      <a:fillRect/>
+                    </a:stretch>
+                  </pic:blipFill>
+                  <pic:spPr>
+                    <a:xfrm>
+                      <a:off x="0" y="0"/>
+                      <a:ext cx="2476846" cy="381053"/>
+                    </a:xfrm>
+                    <a:prstGeom prst="rect">
+                      <a:avLst/>
+                    </a:prstGeom>
+                  </pic:spPr>
+                </pic:pic>
+              </a:graphicData>
+            </a:graphic>
+          </wp:inline>
+        </w:drawing>
+      </w:r>
+    </w:p>
+    <w:p>
+      <w:pPr>
+        <w:spacing w:after="0" w:line="360" w:lineRule="auto"/>
+        <w:ind w:firstLine="709"/>
+        <w:jc w:val="both"/>
+        <w:rPr>
+          <w:rFonts w:ascii="Times New Roman" w:hAnsi="Times New Roman" w:cs="Times New Roman"/>
+          <w:sz w:val="28"/>
+          <w:szCs w:val="28"/>
+        </w:rPr>
+      </w:pPr>
+      <w:r>
+        <w:rPr>
+          <w:rFonts w:ascii="Times New Roman" w:hAnsi="Times New Roman" w:cs="Times New Roman"/>
+          <w:sz w:val="28"/>
+          <w:szCs w:val="28"/>
+        </w:rPr>
+        <w:drawing>
+          <wp:inline distT="0" distB="0" distL="0" distR="0" wp14:anchorId="04399C76" wp14:editId="31340979">
+            <wp:extent cx="2448267" cy="333422"/>
+            <wp:effectExtent l="0" t="0" r="0" b="9525"/>
+            <wp:docPr id="88" name="Рисунок 88"/>
+            <wp:cNvGraphicFramePr>
+              <a:graphicFrameLocks xmlns:a="http://schemas.openxmlformats.org/drawingml/2006/main" noChangeAspect="1"/>
+            </wp:cNvGraphicFramePr>
+            <a:graphic xmlns:a="http://schemas.openxmlformats.org/drawingml/2006/main">
+              <a:graphicData uri="http://schemas.openxmlformats.org/drawingml/2006/picture">
+                <pic:pic xmlns:pic="http://schemas.openxmlformats.org/drawingml/2006/picture">
+                  <pic:nvPicPr>
+                    <pic:cNvPr id="1" name=""/>
+                    <pic:cNvPicPr/>
+                  </pic:nvPicPr>
+                  <pic:blipFill>
+                    <a:blip r:embed="rId91"/>
+                    <a:stretch>
+                      <a:fillRect/>
+                    </a:stretch>
+                  </pic:blipFill>
+                  <pic:spPr>
+                    <a:xfrm>
+                      <a:off x="0" y="0"/>
+                      <a:ext cx="2448267" cy="333422"/>
+                    </a:xfrm>
+                    <a:prstGeom prst="rect">
+                      <a:avLst/>
+                    </a:prstGeom>
+                  </pic:spPr>
+                </pic:pic>
+              </a:graphicData>
+            </a:graphic>
+          </wp:inline>
+        </w:drawing>
+      </w:r>
+    </w:p>
+    <w:p>
+      <w:pPr>
+        <w:spacing w:after="0" w:line="360" w:lineRule="auto"/>
+        <w:ind w:firstLine="709"/>
+        <w:jc w:val="both"/>
+        <w:rPr>
+          <w:rFonts w:ascii="Times New Roman" w:hAnsi="Times New Roman" w:cs="Times New Roman"/>
+          <w:sz w:val="28"/>
+          <w:szCs w:val="28"/>
+        </w:rPr>
+      </w:pPr>
+      <w:r>
+        <w:rPr>
+          <w:rFonts w:ascii="Times New Roman" w:hAnsi="Times New Roman" w:cs="Times New Roman"/>
+          <w:sz w:val="28"/>
+          <w:szCs w:val="28"/>
+        </w:rPr>
+        <w:drawing>
+          <wp:inline distT="0" distB="0" distL="0" distR="0" wp14:anchorId="14BC8BDC" wp14:editId="204E247C">
+            <wp:extent cx="2495898" cy="409632"/>
+            <wp:effectExtent l="0" t="0" r="0" b="9525"/>
+            <wp:docPr id="89" name="Рисунок 89"/>
+            <wp:cNvGraphicFramePr>
+              <a:graphicFrameLocks xmlns:a="http://schemas.openxmlformats.org/drawingml/2006/main" noChangeAspect="1"/>
+            </wp:cNvGraphicFramePr>
+            <a:graphic xmlns:a="http://schemas.openxmlformats.org/drawingml/2006/main">
+              <a:graphicData uri="http://schemas.openxmlformats.org/drawingml/2006/picture">
+                <pic:pic xmlns:pic="http://schemas.openxmlformats.org/drawingml/2006/picture">
+                  <pic:nvPicPr>
+                    <pic:cNvPr id="1" name=""/>
+                    <pic:cNvPicPr/>
+                  </pic:nvPicPr>
+                  <pic:blipFill>
+                    <a:blip r:embed="rId92"/>
+                    <a:stretch>
+                      <a:fillRect/>
+                    </a:stretch>
+                  </pic:blipFill>
+                  <pic:spPr>
+                    <a:xfrm>
+                      <a:off x="0" y="0"/>
+                      <a:ext cx="2495898" cy="409632"/>
+                    </a:xfrm>
+                    <a:prstGeom prst="rect">
+                      <a:avLst/>
+                    </a:prstGeom>
+                  </pic:spPr>
+                </pic:pic>
+              </a:graphicData>
+            </a:graphic>
+          </wp:inline>
+        </w:drawing>
+      </w:r>
+    </w:p>
+    <w:p>
+      <w:pPr>
+        <w:spacing w:after="0" w:line="360" w:lineRule="auto"/>
+        <w:ind w:firstLine="709"/>
+        <w:jc w:val="both"/>
+        <w:rPr>
+          <w:rFonts w:ascii="Times New Roman" w:hAnsi="Times New Roman" w:cs="Times New Roman"/>
+          <w:sz w:val="28"/>
+          <w:szCs w:val="28"/>
+        </w:rPr>
+      </w:pPr>
+      <w:r>
+        <w:rPr>
+          <w:rFonts w:ascii="Times New Roman" w:hAnsi="Times New Roman" w:cs="Times New Roman"/>
+          <w:sz w:val="28"/>
+          <w:szCs w:val="28"/>
+        </w:rPr>
+        <w:drawing>
+          <wp:inline distT="0" distB="0" distL="0" distR="0" wp14:anchorId="21763A03" wp14:editId="4F9C4EF8">
+            <wp:extent cx="2391109" cy="409632"/>
+            <wp:effectExtent l="0" t="0" r="9525" b="9525"/>
+            <wp:docPr id="90" name="Рисунок 90"/>
+            <wp:cNvGraphicFramePr>
+              <a:graphicFrameLocks xmlns:a="http://schemas.openxmlformats.org/drawingml/2006/main" noChangeAspect="1"/>
+            </wp:cNvGraphicFramePr>
+            <a:graphic xmlns:a="http://schemas.openxmlformats.org/drawingml/2006/main">
+              <a:graphicData uri="http://schemas.openxmlformats.org/drawingml/2006/picture">
+                <pic:pic xmlns:pic="http://schemas.openxmlformats.org/drawingml/2006/picture">
+                  <pic:nvPicPr>
+                    <pic:cNvPr id="1" name=""/>
+                    <pic:cNvPicPr/>
+                  </pic:nvPicPr>
+                  <pic:blipFill>
+                    <a:blip r:embed="rId93"/>
+                    <a:stretch>
+                      <a:fillRect/>
+                    </a:stretch>
+                  </pic:blipFill>
+                  <pic:spPr>
+                    <a:xfrm>
+                      <a:off x="0" y="0"/>
+                      <a:ext cx="2391109" cy="409632"/>
+                    </a:xfrm>
+                    <a:prstGeom prst="rect">
+                      <a:avLst/>
+                    </a:prstGeom>
+                  </pic:spPr>
+                </pic:pic>
+              </a:graphicData>
+            </a:graphic>
+          </wp:inline>
+        </w:drawing>
+      </w:r>
+    </w:p>
+    <w:p>
+      <w:pPr>
+        <w:spacing w:after="0" w:line="360" w:lineRule="auto"/>
+        <w:ind w:firstLine="709"/>
+        <w:jc w:val="both"/>
+        <w:rPr>
+          <w:rFonts w:ascii="Times New Roman" w:hAnsi="Times New Roman" w:cs="Times New Roman"/>
+          <w:sz w:val="28"/>
+          <w:szCs w:val="28"/>
+        </w:rPr>
+      </w:pPr>
+      <w:r>
+        <w:rPr>
+          <w:rFonts w:ascii="Times New Roman" w:hAnsi="Times New Roman" w:cs="Times New Roman"/>
+          <w:sz w:val="28"/>
+          <w:szCs w:val="28"/>
+        </w:rPr>
+        <w:lastRenderedPageBreak/>
+        <w:t>Создание ветки и коммит для разработки диаграммы вариантов использования</w:t>
+      </w:r>
+    </w:p>
+    <w:p>
+      <w:pPr>
+        <w:spacing w:after="0" w:line="360" w:lineRule="auto"/>
+        <w:ind w:firstLine="709"/>
+        <w:jc w:val="both"/>
+        <w:rPr>
+          <w:rFonts w:ascii="Times New Roman" w:hAnsi="Times New Roman" w:cs="Times New Roman"/>
+          <w:sz w:val="28"/>
+          <w:szCs w:val="28"/>
+          <w:lang w:val="en-US"/>
+        </w:rPr>
+      </w:pPr>
+      <w:r>
+        <w:rPr>
+          <w:rFonts w:ascii="Times New Roman" w:hAnsi="Times New Roman" w:cs="Times New Roman"/>
+          <w:noProof/>
+          <w:sz w:val="28"/>
+          <w:szCs w:val="28"/>
+          <w:lang w:val="en-US"/>
+        </w:rPr>
+        <w:drawing>
+          <wp:inline distT="0" distB="0" distL="0" distR="0" wp14:anchorId="1FF7E257" wp14:editId="03B2E579">
+            <wp:extent cx="4410691" cy="304843"/>
+            <wp:effectExtent l="0" t="0" r="0" b="0"/>
+            <wp:docPr id="33" name="Picture 33"/>
+            <wp:cNvGraphicFramePr>
+              <a:graphicFrameLocks xmlns:a="http://schemas.openxmlformats.org/drawingml/2006/main" noChangeAspect="1"/>
+            </wp:cNvGraphicFramePr>
+            <a:graphic xmlns:a="http://schemas.openxmlformats.org/drawingml/2006/main">
+              <a:graphicData uri="http://schemas.openxmlformats.org/drawingml/2006/picture">
+                <pic:pic xmlns:pic="http://schemas.openxmlformats.org/drawingml/2006/picture">
+                  <pic:nvPicPr>
+                    <pic:cNvPr id="1" name=""/>
+                    <pic:cNvPicPr/>
+                  </pic:nvPicPr>
+                  <pic:blipFill>
+                    <a:blip r:embed="rId94"/>
+                    <a:stretch>
+                      <a:fillRect/>
+                    </a:stretch>
+                  </pic:blipFill>
+                  <pic:spPr>
+                    <a:xfrm>
+                      <a:off x="0" y="0"/>
+                      <a:ext cx="4410691" cy="304843"/>
+                    </a:xfrm>
+                    <a:prstGeom prst="rect">
+                      <a:avLst/>
+                    </a:prstGeom>
+                  </pic:spPr>
+                </pic:pic>
+              </a:graphicData>
+            </a:graphic>
+          </wp:inline>
+        </w:drawing>
+      </w:r>
+    </w:p>
+    <w:p>
+      <w:pPr>
+        <w:spacing w:after="0" w:line="360" w:lineRule="auto"/>
+        <w:ind w:firstLine="709"/>
+        <w:jc w:val="both"/>
+        <w:rPr>
+          <w:rFonts w:ascii="Times New Roman" w:hAnsi="Times New Roman" w:cs="Times New Roman"/>
+          <w:sz w:val="28"/>
+          <w:szCs w:val="28"/>
+          <w:lang w:val="en-US"/>
+        </w:rPr>
+      </w:pPr>
+      <w:r>
+        <w:rPr>
+          <w:rFonts w:ascii="Times New Roman" w:hAnsi="Times New Roman" w:cs="Times New Roman"/>
+          <w:noProof/>
+          <w:sz w:val="28"/>
+          <w:szCs w:val="28"/>
+          <w:lang w:val="en-US"/>
+        </w:rPr>
+        <w:drawing>
+          <wp:inline distT="0" distB="0" distL="0" distR="0" wp14:anchorId="7A875E3E" wp14:editId="0429DE1A">
+            <wp:extent cx="4400550" cy="685800"/>
+            <wp:effectExtent l="0" t="0" r="0" b="0"/>
+            <wp:docPr id="32" name="Picture 32"/>
+            <wp:cNvGraphicFramePr>
+              <a:graphicFrameLocks xmlns:a="http://schemas.openxmlformats.org/drawingml/2006/main" noChangeAspect="1"/>
+            </wp:cNvGraphicFramePr>
+            <a:graphic xmlns:a="http://schemas.openxmlformats.org/drawingml/2006/main">
+              <a:graphicData uri="http://schemas.openxmlformats.org/drawingml/2006/picture">
+                <pic:pic xmlns:pic="http://schemas.openxmlformats.org/drawingml/2006/picture">
+                  <pic:nvPicPr>
+                    <pic:cNvPr id="1" name=""/>
+                    <pic:cNvPicPr/>
+                  </pic:nvPicPr>
+                  <pic:blipFill>
+                    <a:blip r:embed="rId95"/>
+                    <a:stretch>
+                      <a:fillRect/>
+                    </a:stretch>
+                  </pic:blipFill>
+                  <pic:spPr>
+                    <a:xfrm>
+                      <a:off x="0" y="0"/>
+                      <a:ext cx="4401166" cy="685896"/>
+                    </a:xfrm>
+                    <a:prstGeom prst="rect">
+                      <a:avLst/>
+                    </a:prstGeom>
+                  </pic:spPr>
+                </pic:pic>
+              </a:graphicData>
+            </a:graphic>
+          </wp:inline>
+        </w:drawing>
+      </w:r>
+    </w:p>
+    <w:p>
+      <w:pPr>
+        <w:spacing w:after="0" w:line="360" w:lineRule="auto"/>
+        <w:ind w:firstLine="709"/>
+        <w:jc w:val="both"/>
+        <w:rPr>
+          <w:rFonts w:ascii="Times New Roman" w:hAnsi="Times New Roman" w:cs="Times New Roman"/>
+          <w:sz w:val="28"/>
+          <w:szCs w:val="28"/>
+          <w:lang w:val="en-US"/>
+        </w:rPr>
+      </w:pPr>
+    </w:p>
+    <w:p>
+      <w:pPr>
+        <w:spacing w:after="0" w:line="360" w:lineRule="auto"/>
+        <w:ind w:firstLine="709"/>
+        <w:jc w:val="both"/>
+        <w:rPr>
+          <w:rFonts w:ascii="Times New Roman" w:hAnsi="Times New Roman" w:cs="Times New Roman"/>
+          <w:sz w:val="28"/>
+          <w:szCs w:val="28"/>
+          <w:lang w:val="en-US"/>
+        </w:rPr>
+      </w:pPr>
     </w:p>
     <w:sectPr>
       <w:pgSz w:w="11906" w:h="16838"/>
@@ -495,6 +5890,7 @@
   <w:style w:type="paragraph" w:default="1" w:styleId="a">
     <w:name w:val="Normal"/>
     <w:qFormat/>
+    <w:rsid w:val="006C71E1"/>
   </w:style>
   <w:style w:type="character" w:default="1" w:styleId="a0">
     <w:name w:val="Default Paragraph Font"/>

--- a/Отчет по проделанной работе.docx
+++ b/Отчет по проделанной работе.docx
@@ -38,6 +38,7 @@
     </w:p>
     <w:p>
       <w:pPr>
+        <w:spacing w:after="0" w:line="360" w:lineRule="auto"/>
         <w:jc w:val="both"/>
         <w:rPr>
           <w:rFonts w:ascii="Times New Roman" w:hAnsi="Times New Roman" w:cs="Times New Roman"/>
@@ -56,6 +57,7 @@
     </w:p>
     <w:p>
       <w:pPr>
+        <w:spacing w:after="0" w:line="360" w:lineRule="auto"/>
         <w:jc w:val="both"/>
         <w:rPr>
           <w:rFonts w:ascii="Times New Roman" w:hAnsi="Times New Roman" w:cs="Times New Roman"/>
@@ -109,6 +111,7 @@
     </w:p>
     <w:p>
       <w:pPr>
+        <w:spacing w:after="0" w:line="360" w:lineRule="auto"/>
         <w:jc w:val="both"/>
         <w:rPr>
           <w:rFonts w:ascii="Times New Roman" w:hAnsi="Times New Roman" w:cs="Times New Roman"/>
@@ -127,6 +130,7 @@
     </w:p>
     <w:p>
       <w:pPr>
+        <w:spacing w:after="0" w:line="360" w:lineRule="auto"/>
         <w:jc w:val="both"/>
         <w:rPr>
           <w:rFonts w:ascii="Times New Roman" w:hAnsi="Times New Roman" w:cs="Times New Roman"/>
@@ -180,6 +184,7 @@
     </w:p>
     <w:p>
       <w:pPr>
+        <w:spacing w:after="0" w:line="360" w:lineRule="auto"/>
         <w:jc w:val="both"/>
         <w:rPr>
           <w:rFonts w:ascii="Times New Roman" w:hAnsi="Times New Roman" w:cs="Times New Roman"/>
@@ -193,36 +198,52 @@
           <w:sz w:val="28"/>
           <w:szCs w:val="28"/>
         </w:rPr>
-        <w:t>Коммит 2</w:t>
-      </w:r>
-      <w:r>
-        <w:rPr>
-          <w:rFonts w:ascii="Times New Roman" w:hAnsi="Times New Roman" w:cs="Times New Roman"/>
-          <w:sz w:val="28"/>
-          <w:szCs w:val="28"/>
-        </w:rPr>
-        <w:t>,3</w:t>
-      </w:r>
-      <w:r>
-        <w:rPr>
-          <w:rFonts w:ascii="Times New Roman" w:hAnsi="Times New Roman" w:cs="Times New Roman"/>
-          <w:sz w:val="28"/>
-          <w:szCs w:val="28"/>
-          <w:lang w:val="en-US"/>
-        </w:rPr>
-        <w:t xml:space="preserve">,4,5,6 </w:t>
-      </w:r>
-      <w:r>
-        <w:rPr>
-          <w:rFonts w:ascii="Times New Roman" w:hAnsi="Times New Roman" w:cs="Times New Roman"/>
-          <w:sz w:val="28"/>
-          <w:szCs w:val="28"/>
-        </w:rPr>
-        <w:t>задания предметной области</w:t>
-      </w:r>
-    </w:p>
-    <w:p>
-      <w:pPr>
+        <w:t>Коммит</w:t>
+      </w:r>
+      <w:r>
+        <w:rPr>
+          <w:rFonts w:ascii="Times New Roman" w:hAnsi="Times New Roman" w:cs="Times New Roman"/>
+          <w:sz w:val="28"/>
+          <w:szCs w:val="28"/>
+        </w:rPr>
+        <w:t xml:space="preserve">ы </w:t>
+      </w:r>
+      <w:r>
+        <w:rPr>
+          <w:rFonts w:ascii="Times New Roman" w:hAnsi="Times New Roman" w:cs="Times New Roman"/>
+          <w:sz w:val="28"/>
+          <w:szCs w:val="28"/>
+        </w:rPr>
+        <w:t>задани</w:t>
+      </w:r>
+      <w:r>
+        <w:rPr>
+          <w:rFonts w:ascii="Times New Roman" w:hAnsi="Times New Roman" w:cs="Times New Roman"/>
+          <w:sz w:val="28"/>
+          <w:szCs w:val="28"/>
+        </w:rPr>
+        <w:t>й</w:t>
+      </w:r>
+      <w:r>
+        <w:rPr>
+          <w:rFonts w:ascii="Times New Roman" w:hAnsi="Times New Roman" w:cs="Times New Roman"/>
+          <w:sz w:val="28"/>
+          <w:szCs w:val="28"/>
+        </w:rPr>
+        <w:t xml:space="preserve"> </w:t>
+      </w:r>
+      <w:r>
+        <w:rPr>
+          <w:rFonts w:ascii="Times New Roman" w:hAnsi="Times New Roman" w:cs="Times New Roman"/>
+          <w:sz w:val="28"/>
+          <w:szCs w:val="28"/>
+        </w:rPr>
+        <w:t>анализа предметной области</w:t>
+      </w:r>
+    </w:p>
+    <w:p>
+      <w:pPr>
+        <w:spacing w:after="0" w:line="360" w:lineRule="auto"/>
         <w:jc w:val="both"/>
         <w:rPr>
           <w:rFonts w:ascii="Times New Roman" w:hAnsi="Times New Roman" w:cs="Times New Roman"/>
@@ -276,6 +297,8 @@
     </w:p>
     <w:p>
       <w:pPr>
+        <w:spacing w:after="0" w:line="360" w:lineRule="auto"/>
+        <w:jc w:val="both"/>
         <w:rPr>
           <w:rFonts w:ascii="Times New Roman" w:hAnsi="Times New Roman" w:cs="Times New Roman"/>
           <w:sz w:val="28"/>
@@ -329,6 +352,8 @@
     <w:bookmarkEnd w:id="0"/>
     <w:p>
       <w:pPr>
+        <w:spacing w:after="0" w:line="360" w:lineRule="auto"/>
+        <w:jc w:val="both"/>
         <w:rPr>
           <w:rFonts w:ascii="Times New Roman" w:hAnsi="Times New Roman" w:cs="Times New Roman"/>
           <w:noProof/>
@@ -383,6 +408,8 @@
     </w:p>
     <w:p>
       <w:pPr>
+        <w:spacing w:after="0" w:line="360" w:lineRule="auto"/>
+        <w:jc w:val="both"/>
         <w:rPr>
           <w:rFonts w:ascii="Times New Roman" w:hAnsi="Times New Roman" w:cs="Times New Roman"/>
           <w:sz w:val="28"/>
@@ -437,6 +464,8 @@
     </w:p>
     <w:p>
       <w:pPr>
+        <w:spacing w:after="0" w:line="360" w:lineRule="auto"/>
+        <w:jc w:val="both"/>
         <w:rPr>
           <w:rFonts w:ascii="Times New Roman" w:hAnsi="Times New Roman" w:cs="Times New Roman"/>
           <w:sz w:val="28"/>
@@ -489,7 +518,356 @@
         </w:drawing>
       </w:r>
     </w:p>
-    <w:p/>
+    <w:p>
+      <w:pPr>
+        <w:spacing w:after="0" w:line="360" w:lineRule="auto"/>
+        <w:jc w:val="both"/>
+        <w:rPr>
+          <w:rFonts w:ascii="Times New Roman" w:hAnsi="Times New Roman" w:cs="Times New Roman"/>
+          <w:sz w:val="28"/>
+          <w:szCs w:val="28"/>
+        </w:rPr>
+      </w:pPr>
+      <w:r>
+        <w:rPr>
+          <w:rFonts w:ascii="Times New Roman" w:hAnsi="Times New Roman" w:cs="Times New Roman"/>
+          <w:sz w:val="28"/>
+          <w:szCs w:val="28"/>
+        </w:rPr>
+        <w:t>Создание ветки для работы с базой данных и переход на нее</w:t>
+      </w:r>
+    </w:p>
+    <w:p>
+      <w:pPr>
+        <w:spacing w:after="0" w:line="360" w:lineRule="auto"/>
+        <w:jc w:val="both"/>
+        <w:rPr>
+          <w:rFonts w:ascii="Times New Roman" w:hAnsi="Times New Roman" w:cs="Times New Roman"/>
+          <w:sz w:val="28"/>
+          <w:szCs w:val="28"/>
+        </w:rPr>
+      </w:pPr>
+      <w:r>
+        <w:rPr>
+          <w:rFonts w:ascii="Times New Roman" w:hAnsi="Times New Roman" w:cs="Times New Roman"/>
+          <w:noProof/>
+          <w:sz w:val="28"/>
+          <w:szCs w:val="28"/>
+        </w:rPr>
+        <w:drawing>
+          <wp:inline distT="0" distB="0" distL="0" distR="0" wp14:anchorId="454970E2" wp14:editId="2D7C7AAD">
+            <wp:extent cx="2762636" cy="704948"/>
+            <wp:effectExtent l="0" t="0" r="0" b="0"/>
+            <wp:docPr id="4" name="Рисунок 4"/>
+            <wp:cNvGraphicFramePr>
+              <a:graphicFrameLocks xmlns:a="http://schemas.openxmlformats.org/drawingml/2006/main" noChangeAspect="1"/>
+            </wp:cNvGraphicFramePr>
+            <a:graphic xmlns:a="http://schemas.openxmlformats.org/drawingml/2006/main">
+              <a:graphicData uri="http://schemas.openxmlformats.org/drawingml/2006/picture">
+                <pic:pic xmlns:pic="http://schemas.openxmlformats.org/drawingml/2006/picture">
+                  <pic:nvPicPr>
+                    <pic:cNvPr id="1" name=""/>
+                    <pic:cNvPicPr/>
+                  </pic:nvPicPr>
+                  <pic:blipFill>
+                    <a:blip r:embed="rId13"/>
+                    <a:stretch>
+                      <a:fillRect/>
+                    </a:stretch>
+                  </pic:blipFill>
+                  <pic:spPr>
+                    <a:xfrm>
+                      <a:off x="0" y="0"/>
+                      <a:ext cx="2762636" cy="704948"/>
+                    </a:xfrm>
+                    <a:prstGeom prst="rect">
+                      <a:avLst/>
+                    </a:prstGeom>
+                  </pic:spPr>
+                </pic:pic>
+              </a:graphicData>
+            </a:graphic>
+          </wp:inline>
+        </w:drawing>
+      </w:r>
+    </w:p>
+    <w:p>
+      <w:pPr>
+        <w:spacing w:after="0" w:line="360" w:lineRule="auto"/>
+        <w:jc w:val="both"/>
+        <w:rPr>
+          <w:rFonts w:ascii="Times New Roman" w:hAnsi="Times New Roman" w:cs="Times New Roman"/>
+          <w:sz w:val="28"/>
+          <w:szCs w:val="28"/>
+          <w:lang w:val="en-US"/>
+        </w:rPr>
+      </w:pPr>
+      <w:r>
+        <w:rPr>
+          <w:rFonts w:ascii="Times New Roman" w:hAnsi="Times New Roman" w:cs="Times New Roman"/>
+          <w:sz w:val="28"/>
+          <w:szCs w:val="28"/>
+        </w:rPr>
+        <w:t xml:space="preserve">Коммиты заданий </w:t>
+      </w:r>
+      <w:r>
+        <w:rPr>
+          <w:rFonts w:ascii="Times New Roman" w:hAnsi="Times New Roman" w:cs="Times New Roman"/>
+          <w:sz w:val="28"/>
+          <w:szCs w:val="28"/>
+          <w:lang w:val="en-US"/>
+        </w:rPr>
+        <w:t>Access</w:t>
+      </w:r>
+    </w:p>
+    <w:p>
+      <w:pPr>
+        <w:spacing w:after="0" w:line="360" w:lineRule="auto"/>
+        <w:jc w:val="both"/>
+        <w:rPr>
+          <w:rFonts w:ascii="Times New Roman" w:hAnsi="Times New Roman" w:cs="Times New Roman"/>
+          <w:sz w:val="28"/>
+          <w:szCs w:val="28"/>
+          <w:lang w:val="en-US"/>
+        </w:rPr>
+      </w:pPr>
+      <w:r>
+        <w:rPr>
+          <w:rFonts w:ascii="Times New Roman" w:hAnsi="Times New Roman" w:cs="Times New Roman"/>
+          <w:noProof/>
+          <w:sz w:val="28"/>
+          <w:szCs w:val="28"/>
+          <w:lang w:val="en-US"/>
+        </w:rPr>
+        <w:drawing>
+          <wp:inline distT="0" distB="0" distL="0" distR="0" wp14:anchorId="2B9ACD0B" wp14:editId="6CB8EA85">
+            <wp:extent cx="3400900" cy="1066949"/>
+            <wp:effectExtent l="0" t="0" r="9525" b="0"/>
+            <wp:docPr id="5" name="Рисунок 5"/>
+            <wp:cNvGraphicFramePr>
+              <a:graphicFrameLocks xmlns:a="http://schemas.openxmlformats.org/drawingml/2006/main" noChangeAspect="1"/>
+            </wp:cNvGraphicFramePr>
+            <a:graphic xmlns:a="http://schemas.openxmlformats.org/drawingml/2006/main">
+              <a:graphicData uri="http://schemas.openxmlformats.org/drawingml/2006/picture">
+                <pic:pic xmlns:pic="http://schemas.openxmlformats.org/drawingml/2006/picture">
+                  <pic:nvPicPr>
+                    <pic:cNvPr id="1" name=""/>
+                    <pic:cNvPicPr/>
+                  </pic:nvPicPr>
+                  <pic:blipFill>
+                    <a:blip r:embed="rId14"/>
+                    <a:stretch>
+                      <a:fillRect/>
+                    </a:stretch>
+                  </pic:blipFill>
+                  <pic:spPr>
+                    <a:xfrm>
+                      <a:off x="0" y="0"/>
+                      <a:ext cx="3400900" cy="1066949"/>
+                    </a:xfrm>
+                    <a:prstGeom prst="rect">
+                      <a:avLst/>
+                    </a:prstGeom>
+                  </pic:spPr>
+                </pic:pic>
+              </a:graphicData>
+            </a:graphic>
+          </wp:inline>
+        </w:drawing>
+      </w:r>
+      <w:r>
+        <w:rPr>
+          <w:rFonts w:ascii="Times New Roman" w:hAnsi="Times New Roman" w:cs="Times New Roman"/>
+          <w:noProof/>
+          <w:sz w:val="28"/>
+          <w:szCs w:val="28"/>
+          <w:lang w:val="en-US"/>
+        </w:rPr>
+        <w:drawing>
+          <wp:inline distT="0" distB="0" distL="0" distR="0" wp14:anchorId="19F3034A" wp14:editId="1AD1FA3D">
+            <wp:extent cx="3400900" cy="638264"/>
+            <wp:effectExtent l="0" t="0" r="9525" b="9525"/>
+            <wp:docPr id="10" name="Рисунок 10"/>
+            <wp:cNvGraphicFramePr>
+              <a:graphicFrameLocks xmlns:a="http://schemas.openxmlformats.org/drawingml/2006/main" noChangeAspect="1"/>
+            </wp:cNvGraphicFramePr>
+            <a:graphic xmlns:a="http://schemas.openxmlformats.org/drawingml/2006/main">
+              <a:graphicData uri="http://schemas.openxmlformats.org/drawingml/2006/picture">
+                <pic:pic xmlns:pic="http://schemas.openxmlformats.org/drawingml/2006/picture">
+                  <pic:nvPicPr>
+                    <pic:cNvPr id="1" name=""/>
+                    <pic:cNvPicPr/>
+                  </pic:nvPicPr>
+                  <pic:blipFill>
+                    <a:blip r:embed="rId15"/>
+                    <a:stretch>
+                      <a:fillRect/>
+                    </a:stretch>
+                  </pic:blipFill>
+                  <pic:spPr>
+                    <a:xfrm>
+                      <a:off x="0" y="0"/>
+                      <a:ext cx="3400900" cy="638264"/>
+                    </a:xfrm>
+                    <a:prstGeom prst="rect">
+                      <a:avLst/>
+                    </a:prstGeom>
+                  </pic:spPr>
+                </pic:pic>
+              </a:graphicData>
+            </a:graphic>
+          </wp:inline>
+        </w:drawing>
+      </w:r>
+    </w:p>
+    <w:p>
+      <w:pPr>
+        <w:rPr>
+          <w:rFonts w:ascii="Times New Roman" w:hAnsi="Times New Roman" w:cs="Times New Roman"/>
+          <w:noProof/>
+          <w:sz w:val="28"/>
+          <w:szCs w:val="28"/>
+        </w:rPr>
+      </w:pPr>
+      <w:r>
+        <w:rPr>
+          <w:rFonts w:ascii="Times New Roman" w:hAnsi="Times New Roman" w:cs="Times New Roman"/>
+          <w:noProof/>
+          <w:sz w:val="28"/>
+          <w:szCs w:val="28"/>
+        </w:rPr>
+        <w:drawing>
+          <wp:inline distT="0" distB="0" distL="0" distR="0" wp14:anchorId="0590080D" wp14:editId="019188CF">
+            <wp:extent cx="3277057" cy="1000265"/>
+            <wp:effectExtent l="0" t="0" r="0" b="9525"/>
+            <wp:docPr id="11" name="Рисунок 11"/>
+            <wp:cNvGraphicFramePr>
+              <a:graphicFrameLocks xmlns:a="http://schemas.openxmlformats.org/drawingml/2006/main" noChangeAspect="1"/>
+            </wp:cNvGraphicFramePr>
+            <a:graphic xmlns:a="http://schemas.openxmlformats.org/drawingml/2006/main">
+              <a:graphicData uri="http://schemas.openxmlformats.org/drawingml/2006/picture">
+                <pic:pic xmlns:pic="http://schemas.openxmlformats.org/drawingml/2006/picture">
+                  <pic:nvPicPr>
+                    <pic:cNvPr id="1" name=""/>
+                    <pic:cNvPicPr/>
+                  </pic:nvPicPr>
+                  <pic:blipFill>
+                    <a:blip r:embed="rId16"/>
+                    <a:stretch>
+                      <a:fillRect/>
+                    </a:stretch>
+                  </pic:blipFill>
+                  <pic:spPr>
+                    <a:xfrm>
+                      <a:off x="0" y="0"/>
+                      <a:ext cx="3277057" cy="1000265"/>
+                    </a:xfrm>
+                    <a:prstGeom prst="rect">
+                      <a:avLst/>
+                    </a:prstGeom>
+                  </pic:spPr>
+                </pic:pic>
+              </a:graphicData>
+            </a:graphic>
+          </wp:inline>
+        </w:drawing>
+      </w:r>
+      <w:r>
+        <w:rPr>
+          <w:rFonts w:ascii="Times New Roman" w:hAnsi="Times New Roman" w:cs="Times New Roman"/>
+          <w:noProof/>
+          <w:sz w:val="28"/>
+          <w:szCs w:val="28"/>
+        </w:rPr>
+        <w:drawing>
+          <wp:inline distT="0" distB="0" distL="0" distR="0" wp14:anchorId="67DAE4A9" wp14:editId="53830E92">
+            <wp:extent cx="3324689" cy="400106"/>
+            <wp:effectExtent l="0" t="0" r="0" b="0"/>
+            <wp:docPr id="12" name="Рисунок 12"/>
+            <wp:cNvGraphicFramePr>
+              <a:graphicFrameLocks xmlns:a="http://schemas.openxmlformats.org/drawingml/2006/main" noChangeAspect="1"/>
+            </wp:cNvGraphicFramePr>
+            <a:graphic xmlns:a="http://schemas.openxmlformats.org/drawingml/2006/main">
+              <a:graphicData uri="http://schemas.openxmlformats.org/drawingml/2006/picture">
+                <pic:pic xmlns:pic="http://schemas.openxmlformats.org/drawingml/2006/picture">
+                  <pic:nvPicPr>
+                    <pic:cNvPr id="1" name=""/>
+                    <pic:cNvPicPr/>
+                  </pic:nvPicPr>
+                  <pic:blipFill>
+                    <a:blip r:embed="rId17"/>
+                    <a:stretch>
+                      <a:fillRect/>
+                    </a:stretch>
+                  </pic:blipFill>
+                  <pic:spPr>
+                    <a:xfrm>
+                      <a:off x="0" y="0"/>
+                      <a:ext cx="3324689" cy="400106"/>
+                    </a:xfrm>
+                    <a:prstGeom prst="rect">
+                      <a:avLst/>
+                    </a:prstGeom>
+                  </pic:spPr>
+                </pic:pic>
+              </a:graphicData>
+            </a:graphic>
+          </wp:inline>
+        </w:drawing>
+      </w:r>
+    </w:p>
+    <w:p>
+      <w:pPr>
+        <w:rPr>
+          <w:rFonts w:ascii="Times New Roman" w:hAnsi="Times New Roman" w:cs="Times New Roman"/>
+          <w:sz w:val="28"/>
+          <w:szCs w:val="28"/>
+        </w:rPr>
+      </w:pPr>
+      <w:r>
+        <w:rPr>
+          <w:rFonts w:ascii="Times New Roman" w:hAnsi="Times New Roman" w:cs="Times New Roman"/>
+          <w:sz w:val="28"/>
+          <w:szCs w:val="28"/>
+        </w:rPr>
+        <w:lastRenderedPageBreak/>
+        <w:drawing>
+          <wp:inline distT="0" distB="0" distL="0" distR="0" wp14:anchorId="729684D5" wp14:editId="1372E235">
+            <wp:extent cx="3343742" cy="866896"/>
+            <wp:effectExtent l="0" t="0" r="9525" b="9525"/>
+            <wp:docPr id="13" name="Рисунок 13"/>
+            <wp:cNvGraphicFramePr>
+              <a:graphicFrameLocks xmlns:a="http://schemas.openxmlformats.org/drawingml/2006/main" noChangeAspect="1"/>
+            </wp:cNvGraphicFramePr>
+            <a:graphic xmlns:a="http://schemas.openxmlformats.org/drawingml/2006/main">
+              <a:graphicData uri="http://schemas.openxmlformats.org/drawingml/2006/picture">
+                <pic:pic xmlns:pic="http://schemas.openxmlformats.org/drawingml/2006/picture">
+                  <pic:nvPicPr>
+                    <pic:cNvPr id="1" name=""/>
+                    <pic:cNvPicPr/>
+                  </pic:nvPicPr>
+                  <pic:blipFill>
+                    <a:blip r:embed="rId18"/>
+                    <a:stretch>
+                      <a:fillRect/>
+                    </a:stretch>
+                  </pic:blipFill>
+                  <pic:spPr>
+                    <a:xfrm>
+                      <a:off x="0" y="0"/>
+                      <a:ext cx="3343742" cy="866896"/>
+                    </a:xfrm>
+                    <a:prstGeom prst="rect">
+                      <a:avLst/>
+                    </a:prstGeom>
+                  </pic:spPr>
+                </pic:pic>
+              </a:graphicData>
+            </a:graphic>
+          </wp:inline>
+        </w:drawing>
+      </w:r>
+    </w:p>
     <w:sectPr>
       <w:pgSz w:w="11906" w:h="16838"/>
       <w:pgMar w:top="1134" w:right="850" w:bottom="1134" w:left="1701" w:header="708" w:footer="708" w:gutter="0"/>

--- a/Отчет по проделанной работе.docx
+++ b/Отчет по проделанной работе.docx
@@ -820,13 +820,15 @@
       <w:pPr>
         <w:rPr>
           <w:rFonts w:ascii="Times New Roman" w:hAnsi="Times New Roman" w:cs="Times New Roman"/>
-          <w:sz w:val="28"/>
-          <w:szCs w:val="28"/>
-        </w:rPr>
-      </w:pPr>
-      <w:r>
-        <w:rPr>
-          <w:rFonts w:ascii="Times New Roman" w:hAnsi="Times New Roman" w:cs="Times New Roman"/>
+          <w:noProof/>
+          <w:sz w:val="28"/>
+          <w:szCs w:val="28"/>
+        </w:rPr>
+      </w:pPr>
+      <w:r>
+        <w:rPr>
+          <w:rFonts w:ascii="Times New Roman" w:hAnsi="Times New Roman" w:cs="Times New Roman"/>
+          <w:noProof/>
           <w:sz w:val="28"/>
           <w:szCs w:val="28"/>
         </w:rPr>
@@ -856,6 +858,218 @@
                     <a:xfrm>
                       <a:off x="0" y="0"/>
                       <a:ext cx="3343742" cy="866896"/>
+                    </a:xfrm>
+                    <a:prstGeom prst="rect">
+                      <a:avLst/>
+                    </a:prstGeom>
+                  </pic:spPr>
+                </pic:pic>
+              </a:graphicData>
+            </a:graphic>
+          </wp:inline>
+        </w:drawing>
+      </w:r>
+    </w:p>
+    <w:p>
+      <w:pPr>
+        <w:rPr>
+          <w:rFonts w:ascii="Times New Roman" w:hAnsi="Times New Roman" w:cs="Times New Roman"/>
+          <w:sz w:val="28"/>
+          <w:szCs w:val="28"/>
+        </w:rPr>
+      </w:pPr>
+      <w:r>
+        <w:rPr>
+          <w:rFonts w:ascii="Times New Roman" w:hAnsi="Times New Roman" w:cs="Times New Roman"/>
+          <w:sz w:val="28"/>
+          <w:szCs w:val="28"/>
+        </w:rPr>
+        <w:t xml:space="preserve">Создание ветки для работы с </w:t>
+      </w:r>
+      <w:r>
+        <w:rPr>
+          <w:rFonts w:ascii="Times New Roman" w:hAnsi="Times New Roman" w:cs="Times New Roman"/>
+          <w:sz w:val="28"/>
+          <w:szCs w:val="28"/>
+          <w:lang w:val="en-US"/>
+        </w:rPr>
+        <w:t>e</w:t>
+      </w:r>
+      <w:r>
+        <w:rPr>
+          <w:rFonts w:ascii="Times New Roman" w:hAnsi="Times New Roman" w:cs="Times New Roman"/>
+          <w:sz w:val="28"/>
+          <w:szCs w:val="28"/>
+        </w:rPr>
+        <w:t>Е</w:t>
+      </w:r>
+      <w:r>
+        <w:rPr>
+          <w:rFonts w:ascii="Times New Roman" w:hAnsi="Times New Roman" w:cs="Times New Roman"/>
+          <w:sz w:val="28"/>
+          <w:szCs w:val="28"/>
+          <w:lang w:val="en-US"/>
+        </w:rPr>
+        <w:t>pc</w:t>
+      </w:r>
+      <w:r>
+        <w:rPr>
+          <w:rFonts w:ascii="Times New Roman" w:hAnsi="Times New Roman" w:cs="Times New Roman"/>
+          <w:sz w:val="28"/>
+          <w:szCs w:val="28"/>
+        </w:rPr>
+        <w:t>-</w:t>
+      </w:r>
+      <w:r>
+        <w:rPr>
+          <w:rFonts w:ascii="Times New Roman" w:hAnsi="Times New Roman" w:cs="Times New Roman"/>
+          <w:sz w:val="28"/>
+          <w:szCs w:val="28"/>
+        </w:rPr>
+        <w:t>моделью</w:t>
+      </w:r>
+    </w:p>
+    <w:p>
+      <w:pPr>
+        <w:rPr>
+          <w:rFonts w:ascii="Times New Roman" w:hAnsi="Times New Roman" w:cs="Times New Roman"/>
+          <w:sz w:val="28"/>
+          <w:szCs w:val="28"/>
+        </w:rPr>
+      </w:pPr>
+      <w:r>
+        <w:rPr>
+          <w:rFonts w:ascii="Times New Roman" w:hAnsi="Times New Roman" w:cs="Times New Roman"/>
+          <w:sz w:val="28"/>
+          <w:szCs w:val="28"/>
+        </w:rPr>
+        <w:drawing>
+          <wp:inline distT="0" distB="0" distL="0" distR="0" wp14:anchorId="71650BDA" wp14:editId="4C849FAF">
+            <wp:extent cx="2562583" cy="438211"/>
+            <wp:effectExtent l="0" t="0" r="9525" b="0"/>
+            <wp:docPr id="15" name="Рисунок 15"/>
+            <wp:cNvGraphicFramePr>
+              <a:graphicFrameLocks xmlns:a="http://schemas.openxmlformats.org/drawingml/2006/main" noChangeAspect="1"/>
+            </wp:cNvGraphicFramePr>
+            <a:graphic xmlns:a="http://schemas.openxmlformats.org/drawingml/2006/main">
+              <a:graphicData uri="http://schemas.openxmlformats.org/drawingml/2006/picture">
+                <pic:pic xmlns:pic="http://schemas.openxmlformats.org/drawingml/2006/picture">
+                  <pic:nvPicPr>
+                    <pic:cNvPr id="1" name=""/>
+                    <pic:cNvPicPr/>
+                  </pic:nvPicPr>
+                  <pic:blipFill>
+                    <a:blip r:embed="rId19"/>
+                    <a:stretch>
+                      <a:fillRect/>
+                    </a:stretch>
+                  </pic:blipFill>
+                  <pic:spPr>
+                    <a:xfrm>
+                      <a:off x="0" y="0"/>
+                      <a:ext cx="2562583" cy="438211"/>
+                    </a:xfrm>
+                    <a:prstGeom prst="rect">
+                      <a:avLst/>
+                    </a:prstGeom>
+                  </pic:spPr>
+                </pic:pic>
+              </a:graphicData>
+            </a:graphic>
+          </wp:inline>
+        </w:drawing>
+      </w:r>
+    </w:p>
+    <w:p>
+      <w:pPr>
+        <w:rPr>
+          <w:rFonts w:ascii="Times New Roman" w:hAnsi="Times New Roman" w:cs="Times New Roman"/>
+          <w:sz w:val="28"/>
+          <w:szCs w:val="28"/>
+        </w:rPr>
+      </w:pPr>
+      <w:r>
+        <w:rPr>
+          <w:rFonts w:ascii="Times New Roman" w:hAnsi="Times New Roman" w:cs="Times New Roman"/>
+          <w:sz w:val="28"/>
+          <w:szCs w:val="28"/>
+        </w:rPr>
+        <w:t xml:space="preserve">Коммит разработки </w:t>
+      </w:r>
+      <w:r>
+        <w:rPr>
+          <w:rFonts w:ascii="Times New Roman" w:hAnsi="Times New Roman" w:cs="Times New Roman"/>
+          <w:sz w:val="28"/>
+          <w:szCs w:val="28"/>
+          <w:lang w:val="en-US"/>
+        </w:rPr>
+        <w:t>e</w:t>
+      </w:r>
+      <w:r>
+        <w:rPr>
+          <w:rFonts w:ascii="Times New Roman" w:hAnsi="Times New Roman" w:cs="Times New Roman"/>
+          <w:sz w:val="28"/>
+          <w:szCs w:val="28"/>
+        </w:rPr>
+        <w:t>Е</w:t>
+      </w:r>
+      <w:r>
+        <w:rPr>
+          <w:rFonts w:ascii="Times New Roman" w:hAnsi="Times New Roman" w:cs="Times New Roman"/>
+          <w:sz w:val="28"/>
+          <w:szCs w:val="28"/>
+          <w:lang w:val="en-US"/>
+        </w:rPr>
+        <w:t>pc-</w:t>
+      </w:r>
+      <w:r>
+        <w:rPr>
+          <w:rFonts w:ascii="Times New Roman" w:hAnsi="Times New Roman" w:cs="Times New Roman"/>
+          <w:sz w:val="28"/>
+          <w:szCs w:val="28"/>
+        </w:rPr>
+        <w:t>модели</w:t>
+      </w:r>
+    </w:p>
+    <w:p>
+      <w:pPr>
+        <w:rPr>
+          <w:rFonts w:ascii="Times New Roman" w:hAnsi="Times New Roman" w:cs="Times New Roman"/>
+          <w:sz w:val="28"/>
+          <w:szCs w:val="28"/>
+        </w:rPr>
+      </w:pPr>
+      <w:r>
+        <w:rPr>
+          <w:rFonts w:ascii="Times New Roman" w:hAnsi="Times New Roman" w:cs="Times New Roman"/>
+          <w:sz w:val="28"/>
+          <w:szCs w:val="28"/>
+        </w:rPr>
+        <w:drawing>
+          <wp:inline distT="0" distB="0" distL="0" distR="0" wp14:anchorId="3586441C" wp14:editId="7AEFA3D6">
+            <wp:extent cx="5391902" cy="1476581"/>
+            <wp:effectExtent l="0" t="0" r="0" b="9525"/>
+            <wp:docPr id="16" name="Рисунок 16"/>
+            <wp:cNvGraphicFramePr>
+              <a:graphicFrameLocks xmlns:a="http://schemas.openxmlformats.org/drawingml/2006/main" noChangeAspect="1"/>
+            </wp:cNvGraphicFramePr>
+            <a:graphic xmlns:a="http://schemas.openxmlformats.org/drawingml/2006/main">
+              <a:graphicData uri="http://schemas.openxmlformats.org/drawingml/2006/picture">
+                <pic:pic xmlns:pic="http://schemas.openxmlformats.org/drawingml/2006/picture">
+                  <pic:nvPicPr>
+                    <pic:cNvPr id="1" name=""/>
+                    <pic:cNvPicPr/>
+                  </pic:nvPicPr>
+                  <pic:blipFill>
+                    <a:blip r:embed="rId20"/>
+                    <a:stretch>
+                      <a:fillRect/>
+                    </a:stretch>
+                  </pic:blipFill>
+                  <pic:spPr>
+                    <a:xfrm>
+                      <a:off x="0" y="0"/>
+                      <a:ext cx="5391902" cy="1476581"/>
                     </a:xfrm>
                     <a:prstGeom prst="rect">
                       <a:avLst/>

--- a/Отчет по проделанной работе.docx
+++ b/Отчет по проделанной работе.docx
@@ -39,7 +39,7 @@
     <w:p>
       <w:pPr>
         <w:spacing w:after="0" w:line="360" w:lineRule="auto"/>
-        <w:jc w:val="both"/>
+        <w:ind w:firstLine="709"/>
         <w:rPr>
           <w:rFonts w:ascii="Times New Roman" w:hAnsi="Times New Roman" w:cs="Times New Roman"/>
           <w:sz w:val="28"/>
@@ -58,17 +58,16 @@
     <w:p>
       <w:pPr>
         <w:spacing w:after="0" w:line="360" w:lineRule="auto"/>
-        <w:jc w:val="both"/>
-        <w:rPr>
-          <w:rFonts w:ascii="Times New Roman" w:hAnsi="Times New Roman" w:cs="Times New Roman"/>
-          <w:sz w:val="28"/>
-          <w:szCs w:val="28"/>
-        </w:rPr>
-      </w:pPr>
-      <w:r>
-        <w:rPr>
-          <w:rFonts w:ascii="Times New Roman" w:hAnsi="Times New Roman" w:cs="Times New Roman"/>
-          <w:noProof/>
+        <w:ind w:firstLine="709"/>
+        <w:rPr>
+          <w:rFonts w:ascii="Times New Roman" w:hAnsi="Times New Roman" w:cs="Times New Roman"/>
+          <w:sz w:val="28"/>
+          <w:szCs w:val="28"/>
+        </w:rPr>
+      </w:pPr>
+      <w:r>
+        <w:rPr>
+          <w:rFonts w:ascii="Times New Roman" w:hAnsi="Times New Roman" w:cs="Times New Roman"/>
           <w:sz w:val="28"/>
           <w:szCs w:val="28"/>
         </w:rPr>
@@ -112,7 +111,7 @@
     <w:p>
       <w:pPr>
         <w:spacing w:after="0" w:line="360" w:lineRule="auto"/>
-        <w:jc w:val="both"/>
+        <w:ind w:firstLine="709"/>
         <w:rPr>
           <w:rFonts w:ascii="Times New Roman" w:hAnsi="Times New Roman" w:cs="Times New Roman"/>
           <w:sz w:val="28"/>
@@ -131,17 +130,16 @@
     <w:p>
       <w:pPr>
         <w:spacing w:after="0" w:line="360" w:lineRule="auto"/>
-        <w:jc w:val="both"/>
-        <w:rPr>
-          <w:rFonts w:ascii="Times New Roman" w:hAnsi="Times New Roman" w:cs="Times New Roman"/>
-          <w:sz w:val="28"/>
-          <w:szCs w:val="28"/>
-        </w:rPr>
-      </w:pPr>
-      <w:r>
-        <w:rPr>
-          <w:rFonts w:ascii="Times New Roman" w:hAnsi="Times New Roman" w:cs="Times New Roman"/>
-          <w:noProof/>
+        <w:ind w:firstLine="709"/>
+        <w:rPr>
+          <w:rFonts w:ascii="Times New Roman" w:hAnsi="Times New Roman" w:cs="Times New Roman"/>
+          <w:sz w:val="28"/>
+          <w:szCs w:val="28"/>
+        </w:rPr>
+      </w:pPr>
+      <w:r>
+        <w:rPr>
+          <w:rFonts w:ascii="Times New Roman" w:hAnsi="Times New Roman" w:cs="Times New Roman"/>
           <w:sz w:val="28"/>
           <w:szCs w:val="28"/>
         </w:rPr>
@@ -185,7 +183,7 @@
     <w:p>
       <w:pPr>
         <w:spacing w:after="0" w:line="360" w:lineRule="auto"/>
-        <w:jc w:val="both"/>
+        <w:ind w:firstLine="709"/>
         <w:rPr>
           <w:rFonts w:ascii="Times New Roman" w:hAnsi="Times New Roman" w:cs="Times New Roman"/>
           <w:sz w:val="28"/>
@@ -244,17 +242,16 @@
     <w:p>
       <w:pPr>
         <w:spacing w:after="0" w:line="360" w:lineRule="auto"/>
-        <w:jc w:val="both"/>
-        <w:rPr>
-          <w:rFonts w:ascii="Times New Roman" w:hAnsi="Times New Roman" w:cs="Times New Roman"/>
-          <w:sz w:val="28"/>
-          <w:szCs w:val="28"/>
-        </w:rPr>
-      </w:pPr>
-      <w:r>
-        <w:rPr>
-          <w:rFonts w:ascii="Times New Roman" w:hAnsi="Times New Roman" w:cs="Times New Roman"/>
-          <w:noProof/>
+        <w:ind w:firstLine="709"/>
+        <w:rPr>
+          <w:rFonts w:ascii="Times New Roman" w:hAnsi="Times New Roman" w:cs="Times New Roman"/>
+          <w:sz w:val="28"/>
+          <w:szCs w:val="28"/>
+        </w:rPr>
+      </w:pPr>
+      <w:r>
+        <w:rPr>
+          <w:rFonts w:ascii="Times New Roman" w:hAnsi="Times New Roman" w:cs="Times New Roman"/>
           <w:sz w:val="28"/>
           <w:szCs w:val="28"/>
         </w:rPr>
@@ -298,17 +295,16 @@
     <w:p>
       <w:pPr>
         <w:spacing w:after="0" w:line="360" w:lineRule="auto"/>
-        <w:jc w:val="both"/>
-        <w:rPr>
-          <w:rFonts w:ascii="Times New Roman" w:hAnsi="Times New Roman" w:cs="Times New Roman"/>
-          <w:sz w:val="28"/>
-          <w:szCs w:val="28"/>
-        </w:rPr>
-      </w:pPr>
-      <w:r>
-        <w:rPr>
-          <w:rFonts w:ascii="Times New Roman" w:hAnsi="Times New Roman" w:cs="Times New Roman"/>
-          <w:noProof/>
+        <w:ind w:firstLine="709"/>
+        <w:rPr>
+          <w:rFonts w:ascii="Times New Roman" w:hAnsi="Times New Roman" w:cs="Times New Roman"/>
+          <w:sz w:val="28"/>
+          <w:szCs w:val="28"/>
+        </w:rPr>
+      </w:pPr>
+      <w:r>
+        <w:rPr>
+          <w:rFonts w:ascii="Times New Roman" w:hAnsi="Times New Roman" w:cs="Times New Roman"/>
           <w:sz w:val="28"/>
           <w:szCs w:val="28"/>
         </w:rPr>
@@ -353,18 +349,16 @@
     <w:p>
       <w:pPr>
         <w:spacing w:after="0" w:line="360" w:lineRule="auto"/>
-        <w:jc w:val="both"/>
-        <w:rPr>
-          <w:rFonts w:ascii="Times New Roman" w:hAnsi="Times New Roman" w:cs="Times New Roman"/>
-          <w:noProof/>
-          <w:sz w:val="28"/>
-          <w:szCs w:val="28"/>
-        </w:rPr>
-      </w:pPr>
-      <w:r>
-        <w:rPr>
-          <w:rFonts w:ascii="Times New Roman" w:hAnsi="Times New Roman" w:cs="Times New Roman"/>
-          <w:noProof/>
+        <w:ind w:firstLine="709"/>
+        <w:rPr>
+          <w:rFonts w:ascii="Times New Roman" w:hAnsi="Times New Roman" w:cs="Times New Roman"/>
+          <w:sz w:val="28"/>
+          <w:szCs w:val="28"/>
+        </w:rPr>
+      </w:pPr>
+      <w:r>
+        <w:rPr>
+          <w:rFonts w:ascii="Times New Roman" w:hAnsi="Times New Roman" w:cs="Times New Roman"/>
           <w:sz w:val="28"/>
           <w:szCs w:val="28"/>
         </w:rPr>
@@ -409,21 +403,18 @@
     <w:p>
       <w:pPr>
         <w:spacing w:after="0" w:line="360" w:lineRule="auto"/>
-        <w:jc w:val="both"/>
-        <w:rPr>
-          <w:rFonts w:ascii="Times New Roman" w:hAnsi="Times New Roman" w:cs="Times New Roman"/>
-          <w:sz w:val="28"/>
-          <w:szCs w:val="28"/>
-          <w:lang w:val="en-US"/>
-        </w:rPr>
-      </w:pPr>
-      <w:r>
-        <w:rPr>
-          <w:rFonts w:ascii="Times New Roman" w:hAnsi="Times New Roman" w:cs="Times New Roman"/>
-          <w:noProof/>
-          <w:sz w:val="28"/>
-          <w:szCs w:val="28"/>
-          <w:lang w:val="en-US"/>
+        <w:ind w:firstLine="709"/>
+        <w:rPr>
+          <w:rFonts w:ascii="Times New Roman" w:hAnsi="Times New Roman" w:cs="Times New Roman"/>
+          <w:sz w:val="28"/>
+          <w:szCs w:val="28"/>
+        </w:rPr>
+      </w:pPr>
+      <w:r>
+        <w:rPr>
+          <w:rFonts w:ascii="Times New Roman" w:hAnsi="Times New Roman" w:cs="Times New Roman"/>
+          <w:sz w:val="28"/>
+          <w:szCs w:val="28"/>
         </w:rPr>
         <w:drawing>
           <wp:inline distT="0" distB="0" distL="0" distR="0" wp14:anchorId="73967711" wp14:editId="6E62B205">
@@ -465,21 +456,18 @@
     <w:p>
       <w:pPr>
         <w:spacing w:after="0" w:line="360" w:lineRule="auto"/>
-        <w:jc w:val="both"/>
-        <w:rPr>
-          <w:rFonts w:ascii="Times New Roman" w:hAnsi="Times New Roman" w:cs="Times New Roman"/>
-          <w:sz w:val="28"/>
-          <w:szCs w:val="28"/>
-          <w:lang w:val="en-US"/>
-        </w:rPr>
-      </w:pPr>
-      <w:r>
-        <w:rPr>
-          <w:rFonts w:ascii="Times New Roman" w:hAnsi="Times New Roman" w:cs="Times New Roman"/>
-          <w:noProof/>
-          <w:sz w:val="28"/>
-          <w:szCs w:val="28"/>
-          <w:lang w:val="en-US"/>
+        <w:ind w:firstLine="709"/>
+        <w:rPr>
+          <w:rFonts w:ascii="Times New Roman" w:hAnsi="Times New Roman" w:cs="Times New Roman"/>
+          <w:sz w:val="28"/>
+          <w:szCs w:val="28"/>
+        </w:rPr>
+      </w:pPr>
+      <w:r>
+        <w:rPr>
+          <w:rFonts w:ascii="Times New Roman" w:hAnsi="Times New Roman" w:cs="Times New Roman"/>
+          <w:sz w:val="28"/>
+          <w:szCs w:val="28"/>
         </w:rPr>
         <w:drawing>
           <wp:inline distT="0" distB="0" distL="0" distR="0" wp14:anchorId="5B546AEB" wp14:editId="50969203">
@@ -521,7 +509,7 @@
     <w:p>
       <w:pPr>
         <w:spacing w:after="0" w:line="360" w:lineRule="auto"/>
-        <w:jc w:val="both"/>
+        <w:ind w:firstLine="709"/>
         <w:rPr>
           <w:rFonts w:ascii="Times New Roman" w:hAnsi="Times New Roman" w:cs="Times New Roman"/>
           <w:sz w:val="28"/>
@@ -540,17 +528,16 @@
     <w:p>
       <w:pPr>
         <w:spacing w:after="0" w:line="360" w:lineRule="auto"/>
-        <w:jc w:val="both"/>
-        <w:rPr>
-          <w:rFonts w:ascii="Times New Roman" w:hAnsi="Times New Roman" w:cs="Times New Roman"/>
-          <w:sz w:val="28"/>
-          <w:szCs w:val="28"/>
-        </w:rPr>
-      </w:pPr>
-      <w:r>
-        <w:rPr>
-          <w:rFonts w:ascii="Times New Roman" w:hAnsi="Times New Roman" w:cs="Times New Roman"/>
-          <w:noProof/>
+        <w:ind w:firstLine="709"/>
+        <w:rPr>
+          <w:rFonts w:ascii="Times New Roman" w:hAnsi="Times New Roman" w:cs="Times New Roman"/>
+          <w:sz w:val="28"/>
+          <w:szCs w:val="28"/>
+        </w:rPr>
+      </w:pPr>
+      <w:r>
+        <w:rPr>
+          <w:rFonts w:ascii="Times New Roman" w:hAnsi="Times New Roman" w:cs="Times New Roman"/>
           <w:sz w:val="28"/>
           <w:szCs w:val="28"/>
         </w:rPr>
@@ -594,12 +581,11 @@
     <w:p>
       <w:pPr>
         <w:spacing w:after="0" w:line="360" w:lineRule="auto"/>
-        <w:jc w:val="both"/>
-        <w:rPr>
-          <w:rFonts w:ascii="Times New Roman" w:hAnsi="Times New Roman" w:cs="Times New Roman"/>
-          <w:sz w:val="28"/>
-          <w:szCs w:val="28"/>
-          <w:lang w:val="en-US"/>
+        <w:ind w:firstLine="709"/>
+        <w:rPr>
+          <w:rFonts w:ascii="Times New Roman" w:hAnsi="Times New Roman" w:cs="Times New Roman"/>
+          <w:sz w:val="28"/>
+          <w:szCs w:val="28"/>
         </w:rPr>
       </w:pPr>
       <w:r>
@@ -615,7 +601,6 @@
           <w:rFonts w:ascii="Times New Roman" w:hAnsi="Times New Roman" w:cs="Times New Roman"/>
           <w:sz w:val="28"/>
           <w:szCs w:val="28"/>
-          <w:lang w:val="en-US"/>
         </w:rPr>
         <w:t>Access</w:t>
       </w:r>
@@ -623,21 +608,18 @@
     <w:p>
       <w:pPr>
         <w:spacing w:after="0" w:line="360" w:lineRule="auto"/>
-        <w:jc w:val="both"/>
-        <w:rPr>
-          <w:rFonts w:ascii="Times New Roman" w:hAnsi="Times New Roman" w:cs="Times New Roman"/>
-          <w:sz w:val="28"/>
-          <w:szCs w:val="28"/>
-          <w:lang w:val="en-US"/>
-        </w:rPr>
-      </w:pPr>
-      <w:r>
-        <w:rPr>
-          <w:rFonts w:ascii="Times New Roman" w:hAnsi="Times New Roman" w:cs="Times New Roman"/>
-          <w:noProof/>
-          <w:sz w:val="28"/>
-          <w:szCs w:val="28"/>
-          <w:lang w:val="en-US"/>
+        <w:ind w:firstLine="709"/>
+        <w:rPr>
+          <w:rFonts w:ascii="Times New Roman" w:hAnsi="Times New Roman" w:cs="Times New Roman"/>
+          <w:sz w:val="28"/>
+          <w:szCs w:val="28"/>
+        </w:rPr>
+      </w:pPr>
+      <w:r>
+        <w:rPr>
+          <w:rFonts w:ascii="Times New Roman" w:hAnsi="Times New Roman" w:cs="Times New Roman"/>
+          <w:sz w:val="28"/>
+          <w:szCs w:val="28"/>
         </w:rPr>
         <w:drawing>
           <wp:inline distT="0" distB="0" distL="0" distR="0" wp14:anchorId="2B9ACD0B" wp14:editId="6CB8EA85">
@@ -678,10 +660,8 @@
       <w:r>
         <w:rPr>
           <w:rFonts w:ascii="Times New Roman" w:hAnsi="Times New Roman" w:cs="Times New Roman"/>
-          <w:noProof/>
-          <w:sz w:val="28"/>
-          <w:szCs w:val="28"/>
-          <w:lang w:val="en-US"/>
+          <w:sz w:val="28"/>
+          <w:szCs w:val="28"/>
         </w:rPr>
         <w:drawing>
           <wp:inline distT="0" distB="0" distL="0" distR="0" wp14:anchorId="19F3034A" wp14:editId="1AD1FA3D">
@@ -722,17 +702,17 @@
     </w:p>
     <w:p>
       <w:pPr>
-        <w:rPr>
-          <w:rFonts w:ascii="Times New Roman" w:hAnsi="Times New Roman" w:cs="Times New Roman"/>
-          <w:noProof/>
-          <w:sz w:val="28"/>
-          <w:szCs w:val="28"/>
-        </w:rPr>
-      </w:pPr>
-      <w:r>
-        <w:rPr>
-          <w:rFonts w:ascii="Times New Roman" w:hAnsi="Times New Roman" w:cs="Times New Roman"/>
-          <w:noProof/>
+        <w:spacing w:after="0" w:line="360" w:lineRule="auto"/>
+        <w:ind w:firstLine="709"/>
+        <w:rPr>
+          <w:rFonts w:ascii="Times New Roman" w:hAnsi="Times New Roman" w:cs="Times New Roman"/>
+          <w:sz w:val="28"/>
+          <w:szCs w:val="28"/>
+        </w:rPr>
+      </w:pPr>
+      <w:r>
+        <w:rPr>
+          <w:rFonts w:ascii="Times New Roman" w:hAnsi="Times New Roman" w:cs="Times New Roman"/>
           <w:sz w:val="28"/>
           <w:szCs w:val="28"/>
         </w:rPr>
@@ -775,7 +755,6 @@
       <w:r>
         <w:rPr>
           <w:rFonts w:ascii="Times New Roman" w:hAnsi="Times New Roman" w:cs="Times New Roman"/>
-          <w:noProof/>
           <w:sz w:val="28"/>
           <w:szCs w:val="28"/>
         </w:rPr>
@@ -818,17 +797,17 @@
     </w:p>
     <w:p>
       <w:pPr>
-        <w:rPr>
-          <w:rFonts w:ascii="Times New Roman" w:hAnsi="Times New Roman" w:cs="Times New Roman"/>
-          <w:noProof/>
-          <w:sz w:val="28"/>
-          <w:szCs w:val="28"/>
-        </w:rPr>
-      </w:pPr>
-      <w:r>
-        <w:rPr>
-          <w:rFonts w:ascii="Times New Roman" w:hAnsi="Times New Roman" w:cs="Times New Roman"/>
-          <w:noProof/>
+        <w:spacing w:after="0" w:line="360" w:lineRule="auto"/>
+        <w:ind w:firstLine="709"/>
+        <w:rPr>
+          <w:rFonts w:ascii="Times New Roman" w:hAnsi="Times New Roman" w:cs="Times New Roman"/>
+          <w:sz w:val="28"/>
+          <w:szCs w:val="28"/>
+        </w:rPr>
+      </w:pPr>
+      <w:r>
+        <w:rPr>
+          <w:rFonts w:ascii="Times New Roman" w:hAnsi="Times New Roman" w:cs="Times New Roman"/>
           <w:sz w:val="28"/>
           <w:szCs w:val="28"/>
         </w:rPr>
@@ -872,6 +851,8 @@
     </w:p>
     <w:p>
       <w:pPr>
+        <w:spacing w:after="0" w:line="360" w:lineRule="auto"/>
+        <w:ind w:firstLine="709"/>
         <w:rPr>
           <w:rFonts w:ascii="Times New Roman" w:hAnsi="Times New Roman" w:cs="Times New Roman"/>
           <w:sz w:val="28"/>
@@ -891,7 +872,6 @@
           <w:rFonts w:ascii="Times New Roman" w:hAnsi="Times New Roman" w:cs="Times New Roman"/>
           <w:sz w:val="28"/>
           <w:szCs w:val="28"/>
-          <w:lang w:val="en-US"/>
         </w:rPr>
         <w:t>e</w:t>
       </w:r>
@@ -908,7 +888,6 @@
           <w:rFonts w:ascii="Times New Roman" w:hAnsi="Times New Roman" w:cs="Times New Roman"/>
           <w:sz w:val="28"/>
           <w:szCs w:val="28"/>
-          <w:lang w:val="en-US"/>
         </w:rPr>
         <w:t>pc</w:t>
       </w:r>
@@ -931,6 +910,8 @@
     </w:p>
     <w:p>
       <w:pPr>
+        <w:spacing w:after="0" w:line="360" w:lineRule="auto"/>
+        <w:ind w:firstLine="709"/>
         <w:rPr>
           <w:rFonts w:ascii="Times New Roman" w:hAnsi="Times New Roman" w:cs="Times New Roman"/>
           <w:sz w:val="28"/>
@@ -982,6 +963,8 @@
     </w:p>
     <w:p>
       <w:pPr>
+        <w:spacing w:after="0" w:line="360" w:lineRule="auto"/>
+        <w:ind w:firstLine="709"/>
         <w:rPr>
           <w:rFonts w:ascii="Times New Roman" w:hAnsi="Times New Roman" w:cs="Times New Roman"/>
           <w:sz w:val="28"/>
@@ -1001,7 +984,6 @@
           <w:rFonts w:ascii="Times New Roman" w:hAnsi="Times New Roman" w:cs="Times New Roman"/>
           <w:sz w:val="28"/>
           <w:szCs w:val="28"/>
-          <w:lang w:val="en-US"/>
         </w:rPr>
         <w:t>e</w:t>
       </w:r>
@@ -1018,7 +1000,6 @@
           <w:rFonts w:ascii="Times New Roman" w:hAnsi="Times New Roman" w:cs="Times New Roman"/>
           <w:sz w:val="28"/>
           <w:szCs w:val="28"/>
-          <w:lang w:val="en-US"/>
         </w:rPr>
         <w:t>pc-</w:t>
       </w:r>
@@ -1033,6 +1014,8 @@
     </w:p>
     <w:p>
       <w:pPr>
+        <w:spacing w:after="0" w:line="360" w:lineRule="auto"/>
+        <w:ind w:firstLine="709"/>
         <w:rPr>
           <w:rFonts w:ascii="Times New Roman" w:hAnsi="Times New Roman" w:cs="Times New Roman"/>
           <w:sz w:val="28"/>
@@ -1070,6 +1053,286 @@
                     <a:xfrm>
                       <a:off x="0" y="0"/>
                       <a:ext cx="5391902" cy="1476581"/>
+                    </a:xfrm>
+                    <a:prstGeom prst="rect">
+                      <a:avLst/>
+                    </a:prstGeom>
+                  </pic:spPr>
+                </pic:pic>
+              </a:graphicData>
+            </a:graphic>
+          </wp:inline>
+        </w:drawing>
+      </w:r>
+    </w:p>
+    <w:p>
+      <w:pPr>
+        <w:spacing w:after="0" w:line="360" w:lineRule="auto"/>
+        <w:ind w:firstLine="709"/>
+        <w:rPr>
+          <w:rFonts w:ascii="Times New Roman" w:hAnsi="Times New Roman" w:cs="Times New Roman"/>
+          <w:sz w:val="28"/>
+          <w:szCs w:val="28"/>
+        </w:rPr>
+      </w:pPr>
+      <w:r>
+        <w:rPr>
+          <w:rFonts w:ascii="Times New Roman" w:hAnsi="Times New Roman" w:cs="Times New Roman"/>
+          <w:sz w:val="28"/>
+          <w:szCs w:val="28"/>
+        </w:rPr>
+        <w:t xml:space="preserve">Создание ветки для работы с </w:t>
+      </w:r>
+      <w:r>
+        <w:rPr>
+          <w:rFonts w:ascii="Times New Roman" w:hAnsi="Times New Roman" w:cs="Times New Roman"/>
+          <w:sz w:val="28"/>
+          <w:szCs w:val="28"/>
+        </w:rPr>
+        <w:t>MS</w:t>
+      </w:r>
+      <w:r>
+        <w:rPr>
+          <w:rFonts w:ascii="Times New Roman" w:hAnsi="Times New Roman" w:cs="Times New Roman"/>
+          <w:sz w:val="28"/>
+          <w:szCs w:val="28"/>
+        </w:rPr>
+        <w:t xml:space="preserve"> </w:t>
+      </w:r>
+      <w:r>
+        <w:rPr>
+          <w:rFonts w:ascii="Times New Roman" w:hAnsi="Times New Roman" w:cs="Times New Roman"/>
+          <w:sz w:val="28"/>
+          <w:szCs w:val="28"/>
+        </w:rPr>
+        <w:t>Project</w:t>
+      </w:r>
+    </w:p>
+    <w:p>
+      <w:pPr>
+        <w:spacing w:after="0" w:line="360" w:lineRule="auto"/>
+        <w:ind w:firstLine="709"/>
+        <w:rPr>
+          <w:rFonts w:ascii="Times New Roman" w:hAnsi="Times New Roman" w:cs="Times New Roman"/>
+          <w:sz w:val="28"/>
+          <w:szCs w:val="28"/>
+        </w:rPr>
+      </w:pPr>
+      <w:r>
+        <w:rPr>
+          <w:rFonts w:ascii="Times New Roman" w:hAnsi="Times New Roman" w:cs="Times New Roman"/>
+          <w:sz w:val="28"/>
+          <w:szCs w:val="28"/>
+        </w:rPr>
+        <w:drawing>
+          <wp:inline distT="0" distB="0" distL="0" distR="0" wp14:anchorId="113A6AA5" wp14:editId="0919FD22">
+            <wp:extent cx="2610214" cy="466790"/>
+            <wp:effectExtent l="0" t="0" r="0" b="9525"/>
+            <wp:docPr id="14" name="Рисунок 14"/>
+            <wp:cNvGraphicFramePr>
+              <a:graphicFrameLocks xmlns:a="http://schemas.openxmlformats.org/drawingml/2006/main" noChangeAspect="1"/>
+            </wp:cNvGraphicFramePr>
+            <a:graphic xmlns:a="http://schemas.openxmlformats.org/drawingml/2006/main">
+              <a:graphicData uri="http://schemas.openxmlformats.org/drawingml/2006/picture">
+                <pic:pic xmlns:pic="http://schemas.openxmlformats.org/drawingml/2006/picture">
+                  <pic:nvPicPr>
+                    <pic:cNvPr id="1" name=""/>
+                    <pic:cNvPicPr/>
+                  </pic:nvPicPr>
+                  <pic:blipFill>
+                    <a:blip r:embed="rId21"/>
+                    <a:stretch>
+                      <a:fillRect/>
+                    </a:stretch>
+                  </pic:blipFill>
+                  <pic:spPr>
+                    <a:xfrm>
+                      <a:off x="0" y="0"/>
+                      <a:ext cx="2610214" cy="466790"/>
+                    </a:xfrm>
+                    <a:prstGeom prst="rect">
+                      <a:avLst/>
+                    </a:prstGeom>
+                  </pic:spPr>
+                </pic:pic>
+              </a:graphicData>
+            </a:graphic>
+          </wp:inline>
+        </w:drawing>
+      </w:r>
+    </w:p>
+    <w:p>
+      <w:pPr>
+        <w:spacing w:after="0" w:line="360" w:lineRule="auto"/>
+        <w:ind w:firstLine="709"/>
+        <w:rPr>
+          <w:rFonts w:ascii="Times New Roman" w:hAnsi="Times New Roman" w:cs="Times New Roman"/>
+          <w:sz w:val="28"/>
+          <w:szCs w:val="28"/>
+        </w:rPr>
+      </w:pPr>
+      <w:r>
+        <w:rPr>
+          <w:rFonts w:ascii="Times New Roman" w:hAnsi="Times New Roman" w:cs="Times New Roman"/>
+          <w:sz w:val="28"/>
+          <w:szCs w:val="28"/>
+        </w:rPr>
+        <w:t xml:space="preserve">Коммит заданий в </w:t>
+      </w:r>
+      <w:r>
+        <w:rPr>
+          <w:rFonts w:ascii="Times New Roman" w:hAnsi="Times New Roman" w:cs="Times New Roman"/>
+          <w:sz w:val="28"/>
+          <w:szCs w:val="28"/>
+        </w:rPr>
+        <w:t>Project</w:t>
+      </w:r>
+    </w:p>
+    <w:p>
+      <w:pPr>
+        <w:spacing w:after="0" w:line="360" w:lineRule="auto"/>
+        <w:ind w:firstLine="709"/>
+        <w:rPr>
+          <w:rFonts w:ascii="Times New Roman" w:hAnsi="Times New Roman" w:cs="Times New Roman"/>
+          <w:sz w:val="28"/>
+          <w:szCs w:val="28"/>
+        </w:rPr>
+      </w:pPr>
+      <w:r>
+        <w:rPr>
+          <w:rFonts w:ascii="Times New Roman" w:hAnsi="Times New Roman" w:cs="Times New Roman"/>
+          <w:sz w:val="28"/>
+          <w:szCs w:val="28"/>
+        </w:rPr>
+        <w:drawing>
+          <wp:inline distT="0" distB="0" distL="0" distR="0" wp14:anchorId="20F8AE4C" wp14:editId="7F435878">
+            <wp:extent cx="4648849" cy="1095528"/>
+            <wp:effectExtent l="0" t="0" r="0" b="9525"/>
+            <wp:docPr id="17" name="Рисунок 17"/>
+            <wp:cNvGraphicFramePr>
+              <a:graphicFrameLocks xmlns:a="http://schemas.openxmlformats.org/drawingml/2006/main" noChangeAspect="1"/>
+            </wp:cNvGraphicFramePr>
+            <a:graphic xmlns:a="http://schemas.openxmlformats.org/drawingml/2006/main">
+              <a:graphicData uri="http://schemas.openxmlformats.org/drawingml/2006/picture">
+                <pic:pic xmlns:pic="http://schemas.openxmlformats.org/drawingml/2006/picture">
+                  <pic:nvPicPr>
+                    <pic:cNvPr id="1" name=""/>
+                    <pic:cNvPicPr/>
+                  </pic:nvPicPr>
+                  <pic:blipFill>
+                    <a:blip r:embed="rId22"/>
+                    <a:stretch>
+                      <a:fillRect/>
+                    </a:stretch>
+                  </pic:blipFill>
+                  <pic:spPr>
+                    <a:xfrm>
+                      <a:off x="0" y="0"/>
+                      <a:ext cx="4648849" cy="1095528"/>
+                    </a:xfrm>
+                    <a:prstGeom prst="rect">
+                      <a:avLst/>
+                    </a:prstGeom>
+                  </pic:spPr>
+                </pic:pic>
+              </a:graphicData>
+            </a:graphic>
+          </wp:inline>
+        </w:drawing>
+      </w:r>
+    </w:p>
+    <w:p>
+      <w:pPr>
+        <w:ind w:firstLine="708"/>
+        <w:rPr>
+          <w:rFonts w:ascii="Times New Roman" w:hAnsi="Times New Roman" w:cs="Times New Roman"/>
+          <w:sz w:val="28"/>
+          <w:szCs w:val="28"/>
+        </w:rPr>
+      </w:pPr>
+      <w:r>
+        <w:rPr>
+          <w:rFonts w:ascii="Times New Roman" w:hAnsi="Times New Roman" w:cs="Times New Roman"/>
+          <w:sz w:val="28"/>
+          <w:szCs w:val="28"/>
+        </w:rPr>
+        <w:drawing>
+          <wp:inline distT="0" distB="0" distL="0" distR="0" wp14:anchorId="4F654E1C" wp14:editId="7C725738">
+            <wp:extent cx="4734586" cy="562053"/>
+            <wp:effectExtent l="0" t="0" r="8890" b="9525"/>
+            <wp:docPr id="18" name="Рисунок 18"/>
+            <wp:cNvGraphicFramePr>
+              <a:graphicFrameLocks xmlns:a="http://schemas.openxmlformats.org/drawingml/2006/main" noChangeAspect="1"/>
+            </wp:cNvGraphicFramePr>
+            <a:graphic xmlns:a="http://schemas.openxmlformats.org/drawingml/2006/main">
+              <a:graphicData uri="http://schemas.openxmlformats.org/drawingml/2006/picture">
+                <pic:pic xmlns:pic="http://schemas.openxmlformats.org/drawingml/2006/picture">
+                  <pic:nvPicPr>
+                    <pic:cNvPr id="1" name=""/>
+                    <pic:cNvPicPr/>
+                  </pic:nvPicPr>
+                  <pic:blipFill>
+                    <a:blip r:embed="rId23"/>
+                    <a:stretch>
+                      <a:fillRect/>
+                    </a:stretch>
+                  </pic:blipFill>
+                  <pic:spPr>
+                    <a:xfrm>
+                      <a:off x="0" y="0"/>
+                      <a:ext cx="4734586" cy="562053"/>
+                    </a:xfrm>
+                    <a:prstGeom prst="rect">
+                      <a:avLst/>
+                    </a:prstGeom>
+                  </pic:spPr>
+                </pic:pic>
+              </a:graphicData>
+            </a:graphic>
+          </wp:inline>
+        </w:drawing>
+      </w:r>
+    </w:p>
+    <w:p>
+      <w:pPr>
+        <w:ind w:firstLine="708"/>
+        <w:rPr>
+          <w:rFonts w:ascii="Times New Roman" w:hAnsi="Times New Roman" w:cs="Times New Roman"/>
+          <w:sz w:val="28"/>
+          <w:szCs w:val="28"/>
+        </w:rPr>
+      </w:pPr>
+      <w:r>
+        <w:rPr>
+          <w:rFonts w:ascii="Times New Roman" w:hAnsi="Times New Roman" w:cs="Times New Roman"/>
+          <w:sz w:val="28"/>
+          <w:szCs w:val="28"/>
+        </w:rPr>
+        <w:drawing>
+          <wp:inline distT="0" distB="0" distL="0" distR="0" wp14:anchorId="3685ABC0" wp14:editId="411ABF1D">
+            <wp:extent cx="5410955" cy="838317"/>
+            <wp:effectExtent l="0" t="0" r="0" b="0"/>
+            <wp:docPr id="19" name="Рисунок 19"/>
+            <wp:cNvGraphicFramePr>
+              <a:graphicFrameLocks xmlns:a="http://schemas.openxmlformats.org/drawingml/2006/main" noChangeAspect="1"/>
+            </wp:cNvGraphicFramePr>
+            <a:graphic xmlns:a="http://schemas.openxmlformats.org/drawingml/2006/main">
+              <a:graphicData uri="http://schemas.openxmlformats.org/drawingml/2006/picture">
+                <pic:pic xmlns:pic="http://schemas.openxmlformats.org/drawingml/2006/picture">
+                  <pic:nvPicPr>
+                    <pic:cNvPr id="1" name=""/>
+                    <pic:cNvPicPr/>
+                  </pic:nvPicPr>
+                  <pic:blipFill>
+                    <a:blip r:embed="rId24"/>
+                    <a:stretch>
+                      <a:fillRect/>
+                    </a:stretch>
+                  </pic:blipFill>
+                  <pic:spPr>
+                    <a:xfrm>
+                      <a:off x="0" y="0"/>
+                      <a:ext cx="5410955" cy="838317"/>
                     </a:xfrm>
                     <a:prstGeom prst="rect">
                       <a:avLst/>

--- a/Отчет по проделанной работе.docx
+++ b/Отчет по проделанной работе.docx
@@ -68,6 +68,7 @@
       <w:r>
         <w:rPr>
           <w:rFonts w:ascii="Times New Roman" w:hAnsi="Times New Roman" w:cs="Times New Roman"/>
+          <w:noProof/>
           <w:sz w:val="28"/>
           <w:szCs w:val="28"/>
         </w:rPr>
@@ -140,6 +141,7 @@
       <w:r>
         <w:rPr>
           <w:rFonts w:ascii="Times New Roman" w:hAnsi="Times New Roman" w:cs="Times New Roman"/>
+          <w:noProof/>
           <w:sz w:val="28"/>
           <w:szCs w:val="28"/>
         </w:rPr>
@@ -252,6 +254,7 @@
       <w:r>
         <w:rPr>
           <w:rFonts w:ascii="Times New Roman" w:hAnsi="Times New Roman" w:cs="Times New Roman"/>
+          <w:noProof/>
           <w:sz w:val="28"/>
           <w:szCs w:val="28"/>
         </w:rPr>
@@ -305,6 +308,7 @@
       <w:r>
         <w:rPr>
           <w:rFonts w:ascii="Times New Roman" w:hAnsi="Times New Roman" w:cs="Times New Roman"/>
+          <w:noProof/>
           <w:sz w:val="28"/>
           <w:szCs w:val="28"/>
         </w:rPr>
@@ -359,6 +363,7 @@
       <w:r>
         <w:rPr>
           <w:rFonts w:ascii="Times New Roman" w:hAnsi="Times New Roman" w:cs="Times New Roman"/>
+          <w:noProof/>
           <w:sz w:val="28"/>
           <w:szCs w:val="28"/>
         </w:rPr>
@@ -413,6 +418,7 @@
       <w:r>
         <w:rPr>
           <w:rFonts w:ascii="Times New Roman" w:hAnsi="Times New Roman" w:cs="Times New Roman"/>
+          <w:noProof/>
           <w:sz w:val="28"/>
           <w:szCs w:val="28"/>
         </w:rPr>
@@ -466,6 +472,7 @@
       <w:r>
         <w:rPr>
           <w:rFonts w:ascii="Times New Roman" w:hAnsi="Times New Roman" w:cs="Times New Roman"/>
+          <w:noProof/>
           <w:sz w:val="28"/>
           <w:szCs w:val="28"/>
         </w:rPr>
@@ -538,6 +545,7 @@
       <w:r>
         <w:rPr>
           <w:rFonts w:ascii="Times New Roman" w:hAnsi="Times New Roman" w:cs="Times New Roman"/>
+          <w:noProof/>
           <w:sz w:val="28"/>
           <w:szCs w:val="28"/>
         </w:rPr>
@@ -618,6 +626,7 @@
       <w:r>
         <w:rPr>
           <w:rFonts w:ascii="Times New Roman" w:hAnsi="Times New Roman" w:cs="Times New Roman"/>
+          <w:noProof/>
           <w:sz w:val="28"/>
           <w:szCs w:val="28"/>
         </w:rPr>
@@ -660,6 +669,7 @@
       <w:r>
         <w:rPr>
           <w:rFonts w:ascii="Times New Roman" w:hAnsi="Times New Roman" w:cs="Times New Roman"/>
+          <w:noProof/>
           <w:sz w:val="28"/>
           <w:szCs w:val="28"/>
         </w:rPr>
@@ -713,6 +723,7 @@
       <w:r>
         <w:rPr>
           <w:rFonts w:ascii="Times New Roman" w:hAnsi="Times New Roman" w:cs="Times New Roman"/>
+          <w:noProof/>
           <w:sz w:val="28"/>
           <w:szCs w:val="28"/>
         </w:rPr>
@@ -755,6 +766,7 @@
       <w:r>
         <w:rPr>
           <w:rFonts w:ascii="Times New Roman" w:hAnsi="Times New Roman" w:cs="Times New Roman"/>
+          <w:noProof/>
           <w:sz w:val="28"/>
           <w:szCs w:val="28"/>
         </w:rPr>
@@ -808,6 +820,7 @@
       <w:r>
         <w:rPr>
           <w:rFonts w:ascii="Times New Roman" w:hAnsi="Times New Roman" w:cs="Times New Roman"/>
+          <w:noProof/>
           <w:sz w:val="28"/>
           <w:szCs w:val="28"/>
         </w:rPr>
@@ -867,6 +880,7 @@
         </w:rPr>
         <w:t xml:space="preserve">Создание ветки для работы с </w:t>
       </w:r>
+      <w:proofErr w:type="spellStart"/>
       <w:r>
         <w:rPr>
           <w:rFonts w:ascii="Times New Roman" w:hAnsi="Times New Roman" w:cs="Times New Roman"/>
@@ -891,6 +905,7 @@
         </w:rPr>
         <w:t>pc</w:t>
       </w:r>
+      <w:proofErr w:type="spellEnd"/>
       <w:r>
         <w:rPr>
           <w:rFonts w:ascii="Times New Roman" w:hAnsi="Times New Roman" w:cs="Times New Roman"/>
@@ -921,6 +936,7 @@
       <w:r>
         <w:rPr>
           <w:rFonts w:ascii="Times New Roman" w:hAnsi="Times New Roman" w:cs="Times New Roman"/>
+          <w:noProof/>
           <w:sz w:val="28"/>
           <w:szCs w:val="28"/>
         </w:rPr>
@@ -979,6 +995,7 @@
         </w:rPr>
         <w:t xml:space="preserve">Коммит разработки </w:t>
       </w:r>
+      <w:proofErr w:type="spellStart"/>
       <w:r>
         <w:rPr>
           <w:rFonts w:ascii="Times New Roman" w:hAnsi="Times New Roman" w:cs="Times New Roman"/>
@@ -1001,7 +1018,16 @@
           <w:sz w:val="28"/>
           <w:szCs w:val="28"/>
         </w:rPr>
-        <w:t>pc-</w:t>
+        <w:t>pc</w:t>
+      </w:r>
+      <w:proofErr w:type="spellEnd"/>
+      <w:r>
+        <w:rPr>
+          <w:rFonts w:ascii="Times New Roman" w:hAnsi="Times New Roman" w:cs="Times New Roman"/>
+          <w:sz w:val="28"/>
+          <w:szCs w:val="28"/>
+        </w:rPr>
+        <w:t>-</w:t>
       </w:r>
       <w:r>
         <w:rPr>
@@ -1025,6 +1051,7 @@
       <w:r>
         <w:rPr>
           <w:rFonts w:ascii="Times New Roman" w:hAnsi="Times New Roman" w:cs="Times New Roman"/>
+          <w:noProof/>
           <w:sz w:val="28"/>
           <w:szCs w:val="28"/>
         </w:rPr>
@@ -1121,6 +1148,7 @@
       <w:r>
         <w:rPr>
           <w:rFonts w:ascii="Times New Roman" w:hAnsi="Times New Roman" w:cs="Times New Roman"/>
+          <w:noProof/>
           <w:sz w:val="28"/>
           <w:szCs w:val="28"/>
         </w:rPr>
@@ -1201,6 +1229,7 @@
       <w:r>
         <w:rPr>
           <w:rFonts w:ascii="Times New Roman" w:hAnsi="Times New Roman" w:cs="Times New Roman"/>
+          <w:noProof/>
           <w:sz w:val="28"/>
           <w:szCs w:val="28"/>
         </w:rPr>
@@ -1253,6 +1282,7 @@
       <w:r>
         <w:rPr>
           <w:rFonts w:ascii="Times New Roman" w:hAnsi="Times New Roman" w:cs="Times New Roman"/>
+          <w:noProof/>
           <w:sz w:val="28"/>
           <w:szCs w:val="28"/>
         </w:rPr>
@@ -1298,13 +1328,15 @@
         <w:ind w:firstLine="708"/>
         <w:rPr>
           <w:rFonts w:ascii="Times New Roman" w:hAnsi="Times New Roman" w:cs="Times New Roman"/>
-          <w:sz w:val="28"/>
-          <w:szCs w:val="28"/>
-        </w:rPr>
-      </w:pPr>
-      <w:r>
-        <w:rPr>
-          <w:rFonts w:ascii="Times New Roman" w:hAnsi="Times New Roman" w:cs="Times New Roman"/>
+          <w:noProof/>
+          <w:sz w:val="28"/>
+          <w:szCs w:val="28"/>
+        </w:rPr>
+      </w:pPr>
+      <w:r>
+        <w:rPr>
+          <w:rFonts w:ascii="Times New Roman" w:hAnsi="Times New Roman" w:cs="Times New Roman"/>
+          <w:noProof/>
           <w:sz w:val="28"/>
           <w:szCs w:val="28"/>
         </w:rPr>
@@ -1344,6 +1376,371 @@
           </wp:inline>
         </w:drawing>
       </w:r>
+    </w:p>
+    <w:p>
+      <w:pPr>
+        <w:tabs>
+          <w:tab w:val="left" w:pos="615"/>
+          <w:tab w:val="left" w:pos="1335"/>
+        </w:tabs>
+        <w:spacing w:after="0" w:line="360" w:lineRule="auto"/>
+        <w:ind w:firstLine="709"/>
+        <w:rPr>
+          <w:rFonts w:ascii="Times New Roman" w:hAnsi="Times New Roman" w:cs="Times New Roman"/>
+          <w:sz w:val="28"/>
+          <w:szCs w:val="28"/>
+        </w:rPr>
+      </w:pPr>
+      <w:r>
+        <w:rPr>
+          <w:rFonts w:ascii="Times New Roman" w:hAnsi="Times New Roman" w:cs="Times New Roman"/>
+          <w:sz w:val="28"/>
+          <w:szCs w:val="28"/>
+        </w:rPr>
+        <w:tab/>
+        <w:t>Создание ветки для разработки инфологической</w:t>
+      </w:r>
+      <w:r>
+        <w:rPr>
+          <w:rFonts w:ascii="Times New Roman" w:hAnsi="Times New Roman" w:cs="Times New Roman"/>
+          <w:sz w:val="28"/>
+          <w:szCs w:val="28"/>
+        </w:rPr>
+        <w:t>,</w:t>
+      </w:r>
+      <w:r>
+        <w:rPr>
+          <w:rFonts w:ascii="Times New Roman" w:hAnsi="Times New Roman" w:cs="Times New Roman"/>
+          <w:sz w:val="28"/>
+          <w:szCs w:val="28"/>
+        </w:rPr>
+        <w:t xml:space="preserve"> </w:t>
+      </w:r>
+      <w:proofErr w:type="spellStart"/>
+      <w:r>
+        <w:rPr>
+          <w:rFonts w:ascii="Times New Roman" w:hAnsi="Times New Roman" w:cs="Times New Roman"/>
+          <w:sz w:val="28"/>
+          <w:szCs w:val="28"/>
+        </w:rPr>
+        <w:t>даталогической</w:t>
+      </w:r>
+      <w:proofErr w:type="spellEnd"/>
+      <w:r>
+        <w:rPr>
+          <w:rFonts w:ascii="Times New Roman" w:hAnsi="Times New Roman" w:cs="Times New Roman"/>
+          <w:sz w:val="28"/>
+          <w:szCs w:val="28"/>
+        </w:rPr>
+        <w:t xml:space="preserve"> модели и нормализации отношений</w:t>
+      </w:r>
+    </w:p>
+    <w:p>
+      <w:pPr>
+        <w:tabs>
+          <w:tab w:val="left" w:pos="615"/>
+          <w:tab w:val="left" w:pos="1335"/>
+        </w:tabs>
+        <w:spacing w:after="0" w:line="360" w:lineRule="auto"/>
+        <w:ind w:firstLine="709"/>
+        <w:rPr>
+          <w:rFonts w:ascii="Times New Roman" w:hAnsi="Times New Roman" w:cs="Times New Roman"/>
+          <w:sz w:val="28"/>
+          <w:szCs w:val="28"/>
+        </w:rPr>
+      </w:pPr>
+      <w:r>
+        <w:rPr>
+          <w:rFonts w:ascii="Times New Roman" w:hAnsi="Times New Roman" w:cs="Times New Roman"/>
+          <w:sz w:val="28"/>
+          <w:szCs w:val="28"/>
+        </w:rPr>
+        <w:drawing>
+          <wp:inline distT="0" distB="0" distL="0" distR="0" wp14:anchorId="59055DC8" wp14:editId="3DEBB186">
+            <wp:extent cx="2600688" cy="504895"/>
+            <wp:effectExtent l="0" t="0" r="9525" b="9525"/>
+            <wp:docPr id="20" name="Рисунок 20"/>
+            <wp:cNvGraphicFramePr>
+              <a:graphicFrameLocks xmlns:a="http://schemas.openxmlformats.org/drawingml/2006/main" noChangeAspect="1"/>
+            </wp:cNvGraphicFramePr>
+            <a:graphic xmlns:a="http://schemas.openxmlformats.org/drawingml/2006/main">
+              <a:graphicData uri="http://schemas.openxmlformats.org/drawingml/2006/picture">
+                <pic:pic xmlns:pic="http://schemas.openxmlformats.org/drawingml/2006/picture">
+                  <pic:nvPicPr>
+                    <pic:cNvPr id="1" name=""/>
+                    <pic:cNvPicPr/>
+                  </pic:nvPicPr>
+                  <pic:blipFill>
+                    <a:blip r:embed="rId25"/>
+                    <a:stretch>
+                      <a:fillRect/>
+                    </a:stretch>
+                  </pic:blipFill>
+                  <pic:spPr>
+                    <a:xfrm>
+                      <a:off x="0" y="0"/>
+                      <a:ext cx="2600688" cy="504895"/>
+                    </a:xfrm>
+                    <a:prstGeom prst="rect">
+                      <a:avLst/>
+                    </a:prstGeom>
+                  </pic:spPr>
+                </pic:pic>
+              </a:graphicData>
+            </a:graphic>
+          </wp:inline>
+        </w:drawing>
+      </w:r>
+    </w:p>
+    <w:p>
+      <w:pPr>
+        <w:tabs>
+          <w:tab w:val="left" w:pos="615"/>
+          <w:tab w:val="left" w:pos="1335"/>
+        </w:tabs>
+        <w:spacing w:after="0" w:line="360" w:lineRule="auto"/>
+        <w:ind w:firstLine="709"/>
+        <w:rPr>
+          <w:rFonts w:ascii="Times New Roman" w:hAnsi="Times New Roman" w:cs="Times New Roman"/>
+          <w:sz w:val="28"/>
+          <w:szCs w:val="28"/>
+        </w:rPr>
+      </w:pPr>
+      <w:r>
+        <w:rPr>
+          <w:rFonts w:ascii="Times New Roman" w:hAnsi="Times New Roman" w:cs="Times New Roman"/>
+          <w:sz w:val="28"/>
+          <w:szCs w:val="28"/>
+        </w:rPr>
+        <w:lastRenderedPageBreak/>
+        <w:t xml:space="preserve">Коммиты </w:t>
+      </w:r>
+      <w:r>
+        <w:rPr>
+          <w:rFonts w:ascii="Times New Roman" w:hAnsi="Times New Roman" w:cs="Times New Roman"/>
+          <w:sz w:val="28"/>
+          <w:szCs w:val="28"/>
+        </w:rPr>
+        <w:t>разработки инфологической</w:t>
+      </w:r>
+      <w:r>
+        <w:rPr>
+          <w:rFonts w:ascii="Times New Roman" w:hAnsi="Times New Roman" w:cs="Times New Roman"/>
+          <w:sz w:val="28"/>
+          <w:szCs w:val="28"/>
+        </w:rPr>
+        <w:t>,</w:t>
+      </w:r>
+      <w:r>
+        <w:rPr>
+          <w:rFonts w:ascii="Times New Roman" w:hAnsi="Times New Roman" w:cs="Times New Roman"/>
+          <w:sz w:val="28"/>
+          <w:szCs w:val="28"/>
+        </w:rPr>
+        <w:t xml:space="preserve"> </w:t>
+      </w:r>
+      <w:proofErr w:type="spellStart"/>
+      <w:r>
+        <w:rPr>
+          <w:rFonts w:ascii="Times New Roman" w:hAnsi="Times New Roman" w:cs="Times New Roman"/>
+          <w:sz w:val="28"/>
+          <w:szCs w:val="28"/>
+        </w:rPr>
+        <w:t>даталогической</w:t>
+      </w:r>
+      <w:proofErr w:type="spellEnd"/>
+      <w:r>
+        <w:rPr>
+          <w:rFonts w:ascii="Times New Roman" w:hAnsi="Times New Roman" w:cs="Times New Roman"/>
+          <w:sz w:val="28"/>
+          <w:szCs w:val="28"/>
+        </w:rPr>
+        <w:t xml:space="preserve"> модели и нормализации отношений</w:t>
+      </w:r>
+    </w:p>
+    <w:p>
+      <w:pPr>
+        <w:tabs>
+          <w:tab w:val="left" w:pos="615"/>
+          <w:tab w:val="left" w:pos="1335"/>
+        </w:tabs>
+        <w:spacing w:after="0" w:line="360" w:lineRule="auto"/>
+        <w:ind w:firstLine="709"/>
+        <w:rPr>
+          <w:rFonts w:ascii="Times New Roman" w:hAnsi="Times New Roman" w:cs="Times New Roman"/>
+          <w:sz w:val="28"/>
+          <w:szCs w:val="28"/>
+        </w:rPr>
+      </w:pPr>
+      <w:r>
+        <w:rPr>
+          <w:rFonts w:ascii="Times New Roman" w:hAnsi="Times New Roman" w:cs="Times New Roman"/>
+          <w:sz w:val="28"/>
+          <w:szCs w:val="28"/>
+        </w:rPr>
+        <w:drawing>
+          <wp:inline distT="0" distB="0" distL="0" distR="0" wp14:anchorId="3FC7D970" wp14:editId="70ED70B5">
+            <wp:extent cx="5382376" cy="2200582"/>
+            <wp:effectExtent l="0" t="0" r="8890" b="9525"/>
+            <wp:docPr id="21" name="Рисунок 21"/>
+            <wp:cNvGraphicFramePr>
+              <a:graphicFrameLocks xmlns:a="http://schemas.openxmlformats.org/drawingml/2006/main" noChangeAspect="1"/>
+            </wp:cNvGraphicFramePr>
+            <a:graphic xmlns:a="http://schemas.openxmlformats.org/drawingml/2006/main">
+              <a:graphicData uri="http://schemas.openxmlformats.org/drawingml/2006/picture">
+                <pic:pic xmlns:pic="http://schemas.openxmlformats.org/drawingml/2006/picture">
+                  <pic:nvPicPr>
+                    <pic:cNvPr id="1" name=""/>
+                    <pic:cNvPicPr/>
+                  </pic:nvPicPr>
+                  <pic:blipFill>
+                    <a:blip r:embed="rId26"/>
+                    <a:stretch>
+                      <a:fillRect/>
+                    </a:stretch>
+                  </pic:blipFill>
+                  <pic:spPr>
+                    <a:xfrm>
+                      <a:off x="0" y="0"/>
+                      <a:ext cx="5382376" cy="2200582"/>
+                    </a:xfrm>
+                    <a:prstGeom prst="rect">
+                      <a:avLst/>
+                    </a:prstGeom>
+                  </pic:spPr>
+                </pic:pic>
+              </a:graphicData>
+            </a:graphic>
+          </wp:inline>
+        </w:drawing>
+      </w:r>
+    </w:p>
+    <w:p>
+      <w:pPr>
+        <w:tabs>
+          <w:tab w:val="left" w:pos="615"/>
+          <w:tab w:val="left" w:pos="1335"/>
+        </w:tabs>
+        <w:spacing w:after="0" w:line="360" w:lineRule="auto"/>
+        <w:ind w:firstLine="709"/>
+        <w:rPr>
+          <w:rFonts w:ascii="Times New Roman" w:hAnsi="Times New Roman" w:cs="Times New Roman"/>
+          <w:sz w:val="28"/>
+          <w:szCs w:val="28"/>
+        </w:rPr>
+      </w:pPr>
+      <w:r>
+        <w:rPr>
+          <w:rFonts w:ascii="Times New Roman" w:hAnsi="Times New Roman" w:cs="Times New Roman"/>
+          <w:sz w:val="28"/>
+          <w:szCs w:val="28"/>
+        </w:rPr>
+        <w:drawing>
+          <wp:inline distT="0" distB="0" distL="0" distR="0" wp14:anchorId="70B34099" wp14:editId="27C213F0">
+            <wp:extent cx="5363323" cy="1657581"/>
+            <wp:effectExtent l="0" t="0" r="8890" b="0"/>
+            <wp:docPr id="23" name="Рисунок 23"/>
+            <wp:cNvGraphicFramePr>
+              <a:graphicFrameLocks xmlns:a="http://schemas.openxmlformats.org/drawingml/2006/main" noChangeAspect="1"/>
+            </wp:cNvGraphicFramePr>
+            <a:graphic xmlns:a="http://schemas.openxmlformats.org/drawingml/2006/main">
+              <a:graphicData uri="http://schemas.openxmlformats.org/drawingml/2006/picture">
+                <pic:pic xmlns:pic="http://schemas.openxmlformats.org/drawingml/2006/picture">
+                  <pic:nvPicPr>
+                    <pic:cNvPr id="1" name=""/>
+                    <pic:cNvPicPr/>
+                  </pic:nvPicPr>
+                  <pic:blipFill>
+                    <a:blip r:embed="rId27"/>
+                    <a:stretch>
+                      <a:fillRect/>
+                    </a:stretch>
+                  </pic:blipFill>
+                  <pic:spPr>
+                    <a:xfrm>
+                      <a:off x="0" y="0"/>
+                      <a:ext cx="5363323" cy="1657581"/>
+                    </a:xfrm>
+                    <a:prstGeom prst="rect">
+                      <a:avLst/>
+                    </a:prstGeom>
+                  </pic:spPr>
+                </pic:pic>
+              </a:graphicData>
+            </a:graphic>
+          </wp:inline>
+        </w:drawing>
+      </w:r>
+      <w:r>
+        <w:rPr>
+          <w:rFonts w:ascii="Times New Roman" w:hAnsi="Times New Roman" w:cs="Times New Roman"/>
+          <w:sz w:val="28"/>
+          <w:szCs w:val="28"/>
+        </w:rPr>
+        <w:tab/>
+      </w:r>
+    </w:p>
+    <w:p>
+      <w:pPr>
+        <w:ind w:firstLine="708"/>
+        <w:rPr>
+          <w:rFonts w:ascii="Times New Roman" w:hAnsi="Times New Roman" w:cs="Times New Roman"/>
+          <w:sz w:val="28"/>
+          <w:szCs w:val="28"/>
+        </w:rPr>
+      </w:pPr>
+      <w:r>
+        <w:rPr>
+          <w:rFonts w:ascii="Times New Roman" w:hAnsi="Times New Roman" w:cs="Times New Roman"/>
+          <w:sz w:val="28"/>
+          <w:szCs w:val="28"/>
+        </w:rPr>
+        <w:drawing>
+          <wp:inline distT="0" distB="0" distL="0" distR="0" wp14:anchorId="0A37620E" wp14:editId="09B95ACD">
+            <wp:extent cx="3343742" cy="609685"/>
+            <wp:effectExtent l="0" t="0" r="9525" b="0"/>
+            <wp:docPr id="24" name="Рисунок 24"/>
+            <wp:cNvGraphicFramePr>
+              <a:graphicFrameLocks xmlns:a="http://schemas.openxmlformats.org/drawingml/2006/main" noChangeAspect="1"/>
+            </wp:cNvGraphicFramePr>
+            <a:graphic xmlns:a="http://schemas.openxmlformats.org/drawingml/2006/main">
+              <a:graphicData uri="http://schemas.openxmlformats.org/drawingml/2006/picture">
+                <pic:pic xmlns:pic="http://schemas.openxmlformats.org/drawingml/2006/picture">
+                  <pic:nvPicPr>
+                    <pic:cNvPr id="1" name=""/>
+                    <pic:cNvPicPr/>
+                  </pic:nvPicPr>
+                  <pic:blipFill>
+                    <a:blip r:embed="rId28"/>
+                    <a:stretch>
+                      <a:fillRect/>
+                    </a:stretch>
+                  </pic:blipFill>
+                  <pic:spPr>
+                    <a:xfrm>
+                      <a:off x="0" y="0"/>
+                      <a:ext cx="3343742" cy="609685"/>
+                    </a:xfrm>
+                    <a:prstGeom prst="rect">
+                      <a:avLst/>
+                    </a:prstGeom>
+                  </pic:spPr>
+                </pic:pic>
+              </a:graphicData>
+            </a:graphic>
+          </wp:inline>
+        </w:drawing>
+      </w:r>
+    </w:p>
+    <w:p>
+      <w:pPr>
+        <w:ind w:firstLine="708"/>
+        <w:rPr>
+          <w:rFonts w:ascii="Times New Roman" w:hAnsi="Times New Roman" w:cs="Times New Roman"/>
+          <w:sz w:val="28"/>
+          <w:szCs w:val="28"/>
+        </w:rPr>
+      </w:pPr>
     </w:p>
     <w:sectPr>
       <w:pgSz w:w="11906" w:h="16838"/>

--- a/Отчет по проделанной работе.docx
+++ b/Отчет по проделанной работе.docx
@@ -880,7 +880,6 @@
         </w:rPr>
         <w:t xml:space="preserve">Создание ветки для работы с </w:t>
       </w:r>
-      <w:proofErr w:type="spellStart"/>
       <w:r>
         <w:rPr>
           <w:rFonts w:ascii="Times New Roman" w:hAnsi="Times New Roman" w:cs="Times New Roman"/>
@@ -905,7 +904,6 @@
         </w:rPr>
         <w:t>pc</w:t>
       </w:r>
-      <w:proofErr w:type="spellEnd"/>
       <w:r>
         <w:rPr>
           <w:rFonts w:ascii="Times New Roman" w:hAnsi="Times New Roman" w:cs="Times New Roman"/>
@@ -995,7 +993,6 @@
         </w:rPr>
         <w:t xml:space="preserve">Коммит разработки </w:t>
       </w:r>
-      <w:proofErr w:type="spellStart"/>
       <w:r>
         <w:rPr>
           <w:rFonts w:ascii="Times New Roman" w:hAnsi="Times New Roman" w:cs="Times New Roman"/>
@@ -1018,16 +1015,7 @@
           <w:sz w:val="28"/>
           <w:szCs w:val="28"/>
         </w:rPr>
-        <w:t>pc</w:t>
-      </w:r>
-      <w:proofErr w:type="spellEnd"/>
-      <w:r>
-        <w:rPr>
-          <w:rFonts w:ascii="Times New Roman" w:hAnsi="Times New Roman" w:cs="Times New Roman"/>
-          <w:sz w:val="28"/>
-          <w:szCs w:val="28"/>
-        </w:rPr>
-        <w:t>-</w:t>
+        <w:t>pc-</w:t>
       </w:r>
       <w:r>
         <w:rPr>
@@ -1414,25 +1402,7 @@
           <w:sz w:val="28"/>
           <w:szCs w:val="28"/>
         </w:rPr>
-        <w:t xml:space="preserve"> </w:t>
-      </w:r>
-      <w:proofErr w:type="spellStart"/>
-      <w:r>
-        <w:rPr>
-          <w:rFonts w:ascii="Times New Roman" w:hAnsi="Times New Roman" w:cs="Times New Roman"/>
-          <w:sz w:val="28"/>
-          <w:szCs w:val="28"/>
-        </w:rPr>
-        <w:t>даталогической</w:t>
-      </w:r>
-      <w:proofErr w:type="spellEnd"/>
-      <w:r>
-        <w:rPr>
-          <w:rFonts w:ascii="Times New Roman" w:hAnsi="Times New Roman" w:cs="Times New Roman"/>
-          <w:sz w:val="28"/>
-          <w:szCs w:val="28"/>
-        </w:rPr>
-        <w:t xml:space="preserve"> модели и нормализации отношений</w:t>
+        <w:t xml:space="preserve"> даталогической модели и нормализации отношений</w:t>
       </w:r>
     </w:p>
     <w:p>
@@ -1452,6 +1422,7 @@
       <w:r>
         <w:rPr>
           <w:rFonts w:ascii="Times New Roman" w:hAnsi="Times New Roman" w:cs="Times New Roman"/>
+          <w:noProof/>
           <w:sz w:val="28"/>
           <w:szCs w:val="28"/>
         </w:rPr>
@@ -1513,15 +1484,7 @@
           <w:szCs w:val="28"/>
         </w:rPr>
         <w:lastRenderedPageBreak/>
-        <w:t xml:space="preserve">Коммиты </w:t>
-      </w:r>
-      <w:r>
-        <w:rPr>
-          <w:rFonts w:ascii="Times New Roman" w:hAnsi="Times New Roman" w:cs="Times New Roman"/>
-          <w:sz w:val="28"/>
-          <w:szCs w:val="28"/>
-        </w:rPr>
-        <w:t>разработки инфологической</w:t>
+        <w:t>Коммиты разработки инфологической</w:t>
       </w:r>
       <w:r>
         <w:rPr>
@@ -1537,25 +1500,7 @@
           <w:sz w:val="28"/>
           <w:szCs w:val="28"/>
         </w:rPr>
-        <w:t xml:space="preserve"> </w:t>
-      </w:r>
-      <w:proofErr w:type="spellStart"/>
-      <w:r>
-        <w:rPr>
-          <w:rFonts w:ascii="Times New Roman" w:hAnsi="Times New Roman" w:cs="Times New Roman"/>
-          <w:sz w:val="28"/>
-          <w:szCs w:val="28"/>
-        </w:rPr>
-        <w:t>даталогической</w:t>
-      </w:r>
-      <w:proofErr w:type="spellEnd"/>
-      <w:r>
-        <w:rPr>
-          <w:rFonts w:ascii="Times New Roman" w:hAnsi="Times New Roman" w:cs="Times New Roman"/>
-          <w:sz w:val="28"/>
-          <w:szCs w:val="28"/>
-        </w:rPr>
-        <w:t xml:space="preserve"> модели и нормализации отношений</w:t>
+        <w:t xml:space="preserve"> даталогической модели и нормализации отношений</w:t>
       </w:r>
     </w:p>
     <w:p>
@@ -1575,6 +1520,7 @@
       <w:r>
         <w:rPr>
           <w:rFonts w:ascii="Times New Roman" w:hAnsi="Times New Roman" w:cs="Times New Roman"/>
+          <w:noProof/>
           <w:sz w:val="28"/>
           <w:szCs w:val="28"/>
         </w:rPr>
@@ -1632,6 +1578,7 @@
       <w:r>
         <w:rPr>
           <w:rFonts w:ascii="Times New Roman" w:hAnsi="Times New Roman" w:cs="Times New Roman"/>
+          <w:noProof/>
           <w:sz w:val="28"/>
           <w:szCs w:val="28"/>
         </w:rPr>
@@ -1692,6 +1639,7 @@
       <w:r>
         <w:rPr>
           <w:rFonts w:ascii="Times New Roman" w:hAnsi="Times New Roman" w:cs="Times New Roman"/>
+          <w:noProof/>
           <w:sz w:val="28"/>
           <w:szCs w:val="28"/>
         </w:rPr>
@@ -1739,8 +1687,456 @@
           <w:rFonts w:ascii="Times New Roman" w:hAnsi="Times New Roman" w:cs="Times New Roman"/>
           <w:sz w:val="28"/>
           <w:szCs w:val="28"/>
-        </w:rPr>
-      </w:pPr>
+          <w:lang w:val="en-US"/>
+        </w:rPr>
+      </w:pPr>
+      <w:r>
+        <w:rPr>
+          <w:rFonts w:ascii="Times New Roman" w:hAnsi="Times New Roman" w:cs="Times New Roman"/>
+          <w:sz w:val="28"/>
+          <w:szCs w:val="28"/>
+        </w:rPr>
+        <w:t>Создание ветки по разработке технического задания</w:t>
+      </w:r>
+    </w:p>
+    <w:p>
+      <w:pPr>
+        <w:ind w:firstLine="708"/>
+        <w:rPr>
+          <w:rFonts w:ascii="Times New Roman" w:hAnsi="Times New Roman" w:cs="Times New Roman"/>
+          <w:sz w:val="28"/>
+          <w:szCs w:val="28"/>
+          <w:lang w:val="en-US"/>
+        </w:rPr>
+      </w:pPr>
+      <w:r>
+        <w:rPr>
+          <w:rFonts w:ascii="Times New Roman" w:hAnsi="Times New Roman" w:cs="Times New Roman"/>
+          <w:sz w:val="28"/>
+          <w:szCs w:val="28"/>
+          <w:lang w:val="en-US"/>
+        </w:rPr>
+        <w:drawing>
+          <wp:inline distT="0" distB="0" distL="0" distR="0" wp14:anchorId="1D972EE6" wp14:editId="4BEEF603">
+            <wp:extent cx="2572109" cy="276264"/>
+            <wp:effectExtent l="0" t="0" r="0" b="9525"/>
+            <wp:docPr id="22" name="Рисунок 22"/>
+            <wp:cNvGraphicFramePr>
+              <a:graphicFrameLocks xmlns:a="http://schemas.openxmlformats.org/drawingml/2006/main" noChangeAspect="1"/>
+            </wp:cNvGraphicFramePr>
+            <a:graphic xmlns:a="http://schemas.openxmlformats.org/drawingml/2006/main">
+              <a:graphicData uri="http://schemas.openxmlformats.org/drawingml/2006/picture">
+                <pic:pic xmlns:pic="http://schemas.openxmlformats.org/drawingml/2006/picture">
+                  <pic:nvPicPr>
+                    <pic:cNvPr id="1" name=""/>
+                    <pic:cNvPicPr/>
+                  </pic:nvPicPr>
+                  <pic:blipFill>
+                    <a:blip r:embed="rId29"/>
+                    <a:stretch>
+                      <a:fillRect/>
+                    </a:stretch>
+                  </pic:blipFill>
+                  <pic:spPr>
+                    <a:xfrm>
+                      <a:off x="0" y="0"/>
+                      <a:ext cx="2572109" cy="276264"/>
+                    </a:xfrm>
+                    <a:prstGeom prst="rect">
+                      <a:avLst/>
+                    </a:prstGeom>
+                  </pic:spPr>
+                </pic:pic>
+              </a:graphicData>
+            </a:graphic>
+          </wp:inline>
+        </w:drawing>
+      </w:r>
+    </w:p>
+    <w:p>
+      <w:pPr>
+        <w:ind w:firstLine="708"/>
+        <w:rPr>
+          <w:rFonts w:ascii="Times New Roman" w:hAnsi="Times New Roman" w:cs="Times New Roman"/>
+          <w:sz w:val="28"/>
+          <w:szCs w:val="28"/>
+        </w:rPr>
+      </w:pPr>
+      <w:r>
+        <w:rPr>
+          <w:rFonts w:ascii="Times New Roman" w:hAnsi="Times New Roman" w:cs="Times New Roman"/>
+          <w:sz w:val="28"/>
+          <w:szCs w:val="28"/>
+        </w:rPr>
+        <w:t>Коммиты этапов технического задания</w:t>
+      </w:r>
+    </w:p>
+    <w:p>
+      <w:pPr>
+        <w:ind w:firstLine="708"/>
+        <w:rPr>
+          <w:rFonts w:ascii="Times New Roman" w:hAnsi="Times New Roman" w:cs="Times New Roman"/>
+          <w:sz w:val="28"/>
+          <w:szCs w:val="28"/>
+        </w:rPr>
+      </w:pPr>
+      <w:r>
+        <w:rPr>
+          <w:rFonts w:ascii="Times New Roman" w:hAnsi="Times New Roman" w:cs="Times New Roman"/>
+          <w:sz w:val="28"/>
+          <w:szCs w:val="28"/>
+        </w:rPr>
+        <w:drawing>
+          <wp:inline distT="0" distB="0" distL="0" distR="0" wp14:anchorId="5B716A9D" wp14:editId="2913F8FB">
+            <wp:extent cx="3991532" cy="724001"/>
+            <wp:effectExtent l="0" t="0" r="9525" b="0"/>
+            <wp:docPr id="25" name="Рисунок 25"/>
+            <wp:cNvGraphicFramePr>
+              <a:graphicFrameLocks xmlns:a="http://schemas.openxmlformats.org/drawingml/2006/main" noChangeAspect="1"/>
+            </wp:cNvGraphicFramePr>
+            <a:graphic xmlns:a="http://schemas.openxmlformats.org/drawingml/2006/main">
+              <a:graphicData uri="http://schemas.openxmlformats.org/drawingml/2006/picture">
+                <pic:pic xmlns:pic="http://schemas.openxmlformats.org/drawingml/2006/picture">
+                  <pic:nvPicPr>
+                    <pic:cNvPr id="1" name=""/>
+                    <pic:cNvPicPr/>
+                  </pic:nvPicPr>
+                  <pic:blipFill>
+                    <a:blip r:embed="rId30"/>
+                    <a:stretch>
+                      <a:fillRect/>
+                    </a:stretch>
+                  </pic:blipFill>
+                  <pic:spPr>
+                    <a:xfrm>
+                      <a:off x="0" y="0"/>
+                      <a:ext cx="3991532" cy="724001"/>
+                    </a:xfrm>
+                    <a:prstGeom prst="rect">
+                      <a:avLst/>
+                    </a:prstGeom>
+                  </pic:spPr>
+                </pic:pic>
+              </a:graphicData>
+            </a:graphic>
+          </wp:inline>
+        </w:drawing>
+      </w:r>
+    </w:p>
+    <w:p>
+      <w:pPr>
+        <w:ind w:firstLine="708"/>
+        <w:rPr>
+          <w:rFonts w:ascii="Times New Roman" w:hAnsi="Times New Roman" w:cs="Times New Roman"/>
+          <w:sz w:val="28"/>
+          <w:szCs w:val="28"/>
+        </w:rPr>
+      </w:pPr>
+      <w:r>
+        <w:rPr>
+          <w:rFonts w:ascii="Times New Roman" w:hAnsi="Times New Roman" w:cs="Times New Roman"/>
+          <w:sz w:val="28"/>
+          <w:szCs w:val="28"/>
+        </w:rPr>
+        <w:drawing>
+          <wp:inline distT="0" distB="0" distL="0" distR="0" wp14:anchorId="029F6FA8" wp14:editId="398B4005">
+            <wp:extent cx="3762900" cy="562053"/>
+            <wp:effectExtent l="0" t="0" r="9525" b="9525"/>
+            <wp:docPr id="26" name="Рисунок 26"/>
+            <wp:cNvGraphicFramePr>
+              <a:graphicFrameLocks xmlns:a="http://schemas.openxmlformats.org/drawingml/2006/main" noChangeAspect="1"/>
+            </wp:cNvGraphicFramePr>
+            <a:graphic xmlns:a="http://schemas.openxmlformats.org/drawingml/2006/main">
+              <a:graphicData uri="http://schemas.openxmlformats.org/drawingml/2006/picture">
+                <pic:pic xmlns:pic="http://schemas.openxmlformats.org/drawingml/2006/picture">
+                  <pic:nvPicPr>
+                    <pic:cNvPr id="1" name=""/>
+                    <pic:cNvPicPr/>
+                  </pic:nvPicPr>
+                  <pic:blipFill>
+                    <a:blip r:embed="rId31"/>
+                    <a:stretch>
+                      <a:fillRect/>
+                    </a:stretch>
+                  </pic:blipFill>
+                  <pic:spPr>
+                    <a:xfrm>
+                      <a:off x="0" y="0"/>
+                      <a:ext cx="3762900" cy="562053"/>
+                    </a:xfrm>
+                    <a:prstGeom prst="rect">
+                      <a:avLst/>
+                    </a:prstGeom>
+                  </pic:spPr>
+                </pic:pic>
+              </a:graphicData>
+            </a:graphic>
+          </wp:inline>
+        </w:drawing>
+      </w:r>
+    </w:p>
+    <w:p>
+      <w:pPr>
+        <w:ind w:firstLine="708"/>
+        <w:rPr>
+          <w:rFonts w:ascii="Times New Roman" w:hAnsi="Times New Roman" w:cs="Times New Roman"/>
+          <w:sz w:val="28"/>
+          <w:szCs w:val="28"/>
+        </w:rPr>
+      </w:pPr>
+      <w:r>
+        <w:rPr>
+          <w:rFonts w:ascii="Times New Roman" w:hAnsi="Times New Roman" w:cs="Times New Roman"/>
+          <w:sz w:val="28"/>
+          <w:szCs w:val="28"/>
+        </w:rPr>
+        <w:drawing>
+          <wp:inline distT="0" distB="0" distL="0" distR="0" wp14:anchorId="2FF27A41" wp14:editId="0448E170">
+            <wp:extent cx="3791479" cy="590632"/>
+            <wp:effectExtent l="0" t="0" r="0" b="0"/>
+            <wp:docPr id="27" name="Рисунок 27"/>
+            <wp:cNvGraphicFramePr>
+              <a:graphicFrameLocks xmlns:a="http://schemas.openxmlformats.org/drawingml/2006/main" noChangeAspect="1"/>
+            </wp:cNvGraphicFramePr>
+            <a:graphic xmlns:a="http://schemas.openxmlformats.org/drawingml/2006/main">
+              <a:graphicData uri="http://schemas.openxmlformats.org/drawingml/2006/picture">
+                <pic:pic xmlns:pic="http://schemas.openxmlformats.org/drawingml/2006/picture">
+                  <pic:nvPicPr>
+                    <pic:cNvPr id="1" name=""/>
+                    <pic:cNvPicPr/>
+                  </pic:nvPicPr>
+                  <pic:blipFill>
+                    <a:blip r:embed="rId32"/>
+                    <a:stretch>
+                      <a:fillRect/>
+                    </a:stretch>
+                  </pic:blipFill>
+                  <pic:spPr>
+                    <a:xfrm>
+                      <a:off x="0" y="0"/>
+                      <a:ext cx="3791479" cy="590632"/>
+                    </a:xfrm>
+                    <a:prstGeom prst="rect">
+                      <a:avLst/>
+                    </a:prstGeom>
+                  </pic:spPr>
+                </pic:pic>
+              </a:graphicData>
+            </a:graphic>
+          </wp:inline>
+        </w:drawing>
+      </w:r>
+    </w:p>
+    <w:p>
+      <w:pPr>
+        <w:ind w:firstLine="708"/>
+        <w:rPr>
+          <w:rFonts w:ascii="Times New Roman" w:hAnsi="Times New Roman" w:cs="Times New Roman"/>
+          <w:sz w:val="28"/>
+          <w:szCs w:val="28"/>
+        </w:rPr>
+      </w:pPr>
+      <w:r>
+        <w:rPr>
+          <w:rFonts w:ascii="Times New Roman" w:hAnsi="Times New Roman" w:cs="Times New Roman"/>
+          <w:sz w:val="28"/>
+          <w:szCs w:val="28"/>
+        </w:rPr>
+        <w:lastRenderedPageBreak/>
+        <w:drawing>
+          <wp:inline distT="0" distB="0" distL="0" distR="0" wp14:anchorId="11374C1D" wp14:editId="116FA3F8">
+            <wp:extent cx="3781953" cy="581106"/>
+            <wp:effectExtent l="0" t="0" r="9525" b="9525"/>
+            <wp:docPr id="28" name="Рисунок 28"/>
+            <wp:cNvGraphicFramePr>
+              <a:graphicFrameLocks xmlns:a="http://schemas.openxmlformats.org/drawingml/2006/main" noChangeAspect="1"/>
+            </wp:cNvGraphicFramePr>
+            <a:graphic xmlns:a="http://schemas.openxmlformats.org/drawingml/2006/main">
+              <a:graphicData uri="http://schemas.openxmlformats.org/drawingml/2006/picture">
+                <pic:pic xmlns:pic="http://schemas.openxmlformats.org/drawingml/2006/picture">
+                  <pic:nvPicPr>
+                    <pic:cNvPr id="1" name=""/>
+                    <pic:cNvPicPr/>
+                  </pic:nvPicPr>
+                  <pic:blipFill>
+                    <a:blip r:embed="rId33"/>
+                    <a:stretch>
+                      <a:fillRect/>
+                    </a:stretch>
+                  </pic:blipFill>
+                  <pic:spPr>
+                    <a:xfrm>
+                      <a:off x="0" y="0"/>
+                      <a:ext cx="3781953" cy="581106"/>
+                    </a:xfrm>
+                    <a:prstGeom prst="rect">
+                      <a:avLst/>
+                    </a:prstGeom>
+                  </pic:spPr>
+                </pic:pic>
+              </a:graphicData>
+            </a:graphic>
+          </wp:inline>
+        </w:drawing>
+      </w:r>
+    </w:p>
+    <w:p>
+      <w:pPr>
+        <w:ind w:firstLine="708"/>
+        <w:rPr>
+          <w:rFonts w:ascii="Times New Roman" w:hAnsi="Times New Roman" w:cs="Times New Roman"/>
+          <w:sz w:val="28"/>
+          <w:szCs w:val="28"/>
+        </w:rPr>
+      </w:pPr>
+      <w:r>
+        <w:rPr>
+          <w:rFonts w:ascii="Times New Roman" w:hAnsi="Times New Roman" w:cs="Times New Roman"/>
+          <w:sz w:val="28"/>
+          <w:szCs w:val="28"/>
+        </w:rPr>
+        <w:drawing>
+          <wp:inline distT="0" distB="0" distL="0" distR="0" wp14:anchorId="420159FD" wp14:editId="48E61FCB">
+            <wp:extent cx="3724795" cy="581106"/>
+            <wp:effectExtent l="0" t="0" r="9525" b="9525"/>
+            <wp:docPr id="29" name="Рисунок 29"/>
+            <wp:cNvGraphicFramePr>
+              <a:graphicFrameLocks xmlns:a="http://schemas.openxmlformats.org/drawingml/2006/main" noChangeAspect="1"/>
+            </wp:cNvGraphicFramePr>
+            <a:graphic xmlns:a="http://schemas.openxmlformats.org/drawingml/2006/main">
+              <a:graphicData uri="http://schemas.openxmlformats.org/drawingml/2006/picture">
+                <pic:pic xmlns:pic="http://schemas.openxmlformats.org/drawingml/2006/picture">
+                  <pic:nvPicPr>
+                    <pic:cNvPr id="1" name=""/>
+                    <pic:cNvPicPr/>
+                  </pic:nvPicPr>
+                  <pic:blipFill>
+                    <a:blip r:embed="rId34"/>
+                    <a:stretch>
+                      <a:fillRect/>
+                    </a:stretch>
+                  </pic:blipFill>
+                  <pic:spPr>
+                    <a:xfrm>
+                      <a:off x="0" y="0"/>
+                      <a:ext cx="3724795" cy="581106"/>
+                    </a:xfrm>
+                    <a:prstGeom prst="rect">
+                      <a:avLst/>
+                    </a:prstGeom>
+                  </pic:spPr>
+                </pic:pic>
+              </a:graphicData>
+            </a:graphic>
+          </wp:inline>
+        </w:drawing>
+      </w:r>
+    </w:p>
+    <w:p>
+      <w:pPr>
+        <w:ind w:firstLine="708"/>
+        <w:rPr>
+          <w:rFonts w:ascii="Times New Roman" w:hAnsi="Times New Roman" w:cs="Times New Roman"/>
+          <w:sz w:val="28"/>
+          <w:szCs w:val="28"/>
+        </w:rPr>
+      </w:pPr>
+      <w:r>
+        <w:rPr>
+          <w:rFonts w:ascii="Times New Roman" w:hAnsi="Times New Roman" w:cs="Times New Roman"/>
+          <w:sz w:val="28"/>
+          <w:szCs w:val="28"/>
+        </w:rPr>
+        <w:drawing>
+          <wp:inline distT="0" distB="0" distL="0" distR="0" wp14:anchorId="4DCCED99" wp14:editId="49C3DE9F">
+            <wp:extent cx="3753374" cy="571580"/>
+            <wp:effectExtent l="0" t="0" r="0" b="0"/>
+            <wp:docPr id="30" name="Рисунок 30"/>
+            <wp:cNvGraphicFramePr>
+              <a:graphicFrameLocks xmlns:a="http://schemas.openxmlformats.org/drawingml/2006/main" noChangeAspect="1"/>
+            </wp:cNvGraphicFramePr>
+            <a:graphic xmlns:a="http://schemas.openxmlformats.org/drawingml/2006/main">
+              <a:graphicData uri="http://schemas.openxmlformats.org/drawingml/2006/picture">
+                <pic:pic xmlns:pic="http://schemas.openxmlformats.org/drawingml/2006/picture">
+                  <pic:nvPicPr>
+                    <pic:cNvPr id="1" name=""/>
+                    <pic:cNvPicPr/>
+                  </pic:nvPicPr>
+                  <pic:blipFill>
+                    <a:blip r:embed="rId35"/>
+                    <a:stretch>
+                      <a:fillRect/>
+                    </a:stretch>
+                  </pic:blipFill>
+                  <pic:spPr>
+                    <a:xfrm>
+                      <a:off x="0" y="0"/>
+                      <a:ext cx="3753374" cy="571580"/>
+                    </a:xfrm>
+                    <a:prstGeom prst="rect">
+                      <a:avLst/>
+                    </a:prstGeom>
+                  </pic:spPr>
+                </pic:pic>
+              </a:graphicData>
+            </a:graphic>
+          </wp:inline>
+        </w:drawing>
+      </w:r>
+    </w:p>
+    <w:p>
+      <w:pPr>
+        <w:ind w:firstLine="708"/>
+        <w:rPr>
+          <w:rFonts w:ascii="Times New Roman" w:hAnsi="Times New Roman" w:cs="Times New Roman"/>
+          <w:sz w:val="28"/>
+          <w:szCs w:val="28"/>
+          <w:lang w:val="en-US"/>
+        </w:rPr>
+      </w:pPr>
+      <w:r>
+        <w:rPr>
+          <w:rFonts w:ascii="Times New Roman" w:hAnsi="Times New Roman" w:cs="Times New Roman"/>
+          <w:sz w:val="28"/>
+          <w:szCs w:val="28"/>
+          <w:lang w:val="en-US"/>
+        </w:rPr>
+        <w:drawing>
+          <wp:inline distT="0" distB="0" distL="0" distR="0" wp14:anchorId="22EEB06A" wp14:editId="39F29B7D">
+            <wp:extent cx="4134427" cy="2934109"/>
+            <wp:effectExtent l="0" t="0" r="0" b="0"/>
+            <wp:docPr id="31" name="Рисунок 31"/>
+            <wp:cNvGraphicFramePr>
+              <a:graphicFrameLocks xmlns:a="http://schemas.openxmlformats.org/drawingml/2006/main" noChangeAspect="1"/>
+            </wp:cNvGraphicFramePr>
+            <a:graphic xmlns:a="http://schemas.openxmlformats.org/drawingml/2006/main">
+              <a:graphicData uri="http://schemas.openxmlformats.org/drawingml/2006/picture">
+                <pic:pic xmlns:pic="http://schemas.openxmlformats.org/drawingml/2006/picture">
+                  <pic:nvPicPr>
+                    <pic:cNvPr id="1" name=""/>
+                    <pic:cNvPicPr/>
+                  </pic:nvPicPr>
+                  <pic:blipFill>
+                    <a:blip r:embed="rId36"/>
+                    <a:stretch>
+                      <a:fillRect/>
+                    </a:stretch>
+                  </pic:blipFill>
+                  <pic:spPr>
+                    <a:xfrm>
+                      <a:off x="0" y="0"/>
+                      <a:ext cx="4134427" cy="2934109"/>
+                    </a:xfrm>
+                    <a:prstGeom prst="rect">
+                      <a:avLst/>
+                    </a:prstGeom>
+                  </pic:spPr>
+                </pic:pic>
+              </a:graphicData>
+            </a:graphic>
+          </wp:inline>
+        </w:drawing>
+      </w:r>
     </w:p>
     <w:sectPr>
       <w:pgSz w:w="11906" w:h="16838"/>
